--- a/Project Documents/Dissertation_MaxMacDonald_C157406661.docx
+++ b/Project Documents/Dissertation_MaxMacDonald_C157406661.docx
@@ -8730,15 +8730,7 @@
         <w:t>.</w:t>
       </w:r>
       <w:r>
-        <w:t xml:space="preserve"> </w:t>
-      </w:r>
-      <w:proofErr w:type="gramStart"/>
-      <w:r>
-        <w:t>[</w:t>
-      </w:r>
-      <w:proofErr w:type="gramEnd"/>
-      <w:r>
-        <w:t xml:space="preserve">2] </w:t>
+        <w:t xml:space="preserve"> [2] </w:t>
       </w:r>
     </w:p>
     <w:p>
@@ -10118,15 +10110,7 @@
         <w:jc w:val="both"/>
       </w:pPr>
       <w:r>
-        <w:t xml:space="preserve">It has only been in the last few years that Twitter has taken the detection and suspension of bot accounts seriously. Brexit and the US Presidential elections were the deciding factors as the activities of bot accounts in the lead up to these proved to be a liability for the company. After an internal investigation, Twitter announced it would not be selling any more advertising to Russia media outlets Russia Today and Sputnik as these organisations were found to have interfered with the Presidential election on behalf of their government. </w:t>
-      </w:r>
-      <w:proofErr w:type="gramStart"/>
-      <w:r>
-        <w:t>[</w:t>
-      </w:r>
-      <w:proofErr w:type="gramEnd"/>
-      <w:r>
-        <w:t>8]</w:t>
+        <w:t>It has only been in the last few years that Twitter has taken the detection and suspension of bot accounts seriously. Brexit and the US Presidential elections were the deciding factors as the activities of bot accounts in the lead up to these proved to be a liability for the company. After an internal investigation, Twitter announced it would not be selling any more advertising to Russia media outlets Russia Today and Sputnik as these organisations were found to have interfered with the Presidential election on behalf of their government. [8]</w:t>
       </w:r>
     </w:p>
     <w:p>
@@ -10203,23 +10187,13 @@
         </w:rPr>
         <w:t xml:space="preserve"> </w:t>
       </w:r>
-      <w:proofErr w:type="gramStart"/>
       <w:r>
         <w:rPr>
           <w:rFonts w:cs="Calibri"/>
           <w:szCs w:val="21"/>
           <w:shd w:val="clear" w:color="auto" w:fill="FFFFFF"/>
         </w:rPr>
-        <w:t>[</w:t>
-      </w:r>
-      <w:proofErr w:type="gramEnd"/>
-      <w:r>
-        <w:rPr>
-          <w:rFonts w:cs="Calibri"/>
-          <w:szCs w:val="21"/>
-          <w:shd w:val="clear" w:color="auto" w:fill="FFFFFF"/>
-        </w:rPr>
-        <w:t xml:space="preserve">13] These </w:t>
+        <w:t xml:space="preserve">[13] These </w:t>
       </w:r>
       <w:r>
         <w:rPr>
@@ -10376,6 +10350,89 @@
       <w:pPr>
         <w:spacing w:line="360" w:lineRule="auto"/>
       </w:pPr>
+      <w:r>
+        <w:t xml:space="preserve"> </w:t>
+      </w:r>
+      <w:r>
+        <w:tab/>
+        <w:t>T</w:t>
+      </w:r>
+      <w:r>
+        <w:t xml:space="preserve">his project </w:t>
+      </w:r>
+      <w:r>
+        <w:t>involves</w:t>
+      </w:r>
+      <w:r>
+        <w:t xml:space="preserve"> the</w:t>
+      </w:r>
+      <w:r>
+        <w:t xml:space="preserve"> creat</w:t>
+      </w:r>
+      <w:r>
+        <w:t>ion of</w:t>
+      </w:r>
+      <w:r>
+        <w:t xml:space="preserve"> </w:t>
+      </w:r>
+      <w:r>
+        <w:t xml:space="preserve">a web application that allows the user to view important statistics about a football player from the Premier League and have recommendations made to them about what players to pick for their </w:t>
+      </w:r>
+      <w:r>
+        <w:lastRenderedPageBreak/>
+        <w:t xml:space="preserve">fantasy football team on a given week. </w:t>
+      </w:r>
+      <w:r>
+        <w:t xml:space="preserve">Through use of this application, the user can gain an advantage over their friends and co-workers in any of the fantasy football leagues they participate in, with bragging rights or even a physical prize on the line. </w:t>
+      </w:r>
+    </w:p>
+    <w:p>
+      <w:pPr>
+        <w:spacing w:line="360" w:lineRule="auto"/>
+        <w:ind w:firstLine="720"/>
+      </w:pPr>
+      <w:r>
+        <w:t xml:space="preserve">Predictive data analytics </w:t>
+      </w:r>
+      <w:r>
+        <w:t>was</w:t>
+      </w:r>
+      <w:r>
+        <w:t xml:space="preserve"> employed on historical Premier League player data </w:t>
+      </w:r>
+      <w:r>
+        <w:t>using</w:t>
+      </w:r>
+      <w:r>
+        <w:t xml:space="preserve"> the CRISP-DM model, detailed later, and combined wi</w:t>
+      </w:r>
+      <w:r>
+        <w:t xml:space="preserve">th various machine learning algorithms, mainly linear regression, to arrive at the recommendation system for the four sections of players: goalkeeper, defender, midfielder and striker. The web application was then a combination of said recommendation system, a Flask RESTful API and AngularJS to present everything in a neat and aesthetically pleasing way to the user. </w:t>
+      </w:r>
+      <w:r>
+        <w:t>[14]</w:t>
+      </w:r>
+    </w:p>
+    <w:p>
+      <w:pPr>
+        <w:spacing w:line="360" w:lineRule="auto"/>
+        <w:ind w:firstLine="720"/>
+      </w:pPr>
+      <w:r>
+        <w:t xml:space="preserve">  </w:t>
+      </w:r>
+      <w:r>
+        <w:t>This project showed that you can combine your work</w:t>
+      </w:r>
+      <w:r>
+        <w:t xml:space="preserve">, in this case college-orientated, </w:t>
+      </w:r>
+      <w:r>
+        <w:t xml:space="preserve">with </w:t>
+      </w:r>
+      <w:r>
+        <w:t xml:space="preserve">leisure subject matter and create something greater then the sum of the two parts. This is a critical piece of information to not just know but understand and realise that the more invested one gets in what they are doing, mind and body, the greater the outcome will be, in quality, scope and self-fulfilment. </w:t>
+      </w:r>
     </w:p>
     <w:p>
       <w:pPr>
@@ -10394,7 +10451,50 @@
     <w:p>
       <w:pPr>
         <w:spacing w:line="360" w:lineRule="auto"/>
-      </w:pPr>
+        <w:ind w:firstLine="720"/>
+      </w:pPr>
+      <w:r>
+        <w:t xml:space="preserve">The creation of an accurate crime prediction model and subsequent use in a web application lies at the heart of this project. Users can avail of an interactive map to look up crime rates and other useful statistics within that area, based on the model and how local features are nearby. This is of great benefit to locals, as they can realise how big of a problem their area faces and can then move forward with positive action to try and reduce those rates and to tourists and those looking to move to a new area as this information can be a key factor in their decision making. </w:t>
+      </w:r>
+    </w:p>
+    <w:p>
+      <w:pPr>
+        <w:spacing w:line="360" w:lineRule="auto"/>
+        <w:ind w:firstLine="720"/>
+      </w:pPr>
+      <w:r>
+        <w:t xml:space="preserve">To arrive at this, as in the previous project, predictive data analytics and modelling is performed over a dataset, a government crime statistics dataset, </w:t>
+      </w:r>
+      <w:r>
+        <w:t>by cleaning</w:t>
+      </w:r>
+      <w:r>
+        <w:t xml:space="preserve"> and preparing the data and then using R to implement the model training and application. The web application that has the results integrated into it is comprised of a front-end of HTML and JSP scripts and a back-end split into a middle layer of Java code that process all the business logic and then a final layer </w:t>
+      </w:r>
+      <w:r>
+        <w:lastRenderedPageBreak/>
+        <w:t>of the servers running docker containers of a MySQL database, an R server and an Apache Tomcat server. All this combines for a full stack architecture that has each part fully separated out and independent. [15]</w:t>
+      </w:r>
+    </w:p>
+    <w:p>
+      <w:pPr>
+        <w:spacing w:line="360" w:lineRule="auto"/>
+        <w:ind w:firstLine="720"/>
+      </w:pPr>
+      <w:r>
+        <w:t>This is an ambitious project that del</w:t>
+      </w:r>
+      <w:r>
+        <w:t xml:space="preserve">ivers on all fronts, providing in-depth analysis of the subject material, efficient and organised structure to the application and an interesting user experience. There is much to learn </w:t>
+      </w:r>
+      <w:proofErr w:type="gramStart"/>
+      <w:r>
+        <w:t>in the area of</w:t>
+      </w:r>
+      <w:proofErr w:type="gramEnd"/>
+      <w:r>
+        <w:t xml:space="preserve"> data analytics and this project shows that the same subject can be of interest and utilised by the general public, businesses and governments</w:t>
+      </w:r>
     </w:p>
     <w:p>
       <w:pPr>
@@ -10402,21 +10502,57 @@
         <w:spacing w:line="360" w:lineRule="auto"/>
       </w:pPr>
       <w:r>
+        <w:t>Anti-Bullying with Machine Learning</w:t>
+      </w:r>
+    </w:p>
+    <w:p>
+      <w:pPr>
+        <w:spacing w:line="360" w:lineRule="auto"/>
+        <w:ind w:firstLine="720"/>
+      </w:pPr>
+      <w:r>
+        <w:t xml:space="preserve">This project revolves around being able to distinguish bullying content from normal text, in relation to messages and content shared on social media platforms such as Facebook and Twitter and then providing a simple web front end for any member of the public to check a piece of text to see would it be classified as bullying content. An incredibly sensitive and important subject, online bullying and trying to identify and stop it is something that always placed highly on any agenda within schools, the workplace and even government as most of the population as either been a victim of it or knows a friend who has. </w:t>
+      </w:r>
+    </w:p>
+    <w:p>
+      <w:pPr>
+        <w:spacing w:line="360" w:lineRule="auto"/>
+        <w:ind w:firstLine="720"/>
+      </w:pPr>
+      <w:r>
+        <w:t xml:space="preserve">Text analytics was done over various datasets, such as a Twitter dataset and a </w:t>
+      </w:r>
+      <w:proofErr w:type="spellStart"/>
+      <w:r>
+        <w:t>MySpace</w:t>
+      </w:r>
+      <w:proofErr w:type="spellEnd"/>
+      <w:r>
+        <w:t xml:space="preserve"> dataset both used in separate cyberbullying research. This involved various stages such as data cleaning, rebalancing and feature reduction before being used to train several different machine learning classifiers, including Naïve Bayes and Decision Trees across an array of experiments, each one tweaking the process with the aim of better classification of the data. The final models were then combined with an incredibly straightforward interface for demonstration purposes.</w:t>
+      </w:r>
+      <w:r>
+        <w:t xml:space="preserve"> </w:t>
+      </w:r>
+      <w:r>
+        <w:t>[16]</w:t>
+      </w:r>
+    </w:p>
+    <w:p>
+      <w:pPr>
+        <w:spacing w:line="360" w:lineRule="auto"/>
+        <w:ind w:firstLine="576"/>
+      </w:pPr>
+      <w:r>
+        <w:t>The attention to detail in every part of the project from research and design to development and deployment and the similarities between it and the current undertaking are a welcome reminder that it is possible to see an idea through from start to finish no matter and that no matter what obstacles arise there is nearly always a solution even if that means taking a step backwards to eventually go forward.</w:t>
+      </w:r>
+    </w:p>
+    <w:p>
+      <w:pPr>
+        <w:pStyle w:val="Heading2"/>
+        <w:spacing w:line="360" w:lineRule="auto"/>
+      </w:pPr>
+      <w:r>
         <w:lastRenderedPageBreak/>
-        <w:t>Anti-Bullying with Machine Learning</w:t>
-      </w:r>
-    </w:p>
-    <w:p>
-      <w:pPr>
-        <w:spacing w:line="360" w:lineRule="auto"/>
-      </w:pPr>
-    </w:p>
-    <w:p>
-      <w:pPr>
-        <w:pStyle w:val="Heading2"/>
-        <w:spacing w:line="360" w:lineRule="auto"/>
-      </w:pPr>
-      <w:r>
         <w:t>Technologies Researched</w:t>
       </w:r>
     </w:p>
@@ -10594,7 +10730,6 @@
         <w:jc w:val="both"/>
       </w:pPr>
       <w:r>
-        <w:lastRenderedPageBreak/>
         <w:tab/>
         <w:t>It does have its downsides though, due to the fact it is compiled at run time it can be quiet slow running, it is also not a good choice if mobile development is at the core of your work or if your project is a game with high-end graphics.</w:t>
       </w:r>
@@ -10608,6 +10743,7 @@
         <w:rPr>
           <w:noProof/>
         </w:rPr>
+        <w:lastRenderedPageBreak/>
         <w:drawing>
           <wp:inline distT="0" distB="0" distL="0" distR="0" wp14:anchorId="09DD2ED6" wp14:editId="055A8E41">
             <wp:extent cx="2276475" cy="685800"/>
@@ -10826,7 +10962,6 @@
         <w:rPr>
           <w:noProof/>
         </w:rPr>
-        <w:lastRenderedPageBreak/>
         <w:drawing>
           <wp:inline distT="0" distB="0" distL="0" distR="0" wp14:anchorId="6B3D13A6" wp14:editId="2127C1BD">
             <wp:extent cx="2886075" cy="945857"/>
@@ -10903,6 +11038,7 @@
         <w:spacing w:line="360" w:lineRule="auto"/>
       </w:pPr>
       <w:r>
+        <w:lastRenderedPageBreak/>
         <w:t>Pandas</w:t>
       </w:r>
     </w:p>
@@ -11099,7 +11235,6 @@
         <w:spacing w:line="360" w:lineRule="auto"/>
       </w:pPr>
       <w:r>
-        <w:lastRenderedPageBreak/>
         <w:t>Technologies for Web Application</w:t>
       </w:r>
     </w:p>
@@ -11119,7 +11254,11 @@
         <w:jc w:val="both"/>
       </w:pPr>
       <w:r>
-        <w:t>Flask is a web micro-framework for Python that provides users with a simple and effective core of tools, libraries and technologies to build a web application while also allowing it to be easily extended. [23] This has its benefits, as it is light with little need to keep an eye out for security bugs, but also has its limitations as the user will still have to do a lot of work themselves or increase the list of dependencies within the project.</w:t>
+        <w:t xml:space="preserve">Flask is a web micro-framework for Python that provides users with a simple and effective core of tools, libraries and technologies to build a web application while also allowing it to be easily extended. [23] This has its benefits, as it is light with little need to keep an eye out for security bugs, but also has its </w:t>
+      </w:r>
+      <w:r>
+        <w:lastRenderedPageBreak/>
+        <w:t>limitations as the user will still have to do a lot of work themselves or increase the list of dependencies within the project.</w:t>
       </w:r>
     </w:p>
     <w:p>
@@ -11349,7 +11488,6 @@
         <w:spacing w:line="360" w:lineRule="auto"/>
       </w:pPr>
       <w:r>
-        <w:lastRenderedPageBreak/>
         <w:t>Technologies for Web Server</w:t>
       </w:r>
     </w:p>
@@ -11387,7 +11525,11 @@
         <w:t>[26]</w:t>
       </w:r>
       <w:r>
-        <w:t xml:space="preserve"> It is developed and maintained by an open community of developers, has a strong community of users willing to help first timers and is the most widely used web server in the market today. It does have its restrictions though: a strict updating policy must be put in place and the ability to modify its configuration can potentially cause a serious threat to the security of the web application.  </w:t>
+        <w:t xml:space="preserve"> It is developed and maintained by an open community of developers, has a strong community of users willing to help first timers and is the most widely used web </w:t>
+      </w:r>
+      <w:r>
+        <w:lastRenderedPageBreak/>
+        <w:t xml:space="preserve">server in the market today. It does have its restrictions though: a strict updating policy must be put in place and the ability to modify its configuration can potentially cause a serious threat to the security of the web application.  </w:t>
       </w:r>
     </w:p>
     <w:p>
@@ -11616,11 +11758,7 @@
         <w:jc w:val="both"/>
       </w:pPr>
       <w:r>
-        <w:t xml:space="preserve">Amazon Web Services (AWS) provides on-demand cloud computing platforms to users on a paid subscription basis. [28] This means that for many </w:t>
-      </w:r>
-      <w:r>
-        <w:lastRenderedPageBreak/>
-        <w:t>users it eliminates capacity constraints while mitigating the costs involved as well as adding in global reach and scalability. It is a high-tier grade service, but you are also paying for it unlike many others. It does offer a first-year free tier of all its services for first time customers and for students and educators there is an AWS Educate account that gives credits enabling hands on experience with their services.</w:t>
+        <w:t>Amazon Web Services (AWS) provides on-demand cloud computing platforms to users on a paid subscription basis. [28] This means that for many users it eliminates capacity constraints while mitigating the costs involved as well as adding in global reach and scalability. It is a high-tier grade service, but you are also paying for it unlike many others. It does offer a first-year free tier of all its services for first time customers and for students and educators there is an AWS Educate account that gives credits enabling hands on experience with their services.</w:t>
       </w:r>
     </w:p>
     <w:p>
@@ -11676,6 +11814,7 @@
         <w:jc w:val="center"/>
       </w:pPr>
       <w:r>
+        <w:lastRenderedPageBreak/>
         <w:t xml:space="preserve">Figure </w:t>
       </w:r>
       <w:r>
@@ -11913,7 +12052,6 @@
         <w:jc w:val="center"/>
       </w:pPr>
       <w:r>
-        <w:lastRenderedPageBreak/>
         <w:t xml:space="preserve">Figure </w:t>
       </w:r>
       <w:r>
@@ -11979,6 +12117,7 @@
         <w:jc w:val="both"/>
       </w:pPr>
       <w:r>
+        <w:lastRenderedPageBreak/>
         <w:t xml:space="preserve">Due to its acquisition by Oracle though there have been some negatives: It is no longer completely open-source as some modules for it are now closed-source and it is no longer community driven. </w:t>
       </w:r>
     </w:p>
@@ -12192,37 +12331,37 @@
         <w:spacing w:line="360" w:lineRule="auto"/>
       </w:pPr>
       <w:r>
+        <w:t>MongoDB</w:t>
+      </w:r>
+    </w:p>
+    <w:p>
+      <w:pPr>
+        <w:spacing w:line="360" w:lineRule="auto"/>
+        <w:ind w:firstLine="432"/>
+      </w:pPr>
+      <w:r>
+        <w:t xml:space="preserve">MongoDB is a free and open-source distributed NoSQL, or document, database that is scalable and flexible. It stores data in JSON- like documents which can be of any desired structure, removing the need for schemas, as in relational databases and allows for powerful ways to access and analyse data using Ad-hoc queries, indexing and real-time aggregation. </w:t>
+      </w:r>
+      <w:r>
+        <w:rPr>
+          <w:rFonts w:ascii="Cambria" w:hAnsi="Cambria"/>
+        </w:rPr>
+        <w:t>[33]</w:t>
+      </w:r>
+      <w:r>
+        <w:t xml:space="preserve"> What is given up for this is the lack of functions or stored procedures as well as loss of strength in terms of ACID (Atomic, Consistency, Isolations, Durability).</w:t>
+      </w:r>
+    </w:p>
+    <w:p>
+      <w:pPr>
+        <w:spacing w:line="360" w:lineRule="auto"/>
+        <w:jc w:val="center"/>
+      </w:pPr>
+      <w:r>
+        <w:rPr>
+          <w:noProof/>
+        </w:rPr>
         <w:lastRenderedPageBreak/>
-        <w:t>MongoDB</w:t>
-      </w:r>
-    </w:p>
-    <w:p>
-      <w:pPr>
-        <w:spacing w:line="360" w:lineRule="auto"/>
-        <w:ind w:firstLine="432"/>
-      </w:pPr>
-      <w:r>
-        <w:t xml:space="preserve">MongoDB is a free and open-source distributed NoSQL, or document, database that is scalable and flexible. It stores data in JSON- like documents which can be of any desired structure, removing the need for schemas, as in relational databases and allows for powerful ways to access and analyse data using Ad-hoc queries, indexing and real-time aggregation. </w:t>
-      </w:r>
-      <w:r>
-        <w:rPr>
-          <w:rFonts w:ascii="Cambria" w:hAnsi="Cambria"/>
-        </w:rPr>
-        <w:t>[33]</w:t>
-      </w:r>
-      <w:r>
-        <w:t xml:space="preserve"> What is given up for this is the lack of functions or stored procedures as well as loss of strength in terms of ACID (Atomic, Consistency, Isolations, Durability).</w:t>
-      </w:r>
-    </w:p>
-    <w:p>
-      <w:pPr>
-        <w:spacing w:line="360" w:lineRule="auto"/>
-        <w:jc w:val="center"/>
-      </w:pPr>
-      <w:r>
-        <w:rPr>
-          <w:noProof/>
-        </w:rPr>
         <w:drawing>
           <wp:inline distT="0" distB="0" distL="0" distR="0" wp14:anchorId="6412E8E3" wp14:editId="6E3B3B7C">
             <wp:extent cx="2454535" cy="666750"/>
@@ -12375,11 +12514,35 @@
         <w:ind w:firstLine="432"/>
       </w:pPr>
       <w:r>
-        <w:t xml:space="preserve">Data mining is the process of detecting anomalies, correlations and patterns within Big data to make predictions using a wide range of methods including </w:t>
-      </w:r>
+        <w:t>Data mining is the process of detecting anomalies, correlations and patterns within Big data to make predictions using a wide range of methods including various machine-learning algorithms. [35] There are various project models that can be used, although all of them are built upon the same foundation of stages</w:t>
+      </w:r>
+    </w:p>
+    <w:p>
+      <w:pPr>
+        <w:pStyle w:val="Heading4"/>
+        <w:spacing w:line="360" w:lineRule="auto"/>
+      </w:pPr>
+      <w:r>
+        <w:t>Data Acquisition</w:t>
+      </w:r>
+    </w:p>
+    <w:p>
+      <w:pPr>
+        <w:spacing w:line="360" w:lineRule="auto"/>
+        <w:ind w:firstLine="680"/>
+      </w:pPr>
+      <w:r>
+        <w:t>At the beginning of every data mining or analytics project, the first stage of the project is to ensure there is data to use. Where this data comes from varies from project to project as it may come from an inhouse databases or from surveys carried out with a business’s customer base.</w:t>
+      </w:r>
+    </w:p>
+    <w:p>
+      <w:pPr>
+        <w:spacing w:line="360" w:lineRule="auto"/>
+        <w:ind w:firstLine="680"/>
+      </w:pPr>
       <w:r>
         <w:lastRenderedPageBreak/>
-        <w:t>various machine-learning algorithms. [35] There are various project models that can be used, although all of them are built upon the same foundation of stages</w:t>
+        <w:t>The data used is referred to as a dataset with each row in the dataset being an instance of the data and each column being a descriptive feature of the data. [35]</w:t>
       </w:r>
     </w:p>
     <w:p>
@@ -12388,7 +12551,7 @@
         <w:spacing w:line="360" w:lineRule="auto"/>
       </w:pPr>
       <w:r>
-        <w:t>Data Acquisition</w:t>
+        <w:t>Data Understanding</w:t>
       </w:r>
     </w:p>
     <w:p>
@@ -12397,7 +12560,16 @@
         <w:ind w:firstLine="680"/>
       </w:pPr>
       <w:r>
-        <w:t>At the beginning of every data mining or analytics project, the first stage of the project is to ensure there is data to use. Where this data comes from varies from project to project as it may come from an inhouse databases or from surveys carried out with a business’s customer base.</w:t>
+        <w:t>Understanding the business logic and context behind the acquired data and having a base knowledge of the project’s domain are integral parts of any data mining project as these helps to make sense of the relationships between features and enable easier selection of machine learning algorithms and improving their accuracy.</w:t>
+      </w:r>
+    </w:p>
+    <w:p>
+      <w:pPr>
+        <w:pStyle w:val="Heading4"/>
+        <w:spacing w:line="360" w:lineRule="auto"/>
+      </w:pPr>
+      <w:r>
+        <w:t>Data Preparation</w:t>
       </w:r>
     </w:p>
     <w:p>
@@ -12406,7 +12578,7 @@
         <w:ind w:firstLine="680"/>
       </w:pPr>
       <w:r>
-        <w:t>The data used is referred to as a dataset with each row in the dataset being an instance of the data and each column being a descriptive feature of the data. [35]</w:t>
+        <w:t>This stage deals with the pre-processing of the data to ensure it’s in the correct state to be used for various business purposes such as in a machine-learning algorithm or data analysis. It includes the sub-stages of data cleaning and feature selection.</w:t>
       </w:r>
     </w:p>
     <w:p>
@@ -12415,16 +12587,22 @@
         <w:spacing w:line="360" w:lineRule="auto"/>
       </w:pPr>
       <w:r>
-        <w:t>Data Understanding</w:t>
-      </w:r>
-    </w:p>
-    <w:p>
-      <w:pPr>
-        <w:spacing w:line="360" w:lineRule="auto"/>
-        <w:ind w:firstLine="680"/>
-      </w:pPr>
-      <w:r>
-        <w:t>Understanding the business logic and context behind the acquired data and having a base knowledge of the project’s domain are integral parts of any data mining project as these helps to make sense of the relationships between features and enable easier selection of machine learning algorithms and improving their accuracy.</w:t>
+        <w:t>Data Cleaning</w:t>
+      </w:r>
+    </w:p>
+    <w:p>
+      <w:pPr>
+        <w:spacing w:line="360" w:lineRule="auto"/>
+        <w:ind w:firstLine="720"/>
+      </w:pPr>
+      <w:r>
+        <w:t>Data cleaning is the process of finding and removing entries in the data that has been either entered</w:t>
+      </w:r>
+      <w:r>
+        <w:t xml:space="preserve"> </w:t>
+      </w:r>
+      <w:r>
+        <w:t>or formatted incorrectly. [35] Without proper data cleaning, when passing the data into a model various errors can arise, leading to program failure or completely inaccurate results.</w:t>
       </w:r>
     </w:p>
     <w:p>
@@ -12433,16 +12611,16 @@
         <w:spacing w:line="360" w:lineRule="auto"/>
       </w:pPr>
       <w:r>
-        <w:t>Data Preparation</w:t>
-      </w:r>
-    </w:p>
-    <w:p>
-      <w:pPr>
-        <w:spacing w:line="360" w:lineRule="auto"/>
-        <w:ind w:firstLine="680"/>
-      </w:pPr>
-      <w:r>
-        <w:t>This stage deals with the pre-processing of the data to ensure it’s in the correct state to be used for various business purposes such as in a machine-learning algorithm or data analysis. It includes the sub-stages of data cleaning and feature selection.</w:t>
+        <w:t>Feature Selection</w:t>
+      </w:r>
+    </w:p>
+    <w:p>
+      <w:pPr>
+        <w:spacing w:line="360" w:lineRule="auto"/>
+        <w:ind w:firstLine="720"/>
+      </w:pPr>
+      <w:r>
+        <w:t>In any data mining project, the aim is to produce accurate predictions as efficiently as possible. To do this, we want to minimise the number of features without affecting the accuracy. [35] Therefore, feature selection is a key component that must be carefully deliberated and decided on.</w:t>
       </w:r>
     </w:p>
     <w:p>
@@ -12451,7 +12629,7 @@
         <w:spacing w:line="360" w:lineRule="auto"/>
       </w:pPr>
       <w:r>
-        <w:t>Data Cleaning</w:t>
+        <w:t>Training &amp; Testing</w:t>
       </w:r>
     </w:p>
     <w:p>
@@ -12460,13 +12638,7 @@
         <w:ind w:firstLine="720"/>
       </w:pPr>
       <w:r>
-        <w:t>Data cleaning is the process of finding and removing entries in the data that has been either entered</w:t>
-      </w:r>
-      <w:r>
-        <w:t xml:space="preserve"> </w:t>
-      </w:r>
-      <w:r>
-        <w:t>or formatted incorrectly. [35] Without proper data cleaning, when passing the data into a model various errors can arise, leading to program failure or completely inaccurate results.</w:t>
+        <w:t>The data is used to train and test the models using various splitting techniques and the results are saved to be used in the following stage.</w:t>
       </w:r>
     </w:p>
     <w:p>
@@ -12475,53 +12647,20 @@
         <w:spacing w:line="360" w:lineRule="auto"/>
       </w:pPr>
       <w:r>
-        <w:t>Feature Selection</w:t>
-      </w:r>
-    </w:p>
-    <w:p>
-      <w:pPr>
-        <w:spacing w:line="360" w:lineRule="auto"/>
-        <w:ind w:firstLine="720"/>
-      </w:pPr>
-      <w:r>
-        <w:t>In any data mining project, the aim is to produce accurate predictions as efficiently as possible. To do this, we want to minimise the number of features without affecting the accuracy. [35] Therefore, feature selection is a key component that must be carefully deliberated and decided on.</w:t>
-      </w:r>
-    </w:p>
-    <w:p>
-      <w:pPr>
-        <w:pStyle w:val="Heading4"/>
-        <w:spacing w:line="360" w:lineRule="auto"/>
-      </w:pPr>
+        <w:t>Evaluation</w:t>
+      </w:r>
+    </w:p>
+    <w:p>
+      <w:pPr>
+        <w:spacing w:line="360" w:lineRule="auto"/>
+        <w:ind w:firstLine="432"/>
+      </w:pPr>
+      <w:r>
+        <w:t xml:space="preserve">Where the results from the previous stage are evaluated based on various accuracy metrics to see how certain models perform. If they have reached the </w:t>
+      </w:r>
       <w:r>
         <w:lastRenderedPageBreak/>
-        <w:t>Training &amp; Testing</w:t>
-      </w:r>
-    </w:p>
-    <w:p>
-      <w:pPr>
-        <w:spacing w:line="360" w:lineRule="auto"/>
-        <w:ind w:firstLine="720"/>
-      </w:pPr>
-      <w:r>
-        <w:t>The data is used to train and test the models using various splitting techniques and the results are saved to be used in the following stage.</w:t>
-      </w:r>
-    </w:p>
-    <w:p>
-      <w:pPr>
-        <w:pStyle w:val="Heading4"/>
-        <w:spacing w:line="360" w:lineRule="auto"/>
-      </w:pPr>
-      <w:r>
-        <w:t>Evaluation</w:t>
-      </w:r>
-    </w:p>
-    <w:p>
-      <w:pPr>
-        <w:spacing w:line="360" w:lineRule="auto"/>
-        <w:ind w:firstLine="432"/>
-      </w:pPr>
-      <w:r>
-        <w:t>Where the results from the previous stage are evaluated based on various accuracy metrics to see how certain models perform. If they have reached the required level of accuracy then they can start to be used in an application or to help make business decisions, otherwise a return to a previous stage is needed.</w:t>
+        <w:t>required level of accuracy then they can start to be used in an application or to help make business decisions, otherwise a return to a previous stage is needed.</w:t>
       </w:r>
     </w:p>
     <w:p>
@@ -12821,7 +12960,6 @@
         <w:rPr>
           <w:sz w:val="24"/>
         </w:rPr>
-        <w:lastRenderedPageBreak/>
         <w:t>Predicting Football scores based on previous years data</w:t>
       </w:r>
     </w:p>
@@ -12923,6 +13061,7 @@
         <w:rPr>
           <w:sz w:val="24"/>
         </w:rPr>
+        <w:lastRenderedPageBreak/>
         <w:t>Naïve Bayes</w:t>
       </w:r>
     </w:p>
@@ -13058,13 +13197,7 @@
         <w:ind w:firstLine="720"/>
       </w:pPr>
       <w:r>
-        <w:t>The difference between algorithms, for example, K-Means Clustering and Hierarchal clustering is that the former separates the data points iteratively into K clusters based on the features of the data while the latter considers each data point a cluster then identifies the clusters that are closest to each other and merging them, while taking note of the hierarchal relationship between them, and so on until only one cluster remains with one large hierarchy.[3</w:t>
-      </w:r>
-      <w:r>
-        <w:t>5</w:t>
-      </w:r>
-      <w:r>
-        <w:t>]</w:t>
+        <w:t>The difference between algorithms, for example, K-Means Clustering and Hierarchal clustering is that the former separates the data points iteratively into K clusters based on the features of the data while the latter considers each data point a cluster then identifies the clusters that are closest to each other and merging them, while taking note of the hierarchal relationship between them, and so on until only one cluster remains with one large hierarchy.[35]</w:t>
       </w:r>
     </w:p>
     <w:p>
@@ -13094,19 +13227,7 @@
         <w:ind w:firstLine="720"/>
       </w:pPr>
       <w:r>
-        <w:t>Naïve Bayes classifiers belong to the family of probability-based classifiers and are based on Bayes’ theorem with the added assumption of conditional independence between all the features in the data.</w:t>
-      </w:r>
-      <w:r>
-        <w:t xml:space="preserve"> </w:t>
-      </w:r>
-      <w:r>
-        <w:t>[3</w:t>
-      </w:r>
-      <w:r>
-        <w:t>6</w:t>
-      </w:r>
-      <w:r>
-        <w:t>] This added assumption allows for the model to drastically reduce the amount of probabilities it must compute.</w:t>
+        <w:t>Naïve Bayes classifiers belong to the family of probability-based classifiers and are based on Bayes’ theorem with the added assumption of conditional independence between all the features in the data. [36] This added assumption allows for the model to drastically reduce the amount of probabilities it must compute.</w:t>
       </w:r>
     </w:p>
     <w:p>
@@ -13115,8 +13236,68 @@
         <w:ind w:firstLine="720"/>
       </w:pPr>
       <w:r>
+        <w:t>While this is quite a leap of faith to make, it still results in a robust model that delivers strong results and, when coupled with its scalability, efficiency and simplicity, is the reason it is normally the starting point for most data mining projects.</w:t>
+      </w:r>
+    </w:p>
+    <w:p>
+      <w:pPr>
+        <w:pStyle w:val="Heading6"/>
+        <w:spacing w:line="360" w:lineRule="auto"/>
+      </w:pPr>
+      <w:r>
+        <w:t>Support Vector Machines</w:t>
+      </w:r>
+    </w:p>
+    <w:p>
+      <w:pPr>
+        <w:spacing w:line="360" w:lineRule="auto"/>
+        <w:ind w:firstLine="720"/>
+      </w:pPr>
+      <w:r>
+        <w:t>S</w:t>
+      </w:r>
+      <w:r>
+        <w:t xml:space="preserve">upport </w:t>
+      </w:r>
+      <w:r>
+        <w:t>Ve</w:t>
+      </w:r>
+      <w:r>
+        <w:t xml:space="preserve">ctor </w:t>
+      </w:r>
+      <w:r>
+        <w:t>M</w:t>
+      </w:r>
+      <w:r>
+        <w:t>achine classifier</w:t>
+      </w:r>
+      <w:r>
+        <w:t>s</w:t>
+      </w:r>
+      <w:r>
+        <w:t xml:space="preserve"> belong to the family of error-based classifiers. It maps all the data as points in an N-dimension space, N being the </w:t>
+      </w:r>
+      <w:r>
         <w:lastRenderedPageBreak/>
-        <w:t>While this is quite a leap of faith to make, it still results in a robust model that delivers strong results and, when coupled with its scalability, efficiency and simplicity, is the reason it is normally the starting point for most data mining projects.</w:t>
+        <w:t>number of features, and then tries to find a hyperplane, or decision boundary, that distinctly classifies the data points. [36]</w:t>
+      </w:r>
+    </w:p>
+    <w:p>
+      <w:pPr>
+        <w:spacing w:line="360" w:lineRule="auto"/>
+        <w:ind w:firstLine="720"/>
+      </w:pPr>
+      <w:r>
+        <w:t xml:space="preserve">It tries to maximise the distance between the hyperplane and data points from both classes. Those points closest to the hyperplane are called support vectors and have a significant impact on its placement. </w:t>
+      </w:r>
+    </w:p>
+    <w:p>
+      <w:pPr>
+        <w:spacing w:line="360" w:lineRule="auto"/>
+        <w:ind w:firstLine="432"/>
+      </w:pPr>
+      <w:r>
+        <w:t>New points are mapped to this space and classified depending which side of the hyperplane they belong to. It has a high degree of accuracy, takes up less computation power than other algorithms and can be used for both regression and classification task.</w:t>
       </w:r>
     </w:p>
     <w:p>
@@ -13125,7 +13306,34 @@
         <w:spacing w:line="360" w:lineRule="auto"/>
       </w:pPr>
       <w:r>
-        <w:t>Support Vector Machines</w:t>
+        <w:t xml:space="preserve">K-Nearest Neighbour </w:t>
+      </w:r>
+    </w:p>
+    <w:p>
+      <w:pPr>
+        <w:spacing w:line="360" w:lineRule="auto"/>
+        <w:ind w:firstLine="680"/>
+      </w:pPr>
+      <w:r>
+        <w:t xml:space="preserve">K-Nearest Neighbour (KNN) is a simple, non- parametric classifier and belongs to the family of instance-based classifiers and as such has either no or a very small training phase to it. </w:t>
+      </w:r>
+    </w:p>
+    <w:p>
+      <w:pPr>
+        <w:spacing w:line="360" w:lineRule="auto"/>
+        <w:ind w:firstLine="680"/>
+      </w:pPr>
+      <w:r>
+        <w:t xml:space="preserve">To classify new data points, the feature similarity of its k-nearest neighbours is used, with the new data point going to the class with the majority count. [35] While it makes no assumptions about data and is versatile it can be computationally expensive and sensitive to irrelevant data. </w:t>
+      </w:r>
+    </w:p>
+    <w:p>
+      <w:pPr>
+        <w:pStyle w:val="Heading6"/>
+        <w:spacing w:line="360" w:lineRule="auto"/>
+      </w:pPr>
+      <w:r>
+        <w:t>Decision Trees</w:t>
       </w:r>
     </w:p>
     <w:p>
@@ -13134,40 +13342,31 @@
         <w:ind w:firstLine="720"/>
       </w:pPr>
       <w:r>
-        <w:t>S</w:t>
-      </w:r>
-      <w:r>
-        <w:t xml:space="preserve">upport </w:t>
-      </w:r>
-      <w:r>
-        <w:t>Ve</w:t>
-      </w:r>
-      <w:r>
-        <w:t xml:space="preserve">ctor </w:t>
-      </w:r>
-      <w:r>
-        <w:t>M</w:t>
-      </w:r>
-      <w:r>
-        <w:t>achine classifier</w:t>
+        <w:t>Decision Tree</w:t>
+      </w:r>
+      <w:r>
+        <w:t xml:space="preserve"> classifier</w:t>
+      </w:r>
+      <w:r>
+        <w:t xml:space="preserve"> belong</w:t>
       </w:r>
       <w:r>
         <w:t>s</w:t>
       </w:r>
       <w:r>
-        <w:t xml:space="preserve"> belong to the family of error-based classifiers. It maps all the data as points in an N-dimension space, N being the number of features, and then tries to find a hyperplane, or decision boundary, that distinctly classifies the data points.</w:t>
-      </w:r>
-      <w:r>
-        <w:t xml:space="preserve"> </w:t>
-      </w:r>
-      <w:r>
-        <w:t>[3</w:t>
-      </w:r>
-      <w:r>
-        <w:t>6</w:t>
-      </w:r>
-      <w:r>
-        <w:t>]</w:t>
+        <w:t xml:space="preserve"> to the family of information-based classifiers</w:t>
+      </w:r>
+      <w:r>
+        <w:t xml:space="preserve"> that takes </w:t>
+      </w:r>
+      <w:r>
+        <w:t>a</w:t>
+      </w:r>
+      <w:r>
+        <w:t xml:space="preserve"> dataset and one feature at a time</w:t>
+      </w:r>
+      <w:r>
+        <w:t>, branches out for all possible values if categorical and uses thresholds for continuous, until each branch can be labelled with only one classification. When trying to classify new instances, the tree is followed down to a branch based on its features the path those lead down the tree. [35]</w:t>
       </w:r>
     </w:p>
     <w:p>
@@ -13176,86 +13375,61 @@
         <w:ind w:firstLine="720"/>
       </w:pPr>
       <w:r>
-        <w:t xml:space="preserve">It tries to maximise the distance between the hyperplane and data points from both classes. Those points closest to the hyperplane are called support vectors and have a significant impact on its placement. </w:t>
-      </w:r>
-    </w:p>
-    <w:p>
-      <w:pPr>
-        <w:spacing w:line="360" w:lineRule="auto"/>
-        <w:ind w:firstLine="432"/>
-      </w:pPr>
-      <w:r>
-        <w:t>New points are mapped to this space and classified depending which side of the hyperplane they belong to. It has a high degree of accuracy, takes up less computation power than other algorithms and can be used for both regression and classification task.</w:t>
-      </w:r>
-    </w:p>
-    <w:p>
-      <w:pPr>
-        <w:pStyle w:val="Heading6"/>
-        <w:spacing w:line="360" w:lineRule="auto"/>
-      </w:pPr>
-      <w:r>
-        <w:t xml:space="preserve">K-Nearest Neighbour </w:t>
-      </w:r>
-    </w:p>
-    <w:p>
-      <w:pPr>
-        <w:spacing w:line="360" w:lineRule="auto"/>
-        <w:ind w:firstLine="680"/>
-      </w:pPr>
-      <w:r>
-        <w:t xml:space="preserve">K-Nearest Neighbour (KNN) is a simple, non- parametric classifier and belongs to the family of instance-based classifiers and as such has either no or a very small training phase to it. </w:t>
-      </w:r>
-    </w:p>
-    <w:p>
-      <w:pPr>
-        <w:spacing w:line="360" w:lineRule="auto"/>
-        <w:ind w:firstLine="680"/>
-      </w:pPr>
-      <w:r>
-        <w:t>To classify new data points, the feature similarity of its k-nearest neighbours is used, with the new data point going to the class with the majority count.</w:t>
-      </w:r>
-      <w:r>
-        <w:t xml:space="preserve"> </w:t>
-      </w:r>
-      <w:r>
-        <w:t>[3</w:t>
-      </w:r>
-      <w:r>
-        <w:t>5</w:t>
-      </w:r>
-      <w:r>
-        <w:t xml:space="preserve">] While it makes no assumptions about data and is versatile it can be computationally expensive and sensitive to irrelevant data. </w:t>
-      </w:r>
-    </w:p>
-    <w:p>
-      <w:pPr>
-        <w:pStyle w:val="Heading6"/>
-        <w:spacing w:line="360" w:lineRule="auto"/>
-      </w:pPr>
-      <w:r>
-        <w:t>Decision Trees</w:t>
-      </w:r>
-    </w:p>
-    <w:p>
-      <w:pPr>
-        <w:spacing w:line="360" w:lineRule="auto"/>
-      </w:pPr>
-      <w:r>
-        <w:t>Decision Trees belong to the family of information-based classifiers</w:t>
-      </w:r>
-    </w:p>
-    <w:p>
-      <w:pPr>
-        <w:spacing w:line="360" w:lineRule="auto"/>
-      </w:pPr>
-      <w:r>
-        <w:t xml:space="preserve"> </w:t>
-      </w:r>
-      <w:r>
-        <w:t xml:space="preserve">They split on a feature </w:t>
+        <w:t xml:space="preserve">The order in which the features are split upon depends on </w:t>
+      </w:r>
+      <w:r>
+        <w:t>which metric is used, either</w:t>
+      </w:r>
+      <w:r>
+        <w:t xml:space="preserve"> the </w:t>
+      </w:r>
+      <w:r>
+        <w:t>I</w:t>
+      </w:r>
+      <w:r>
+        <w:t xml:space="preserve">nformation </w:t>
+      </w:r>
+      <w:r>
+        <w:t>G</w:t>
+      </w:r>
+      <w:r>
+        <w:t>ain,</w:t>
+      </w:r>
+      <w:r>
+        <w:t xml:space="preserve"> based on the entropy or measure of disorder of the feature, or the </w:t>
+      </w:r>
+      <w:r>
+        <w:t>G</w:t>
       </w:r>
       <w:bookmarkStart w:id="8" w:name="_GoBack"/>
       <w:bookmarkEnd w:id="8"/>
+      <w:r>
+        <w:t xml:space="preserve">ini </w:t>
+      </w:r>
+      <w:r>
+        <w:t>I</w:t>
+      </w:r>
+      <w:r>
+        <w:t>ndex, which is the measure of impurity of the dataset in regards that feature, with both</w:t>
+      </w:r>
+      <w:r>
+        <w:t xml:space="preserve"> </w:t>
+      </w:r>
+      <w:r>
+        <w:t>trying to make the most efficient</w:t>
+      </w:r>
+      <w:r>
+        <w:t xml:space="preserve"> and smallest</w:t>
+      </w:r>
+      <w:r>
+        <w:t xml:space="preserve"> tree</w:t>
+      </w:r>
+      <w:r>
+        <w:t xml:space="preserve"> possible.</w:t>
+      </w:r>
+      <w:r>
+        <w:t xml:space="preserve"> </w:t>
+      </w:r>
     </w:p>
     <w:p>
       <w:pPr>
@@ -13263,7 +13437,14 @@
         <w:spacing w:line="360" w:lineRule="auto"/>
       </w:pPr>
       <w:r>
-        <w:t xml:space="preserve">Un/Supervised Learning </w:t>
+        <w:lastRenderedPageBreak/>
+        <w:t>Both</w:t>
+      </w:r>
+      <w:r>
+        <w:t xml:space="preserve"> Learning </w:t>
+      </w:r>
+      <w:r>
+        <w:t xml:space="preserve">Type </w:t>
       </w:r>
       <w:r>
         <w:t>Algorithms</w:t>
@@ -13294,26 +13475,175 @@
         <w:t>biologically inspired computer programs designed to simulate the way in which the human brain processes information</w:t>
       </w:r>
       <w:r>
-        <w:t>”.</w:t>
+        <w:t>”. Using artificial neurons, the computerized version of a brain cell, a network is formed by connecting the output of specific neurons to the input of other neurons, forming a directed, weighted graph. A neurons weights and activation functions can be tuned over the learning process to increase the networks accuracy. [37]</w:t>
+      </w:r>
+    </w:p>
+    <w:p>
+      <w:pPr>
+        <w:spacing w:line="360" w:lineRule="auto"/>
+        <w:ind w:firstLine="720"/>
+      </w:pPr>
+      <w:r>
+        <w:t>N</w:t>
+      </w:r>
+      <w:r>
+        <w:t xml:space="preserve">eural networks can be used with datasets where either both the inputs and outputs are provided or only the inputs are provided </w:t>
+      </w:r>
+      <w:r>
+        <w:t>allow</w:t>
+      </w:r>
+      <w:r>
+        <w:t>ing</w:t>
+      </w:r>
+      <w:r>
+        <w:t xml:space="preserve"> for </w:t>
+      </w:r>
+      <w:r>
+        <w:t>use</w:t>
+      </w:r>
+      <w:r>
+        <w:t xml:space="preserve"> in </w:t>
+      </w:r>
+      <w:r>
+        <w:t>a</w:t>
       </w:r>
       <w:r>
         <w:t xml:space="preserve"> </w:t>
       </w:r>
       <w:r>
+        <w:t>wider range of</w:t>
+      </w:r>
+      <w:r>
+        <w:t xml:space="preserve"> scenario</w:t>
+      </w:r>
+      <w:r>
+        <w:t>s</w:t>
+      </w:r>
+      <w:r>
+        <w:t xml:space="preserve">. [38] </w:t>
+      </w:r>
+    </w:p>
+    <w:p>
+      <w:pPr>
+        <w:pStyle w:val="Heading6"/>
+        <w:spacing w:line="360" w:lineRule="auto"/>
+      </w:pPr>
+      <w:r>
+        <w:t>Anomaly Detection</w:t>
+      </w:r>
+    </w:p>
+    <w:p>
+      <w:pPr>
+        <w:spacing w:line="360" w:lineRule="auto"/>
+        <w:ind w:firstLine="720"/>
+      </w:pPr>
+      <w:r>
+        <w:t>Anomaly detection</w:t>
+      </w:r>
+      <w:r>
+        <w:t xml:space="preserve"> revolves around identifying</w:t>
+      </w:r>
+      <w:r>
+        <w:t xml:space="preserve"> </w:t>
+      </w:r>
+      <w:r>
+        <w:t>outliers</w:t>
+      </w:r>
+      <w:r>
+        <w:t xml:space="preserve">, those instances which display odd behaviour and can from unconventional patterns, </w:t>
+      </w:r>
+      <w:r>
+        <w:t>within the dataset</w:t>
+      </w:r>
+      <w:r>
+        <w:t xml:space="preserve">. These can be point anomalies, where a single instance has some features too far out of range when compared to other instances, or collective anomalies, where the behaviour of a group of instances helps to detect such anomalies. It is </w:t>
+      </w:r>
+      <w:r>
+        <w:t>like</w:t>
+      </w:r>
+      <w:r>
+        <w:t xml:space="preserve"> </w:t>
+      </w:r>
+      <w:r>
+        <w:t xml:space="preserve">noise removal but where that wants to clear noisy data from the dataset, anomaly detection wants to keep such abnormal data in and learn from it. </w:t>
+      </w:r>
+      <w:r>
+        <w:t>[39]</w:t>
+      </w:r>
+    </w:p>
+    <w:p>
+      <w:pPr>
+        <w:spacing w:line="360" w:lineRule="auto"/>
+        <w:ind w:firstLine="720"/>
+      </w:pPr>
+      <w:r>
+        <w:t xml:space="preserve">Different techniques can be utilised with anomaly detection such as density-based which works </w:t>
+      </w:r>
+      <w:r>
+        <w:t>like</w:t>
+      </w:r>
+      <w:r>
+        <w:t xml:space="preserve"> K-nearest neighbour detailed above and clustering-based, again </w:t>
+      </w:r>
+      <w:r>
+        <w:t>like</w:t>
+      </w:r>
+      <w:r>
+        <w:t xml:space="preserve"> a previously mentioned algorithm: Clustering. </w:t>
+      </w:r>
+      <w:r>
+        <w:t xml:space="preserve">Anomaly detection algorithms can be used with input and output pairs where it is known what </w:t>
+      </w:r>
+      <w:proofErr w:type="gramStart"/>
+      <w:r>
+        <w:t>is the range of normal behaviour</w:t>
+      </w:r>
+      <w:proofErr w:type="gramEnd"/>
+      <w:r>
+        <w:t xml:space="preserve"> to find ones that fall outside this or with just inputs and allow the algorithm to figure out what </w:t>
+      </w:r>
+      <w:r>
+        <w:t>constitutes</w:t>
+      </w:r>
+      <w:r>
+        <w:t xml:space="preserve"> normal behaviour and raise a flag on instances that do not match this. </w:t>
+      </w:r>
+    </w:p>
+    <w:p>
+      <w:pPr>
+        <w:pStyle w:val="Heading4"/>
+        <w:spacing w:line="360" w:lineRule="auto"/>
+      </w:pPr>
+      <w:r>
+        <w:t>Training &amp; Testing</w:t>
+      </w:r>
+    </w:p>
+    <w:p>
+      <w:pPr>
+        <w:spacing w:line="360" w:lineRule="auto"/>
+        <w:ind w:firstLine="680"/>
+      </w:pPr>
+      <w:r>
+        <w:t>Once a dataset has been fully prepared for use in a machine learning algorithm it must be divided up into training and testing datasets. The training dataset is a sub set of the original dataset used to train the model while the testing dataset is what is left. [35]</w:t>
+      </w:r>
+    </w:p>
+    <w:p>
+      <w:pPr>
+        <w:spacing w:line="360" w:lineRule="auto"/>
+        <w:ind w:firstLine="432"/>
+      </w:pPr>
+      <w:r>
         <w:lastRenderedPageBreak/>
-        <w:t>Using artificial neurons, the computerized version of a brain cell, a network is formed by connecting the output of specific neurons to the input of other neurons, forming a directed, weighted graph. A neurons weights and activation functions can be tuned over the learning process to increase the networks accuracy.</w:t>
-      </w:r>
-      <w:r>
-        <w:t xml:space="preserve"> </w:t>
-      </w:r>
-      <w:r>
-        <w:t>[3</w:t>
-      </w:r>
-      <w:r>
-        <w:t>7</w:t>
-      </w:r>
-      <w:r>
-        <w:t>]</w:t>
+        <w:t>The training dataset is passed through a working model, with the results compared against the actual outcomes enabling the accuracy of the model to be measured. There are various ways that the base dataset can be divided up into training and testing datasets.</w:t>
+      </w:r>
+    </w:p>
+    <w:p>
+      <w:pPr>
+        <w:pStyle w:val="Heading5"/>
+        <w:spacing w:line="360" w:lineRule="auto"/>
+      </w:pPr>
+      <w:r>
+        <w:t>Holdout</w:t>
       </w:r>
     </w:p>
     <w:p>
@@ -13322,58 +13652,35 @@
         <w:ind w:firstLine="720"/>
       </w:pPr>
       <w:r>
-        <w:t>N</w:t>
-      </w:r>
-      <w:r>
-        <w:t xml:space="preserve">eural networks can be used with datasets where either both the inputs and outputs are provided or only the inputs are provided </w:t>
-      </w:r>
-      <w:r>
-        <w:t>allow</w:t>
-      </w:r>
-      <w:r>
-        <w:t>ing</w:t>
-      </w:r>
-      <w:r>
-        <w:t xml:space="preserve"> for </w:t>
-      </w:r>
-      <w:r>
-        <w:t>use</w:t>
-      </w:r>
-      <w:r>
-        <w:t xml:space="preserve"> in </w:t>
-      </w:r>
-      <w:r>
-        <w:t>a</w:t>
-      </w:r>
-      <w:r>
-        <w:t xml:space="preserve"> </w:t>
-      </w:r>
-      <w:r>
-        <w:t>wider range of</w:t>
-      </w:r>
-      <w:r>
-        <w:t xml:space="preserve"> scenario</w:t>
-      </w:r>
-      <w:r>
-        <w:t>s</w:t>
-      </w:r>
-      <w:r>
-        <w:t xml:space="preserve">. [38] </w:t>
-      </w:r>
-    </w:p>
-    <w:p>
-      <w:pPr>
-        <w:pStyle w:val="Heading6"/>
-        <w:spacing w:line="360" w:lineRule="auto"/>
-      </w:pPr>
-      <w:r>
-        <w:t>Anomaly Detection</w:t>
-      </w:r>
-    </w:p>
-    <w:p>
-      <w:pPr>
-        <w:spacing w:line="360" w:lineRule="auto"/>
-      </w:pPr>
+        <w:t>This is the most basic division of the original set into training and testing sets with the partitioning of the original into two mutually exclusive sets. The split is usually taking a 2:1 ratio. The main problem with this method is that as more training data is used there is fewer testing data to be used. Ideally you want both the training and testing sets to be as large as possible. [36]</w:t>
+      </w:r>
+    </w:p>
+    <w:p>
+      <w:pPr>
+        <w:pStyle w:val="Heading5"/>
+        <w:spacing w:line="360" w:lineRule="auto"/>
+      </w:pPr>
+      <w:r>
+        <w:t>K-fold Cross Validation</w:t>
+      </w:r>
+    </w:p>
+    <w:p>
+      <w:pPr>
+        <w:spacing w:line="360" w:lineRule="auto"/>
+        <w:ind w:firstLine="720"/>
+      </w:pPr>
+      <w:r>
+        <w:t>Using this method, the original set is divided up into K partitions of equal size. Then for each partition, that partition acts as the testing set with the remaining partitions becoming the training set. A model is fitted using this training set and evaluated using the testing set. The model is discarded with the results being held onto before moving onto the next partition. [35]</w:t>
+      </w:r>
+    </w:p>
+    <w:p>
+      <w:pPr>
+        <w:spacing w:line="360" w:lineRule="auto"/>
+        <w:ind w:firstLine="720"/>
+      </w:pPr>
+      <w:r>
+        <w:t xml:space="preserve">This method deals with the main issue of the Holdout method, ensuring the entire dataset is used for both training, each partition being used K-1 times, and testing, each partition used once, with the results being of significant use at the end for evaluation. </w:t>
+      </w:r>
     </w:p>
     <w:p>
       <w:pPr>
@@ -13381,7 +13688,7 @@
         <w:spacing w:line="360" w:lineRule="auto"/>
       </w:pPr>
       <w:r>
-        <w:t>Training &amp; Testing</w:t>
+        <w:t>Evaluation</w:t>
       </w:r>
     </w:p>
     <w:p>
@@ -13390,28 +13697,7 @@
         <w:ind w:firstLine="680"/>
       </w:pPr>
       <w:r>
-        <w:t>Once a dataset has been fully prepared for use in a machine learning algorithm it must be divided up into training and testing datasets. The training dataset is a sub set of the original dataset used to train the model while the testing dataset is what is left.</w:t>
-      </w:r>
-      <w:r>
-        <w:t xml:space="preserve"> </w:t>
-      </w:r>
-      <w:r>
-        <w:t>[3</w:t>
-      </w:r>
-      <w:r>
-        <w:t>5</w:t>
-      </w:r>
-      <w:r>
-        <w:t>]</w:t>
-      </w:r>
-    </w:p>
-    <w:p>
-      <w:pPr>
-        <w:spacing w:line="360" w:lineRule="auto"/>
-        <w:ind w:firstLine="432"/>
-      </w:pPr>
-      <w:r>
-        <w:t>The training dataset is passed through a working model, with the results compared against the actual outcomes enabling the accuracy of the model to be measured. There are various ways that the base dataset can be divided up into training and testing datasets.</w:t>
+        <w:t xml:space="preserve">After a model has been created and data run through it, results will have been produced. The accuracy of these results must be measured carefully. Only by truly understanding the accuracy of the results and what influenced it will someone be able to improve the model and its accuracy. </w:t>
       </w:r>
     </w:p>
     <w:p>
@@ -13420,7 +13706,7 @@
         <w:spacing w:line="360" w:lineRule="auto"/>
       </w:pPr>
       <w:r>
-        <w:t>Holdout</w:t>
+        <w:t>Classification Accuracy</w:t>
       </w:r>
     </w:p>
     <w:p>
@@ -13429,31 +13715,7 @@
         <w:ind w:firstLine="720"/>
       </w:pPr>
       <w:r>
-        <w:t xml:space="preserve">This is the most basic division of the original set into training and testing sets with the partitioning of the original into two mutually exclusive sets. The split is usually </w:t>
-      </w:r>
-      <w:r>
-        <w:t>taking</w:t>
-      </w:r>
-      <w:r>
-        <w:t xml:space="preserve"> a 2:1 ratio. The main problem with this method is that as more training data is used there is </w:t>
-      </w:r>
-      <w:r>
-        <w:t>fewer</w:t>
-      </w:r>
-      <w:r>
-        <w:t xml:space="preserve"> testing data to be used. Ideally you want both the training and testing sets to be as large as possible.</w:t>
-      </w:r>
-      <w:r>
-        <w:t xml:space="preserve"> </w:t>
-      </w:r>
-      <w:r>
-        <w:t>[3</w:t>
-      </w:r>
-      <w:r>
-        <w:t>6</w:t>
-      </w:r>
-      <w:r>
-        <w:t>]</w:t>
+        <w:t>Simply put, the accuracy of a model is the amount of predictions it got right. Put into formulaic terms: Accuracy = No. of correct predictions / Total no. of predictions. [36] This in and of itself is not enough in terms of detail for a proper model evaluation and as such other methods must also be employed.</w:t>
       </w:r>
     </w:p>
     <w:p>
@@ -13462,7 +13724,8 @@
         <w:spacing w:line="360" w:lineRule="auto"/>
       </w:pPr>
       <w:r>
-        <w:t>K-fold Cross Validation</w:t>
+        <w:lastRenderedPageBreak/>
+        <w:t>Confusion Matrix</w:t>
       </w:r>
     </w:p>
     <w:p>
@@ -13471,19 +13734,7 @@
         <w:ind w:firstLine="720"/>
       </w:pPr>
       <w:r>
-        <w:t>Using this method, the original set is divided up into K partitions of equal size. Then for each partition, that partition acts as the testing set with the remaining partitions becoming the training set. A model is fitted using this training set and evaluated using the testing set. The model is discarded with the results being held onto before moving onto the next partition.</w:t>
-      </w:r>
-      <w:r>
-        <w:t xml:space="preserve"> </w:t>
-      </w:r>
-      <w:r>
-        <w:t>[3</w:t>
-      </w:r>
-      <w:r>
-        <w:t>5</w:t>
-      </w:r>
-      <w:r>
-        <w:t>]</w:t>
+        <w:t xml:space="preserve">A confusion matrix is a table layout for the visualisation of the performance of a model. The totals of correct and incorrect predictions are calculated and broken down by class. These values are placed into a matrix with predicted across the top and expected down the side. </w:t>
       </w:r>
     </w:p>
     <w:p>
@@ -13492,26 +13743,25 @@
         <w:ind w:firstLine="720"/>
       </w:pPr>
       <w:r>
-        <w:lastRenderedPageBreak/>
-        <w:t xml:space="preserve">This method deals with the main issue of the Holdout method, ensuring the entire dataset is used for both training, each partition being used K-1 times, and testing, each partition used once, with the results being of significant use at the end for evaluation. </w:t>
-      </w:r>
-    </w:p>
-    <w:p>
-      <w:pPr>
-        <w:pStyle w:val="Heading4"/>
-        <w:spacing w:line="360" w:lineRule="auto"/>
-      </w:pPr>
-      <w:r>
-        <w:t>Evaluation</w:t>
-      </w:r>
-    </w:p>
-    <w:p>
-      <w:pPr>
-        <w:spacing w:line="360" w:lineRule="auto"/>
-        <w:ind w:firstLine="680"/>
-      </w:pPr>
-      <w:r>
-        <w:t xml:space="preserve">After a model has been created and data run through it, results will have been produced. The accuracy of these results must be measured carefully. Only by truly understanding the accuracy of the results and what influenced it will someone be able to improve the model and its accuracy. </w:t>
+        <w:t>When looking at a two-class instance or one class against all the others this matrix will then hold the values for True Positives, False positives in the 1</w:t>
+      </w:r>
+      <w:r>
+        <w:rPr>
+          <w:vertAlign w:val="superscript"/>
+        </w:rPr>
+        <w:t>st</w:t>
+      </w:r>
+      <w:r>
+        <w:t xml:space="preserve"> row and False Negatives and True Negatives in the 2</w:t>
+      </w:r>
+      <w:r>
+        <w:rPr>
+          <w:vertAlign w:val="superscript"/>
+        </w:rPr>
+        <w:t>nd</w:t>
+      </w:r>
+      <w:r>
+        <w:t xml:space="preserve"> row. [36] This data holds much more meaning then the previous method of evaluation and can help in knowing what part of the model needs to be tuned to gain a better accuracy level.</w:t>
       </w:r>
     </w:p>
     <w:p>
@@ -13520,7 +13770,7 @@
         <w:spacing w:line="360" w:lineRule="auto"/>
       </w:pPr>
       <w:r>
-        <w:t>Classification Accuracy</w:t>
+        <w:t>F1 Score</w:t>
       </w:r>
     </w:p>
     <w:p>
@@ -13529,106 +13779,61 @@
         <w:ind w:firstLine="720"/>
       </w:pPr>
       <w:r>
-        <w:t>Simply put, the accuracy of a model is the amount of predictions it got right. Put into formulaic terms: Accuracy = No. of correct predictions / Total no. of predictions.</w:t>
-      </w:r>
-      <w:r>
-        <w:t xml:space="preserve"> </w:t>
-      </w:r>
-      <w:r>
-        <w:t>[3</w:t>
-      </w:r>
-      <w:r>
-        <w:t>6</w:t>
-      </w:r>
-      <w:r>
-        <w:t>] This in and of itself is not enough in terms of detail for a proper model evaluation and as such other methods must also be employed.</w:t>
-      </w:r>
-    </w:p>
-    <w:p>
-      <w:pPr>
-        <w:pStyle w:val="Heading5"/>
-        <w:spacing w:line="360" w:lineRule="auto"/>
-      </w:pPr>
-      <w:r>
-        <w:t>Confusion Matrix</w:t>
+        <w:t>The F1 score is another method of measuring a model’s accuracy. It is obtained by computing the weighted average of the Recall and Precision. [36] The closer this score is to 1 the more accurate the model is.</w:t>
       </w:r>
     </w:p>
     <w:p>
       <w:pPr>
         <w:spacing w:line="360" w:lineRule="auto"/>
         <w:ind w:firstLine="720"/>
-      </w:pPr>
-      <w:r>
-        <w:t xml:space="preserve">A confusion matrix is a table layout for the visualisation of the performance of a model. The totals of correct and incorrect predictions are calculated and broken down by class. These values are placed into a matrix with predicted across the top and expected down the side. </w:t>
+        <w:rPr>
+          <w:shd w:val="clear" w:color="auto" w:fill="FFFFFF"/>
+        </w:rPr>
+      </w:pPr>
+      <w:r>
+        <w:t xml:space="preserve">F1 = </w:t>
+      </w:r>
+      <w:r>
+        <w:rPr>
+          <w:shd w:val="clear" w:color="auto" w:fill="FFFFFF"/>
+        </w:rPr>
+        <w:t>2*(Recall * Precision) / (Recall + Precision)</w:t>
+      </w:r>
+      <w:r>
+        <w:rPr>
+          <w:shd w:val="clear" w:color="auto" w:fill="FFFFFF"/>
+        </w:rPr>
+        <w:t>.</w:t>
       </w:r>
     </w:p>
     <w:p>
       <w:pPr>
         <w:spacing w:line="360" w:lineRule="auto"/>
         <w:ind w:firstLine="720"/>
-      </w:pPr>
-      <w:r>
-        <w:t>When looking at a two-class instance or one class against all the others this matrix will then hold the values for True Positives, False positives in the 1</w:t>
-      </w:r>
-      <w:r>
-        <w:rPr>
-          <w:vertAlign w:val="superscript"/>
-        </w:rPr>
-        <w:t>st</w:t>
-      </w:r>
-      <w:r>
-        <w:t xml:space="preserve"> row and False Negatives and True Negatives in the 2</w:t>
-      </w:r>
-      <w:r>
-        <w:rPr>
-          <w:vertAlign w:val="superscript"/>
-        </w:rPr>
-        <w:t>nd</w:t>
-      </w:r>
-      <w:r>
-        <w:t xml:space="preserve"> row.</w:t>
-      </w:r>
-      <w:r>
-        <w:t xml:space="preserve"> </w:t>
-      </w:r>
-      <w:r>
-        <w:t>[3</w:t>
-      </w:r>
-      <w:r>
-        <w:t>6</w:t>
-      </w:r>
-      <w:r>
-        <w:t>] This data holds much more meaning then the previous method of evaluation and can help in knowing what part of the model needs to be tuned to gain a better accuracy level.</w:t>
-      </w:r>
-    </w:p>
-    <w:p>
-      <w:pPr>
-        <w:pStyle w:val="Heading5"/>
-        <w:spacing w:line="360" w:lineRule="auto"/>
-      </w:pPr>
-      <w:r>
-        <w:t>F1 Score</w:t>
+        <w:rPr>
+          <w:shd w:val="clear" w:color="auto" w:fill="FFFFFF"/>
+        </w:rPr>
+      </w:pPr>
+      <w:r>
+        <w:rPr>
+          <w:shd w:val="clear" w:color="auto" w:fill="FFFFFF"/>
+        </w:rPr>
+        <w:t>Recall is found by dividing the total correct predictions by the sum of the total correct predictions and false negatives.</w:t>
       </w:r>
     </w:p>
     <w:p>
       <w:pPr>
         <w:spacing w:line="360" w:lineRule="auto"/>
         <w:ind w:firstLine="720"/>
-      </w:pPr>
-      <w:r>
-        <w:t>The F1 score is another method of measuring a model’s accuracy. It is obtained by computing the weighted average of the Recall and Precision.</w:t>
-      </w:r>
-      <w:r>
-        <w:t xml:space="preserve"> </w:t>
-      </w:r>
-      <w:r>
-        <w:t>[3</w:t>
-      </w:r>
-      <w:r>
-        <w:t>6</w:t>
-      </w:r>
-      <w:r>
-        <w:t>] The closer this score is to 1 the more accurate the model is.</w:t>
+        <w:rPr>
+          <w:shd w:val="clear" w:color="auto" w:fill="FFFFFF"/>
+        </w:rPr>
+      </w:pPr>
+      <w:r>
+        <w:rPr>
+          <w:shd w:val="clear" w:color="auto" w:fill="FFFFFF"/>
+        </w:rPr>
+        <w:t>Recall = TP/ (TP + FN)</w:t>
       </w:r>
     </w:p>
     <w:p>
@@ -13640,64 +13845,9 @@
         </w:rPr>
       </w:pPr>
       <w:r>
-        <w:t xml:space="preserve">F1 = </w:t>
-      </w:r>
-      <w:r>
         <w:rPr>
           <w:shd w:val="clear" w:color="auto" w:fill="FFFFFF"/>
         </w:rPr>
-        <w:t>2*(Recall * Precision) / (Recall + Precision)</w:t>
-      </w:r>
-      <w:r>
-        <w:rPr>
-          <w:shd w:val="clear" w:color="auto" w:fill="FFFFFF"/>
-        </w:rPr>
-        <w:t>.</w:t>
-      </w:r>
-    </w:p>
-    <w:p>
-      <w:pPr>
-        <w:spacing w:line="360" w:lineRule="auto"/>
-        <w:ind w:firstLine="720"/>
-        <w:rPr>
-          <w:shd w:val="clear" w:color="auto" w:fill="FFFFFF"/>
-        </w:rPr>
-      </w:pPr>
-      <w:r>
-        <w:rPr>
-          <w:shd w:val="clear" w:color="auto" w:fill="FFFFFF"/>
-        </w:rPr>
-        <w:t>Recall is found by dividing the total correct predictions by the sum of the total correct predictions and false negatives.</w:t>
-      </w:r>
-    </w:p>
-    <w:p>
-      <w:pPr>
-        <w:spacing w:line="360" w:lineRule="auto"/>
-        <w:ind w:firstLine="720"/>
-        <w:rPr>
-          <w:shd w:val="clear" w:color="auto" w:fill="FFFFFF"/>
-        </w:rPr>
-      </w:pPr>
-      <w:r>
-        <w:rPr>
-          <w:shd w:val="clear" w:color="auto" w:fill="FFFFFF"/>
-        </w:rPr>
-        <w:t>Recall = TP/ (TP + FN)</w:t>
-      </w:r>
-    </w:p>
-    <w:p>
-      <w:pPr>
-        <w:spacing w:line="360" w:lineRule="auto"/>
-        <w:ind w:firstLine="720"/>
-        <w:rPr>
-          <w:shd w:val="clear" w:color="auto" w:fill="FFFFFF"/>
-        </w:rPr>
-      </w:pPr>
-      <w:r>
-        <w:rPr>
-          <w:shd w:val="clear" w:color="auto" w:fill="FFFFFF"/>
-        </w:rPr>
-        <w:lastRenderedPageBreak/>
         <w:t>Precision is found by dividing the total correct predictions by the sum of the total correct predictions and false positives.</w:t>
       </w:r>
     </w:p>
@@ -13732,19 +13882,7 @@
         <w:jc w:val="both"/>
       </w:pPr>
       <w:r>
-        <w:t xml:space="preserve">This section will deal with what technologies </w:t>
-      </w:r>
-      <w:r>
-        <w:t>were</w:t>
-      </w:r>
-      <w:r>
-        <w:t xml:space="preserve"> chosen to use in </w:t>
-      </w:r>
-      <w:r>
-        <w:t>this</w:t>
-      </w:r>
-      <w:r>
-        <w:t xml:space="preserve"> project and why</w:t>
+        <w:t>This section will deal with what technologies were chosen to use in this project and why</w:t>
       </w:r>
       <w:r>
         <w:t xml:space="preserve"> and</w:t>
@@ -13781,55 +13919,11 @@
         <w:jc w:val="both"/>
       </w:pPr>
       <w:r>
-        <w:t xml:space="preserve">Python </w:t>
-      </w:r>
-      <w:r>
-        <w:t xml:space="preserve">will be used </w:t>
-      </w:r>
-      <w:r>
-        <w:t xml:space="preserve">over R for this project </w:t>
-      </w:r>
-      <w:r>
-        <w:t>due to its familiarity, design tropes</w:t>
-      </w:r>
-      <w:r>
-        <w:t xml:space="preserve"> and high </w:t>
-      </w:r>
-      <w:r>
-        <w:t>extensibility</w:t>
-      </w:r>
-      <w:r>
-        <w:t xml:space="preserve"> with a wide variety of libraries supporting every aspect of what is need in this project. PyCharm Professional IDE </w:t>
-      </w:r>
-      <w:r>
-        <w:t>was chosen due to its</w:t>
-      </w:r>
-      <w:r>
-        <w:t xml:space="preserve"> wide variety of features </w:t>
-      </w:r>
-      <w:r>
-        <w:t xml:space="preserve">including </w:t>
-      </w:r>
-      <w:r>
-        <w:t xml:space="preserve">integrated Git support connecting to a GitHub repository </w:t>
-      </w:r>
-      <w:r>
-        <w:t xml:space="preserve">with </w:t>
-      </w:r>
-      <w:r>
-        <w:t>Git</w:t>
-      </w:r>
-      <w:r>
-        <w:t xml:space="preserve"> being the preferred VCS due to it being</w:t>
-      </w:r>
-      <w:r>
-        <w:t xml:space="preserve"> </w:t>
-      </w:r>
-      <w:r>
-        <w:t>well supported, easily operated</w:t>
-      </w:r>
-      <w:r>
-        <w:t xml:space="preserve"> and widely recognised. </w:t>
+        <w:t xml:space="preserve">Python will be used over R for this project due to its familiarity, design tropes and high extensibility with a wide variety of libraries supporting every aspect of what is need in this project. PyCharm Professional IDE was chosen due to its wide variety of features including integrated Git support connecting to a </w:t>
+      </w:r>
+      <w:r>
+        <w:lastRenderedPageBreak/>
+        <w:t xml:space="preserve">GitHub repository with Git being the preferred VCS due to it being well supported, easily operated and widely recognised. </w:t>
       </w:r>
     </w:p>
     <w:p>
@@ -13839,31 +13933,7 @@
         <w:jc w:val="both"/>
       </w:pPr>
       <w:r>
-        <w:t xml:space="preserve">Django will be the framework of choice as it just provides more structure out of the box then Flask does. Amazon Web Services will be used for hosting the production server as the first-year free tier completely nullifies the costs and offers a great range of services, although if this project </w:t>
-      </w:r>
-      <w:r>
-        <w:t xml:space="preserve">was to be extended </w:t>
-      </w:r>
-      <w:r>
-        <w:t xml:space="preserve">beyond final year </w:t>
-      </w:r>
-      <w:r>
-        <w:t xml:space="preserve">there would be more consideration to swapping to </w:t>
-      </w:r>
-      <w:r>
-        <w:t>Apache HTTP Server</w:t>
-      </w:r>
-      <w:r>
-        <w:t xml:space="preserve"> due to fiscal reasons</w:t>
-      </w:r>
-      <w:r>
-        <w:t xml:space="preserve">. For data storage PostgreSQL </w:t>
-      </w:r>
-      <w:r>
-        <w:t xml:space="preserve">was chosen </w:t>
-      </w:r>
-      <w:r>
-        <w:t>as it combines the best of both a relational and NoSQL databases.</w:t>
+        <w:t>Django will be the framework of choice as it just provides more structure out of the box then Flask does. Amazon Web Services will be used for hosting the production server as the first-year free tier completely nullifies the costs and offers a great range of services, although if this project was to be extended beyond final year there would be more consideration to swapping to Apache HTTP Server due to fiscal reasons. For data storage PostgreSQL was chosen as it combines the best of both a relational and NoSQL databases.</w:t>
       </w:r>
     </w:p>
     <w:p>
@@ -13882,37 +13952,13 @@
         <w:jc w:val="both"/>
       </w:pPr>
       <w:r>
-        <w:t xml:space="preserve">For the data that my machine-learning models will use, </w:t>
-      </w:r>
-      <w:r>
-        <w:t>the</w:t>
-      </w:r>
-      <w:r>
-        <w:t xml:space="preserve"> cresci-2017 dataset</w:t>
-      </w:r>
-      <w:r>
-        <w:t xml:space="preserve"> was selected</w:t>
-      </w:r>
-      <w:r>
-        <w:t>.</w:t>
-      </w:r>
-      <w:r>
-        <w:t xml:space="preserve"> </w:t>
-      </w:r>
-      <w:r>
-        <w:t>[</w:t>
+        <w:t>For the data that my machine-learning models will use, the cresci-2017 dataset was selected. [</w:t>
       </w:r>
       <w:r>
         <w:t>40</w:t>
       </w:r>
       <w:r>
-        <w:t>] This dataset has been used in academic studies in the field of Twitter bot detection,</w:t>
-      </w:r>
-      <w:r>
-        <w:t xml:space="preserve"> </w:t>
-      </w:r>
-      <w:r>
-        <w:t xml:space="preserve">[7] is part of the datasets used by the Botometer application and covers an excellent range of different accounts. </w:t>
+        <w:t xml:space="preserve">] This dataset has been used in academic studies in the field of Twitter bot detection, [7] is part of the datasets used by the Botometer application and covers an excellent range of different accounts. </w:t>
       </w:r>
     </w:p>
     <w:p>
@@ -13922,11 +13968,7 @@
         <w:jc w:val="both"/>
       </w:pPr>
       <w:r>
-        <w:t xml:space="preserve">It is split further into several smaller datasets. First there is a dataset of genuine account, then there are three groups of traditional spambots, the first group are general spambots without any focus, second group are spambots attempting to promote a web URL to try and get users to click it and lastly a group </w:t>
-      </w:r>
-      <w:r>
-        <w:lastRenderedPageBreak/>
-        <w:t xml:space="preserve">of spambots attempting to push job offers on users as well as getting them to click a specific URL. </w:t>
+        <w:t xml:space="preserve">It is split further into several smaller datasets. First there is a dataset of genuine account, then there are three groups of traditional spambots, the first group are general spambots without any focus, second group are spambots attempting to promote a web URL to try and get users to click it and lastly a group of spambots attempting to push job offers on users as well as getting them to click a specific URL. </w:t>
       </w:r>
     </w:p>
     <w:p>
@@ -13998,19 +14040,7 @@
         <w:rPr>
           <w:lang w:val="en-IE"/>
         </w:rPr>
-        <w:t xml:space="preserve">This project </w:t>
-      </w:r>
-      <w:r>
-        <w:rPr>
-          <w:lang w:val="en-IE"/>
-        </w:rPr>
-        <w:t>will be</w:t>
-      </w:r>
-      <w:r>
-        <w:rPr>
-          <w:lang w:val="en-IE"/>
-        </w:rPr>
-        <w:t xml:space="preserve"> performed iteratively, using the Agile and Kanban methodology for the overall scope of the project, including the web application, while for the data mining aspect of the project the CRISP-DM methodology was chosen from a few data mining project management models.</w:t>
+        <w:t>This project will be performed iteratively, using the Agile and Kanban methodology for the overall scope of the project, including the web application, while for the data mining aspect of the project the CRISP-DM methodology was chosen from a few data mining project management models.</w:t>
       </w:r>
     </w:p>
     <w:p>
@@ -14026,6 +14056,7 @@
         <w:rPr>
           <w:lang w:val="en-IE"/>
         </w:rPr>
+        <w:lastRenderedPageBreak/>
         <w:t>Both the Agile and Kanban methodologies and their use in this project as well as the CRISP-DM methodology and a similar methodology: SEMMA, will be explained in this section. A comparison will be made between them and reasons given why I chose the former over the latter.</w:t>
       </w:r>
     </w:p>
@@ -14074,67 +14105,36 @@
         <w:rPr>
           <w:lang w:val="en-IE"/>
         </w:rPr>
-        <w:t>Agile and its sub-principles revolve around being adaptable, collaborative and versatile and with the focus on iterative and incremental development.</w:t>
-      </w:r>
-      <w:r>
+        <w:t>Agile and its sub-principles revolve around being adaptable, collaborative and versatile and with the focus on iterative and incremental development. [41] Projects that adopt Agile need an approach that facilitates rapid and flexible responses to change as well as continuous improvement.</w:t>
+      </w:r>
+    </w:p>
+    <w:p>
+      <w:pPr>
+        <w:spacing w:line="360" w:lineRule="auto"/>
+        <w:jc w:val="center"/>
         <w:rPr>
           <w:lang w:val="en-IE"/>
         </w:rPr>
-        <w:t xml:space="preserve"> </w:t>
-      </w:r>
+      </w:pPr>
       <w:r>
         <w:rPr>
           <w:lang w:val="en-IE"/>
         </w:rPr>
-        <w:t>[</w:t>
-      </w:r>
-      <w:r>
+        <w:t>The 12 Agile principles outlined in the Agile manifesto are:</w:t>
+      </w:r>
+    </w:p>
+    <w:p>
+      <w:pPr>
+        <w:spacing w:line="360" w:lineRule="auto"/>
+        <w:jc w:val="center"/>
         <w:rPr>
           <w:lang w:val="en-IE"/>
         </w:rPr>
-        <w:t>41</w:t>
-      </w:r>
-      <w:r>
-        <w:rPr>
-          <w:lang w:val="en-IE"/>
-        </w:rPr>
-        <w:t>] Projects that adopt Agile need an approach that facilitates rapid and flexible responses to change as well as continuous improvement.</w:t>
-      </w:r>
-    </w:p>
-    <w:p>
-      <w:pPr>
-        <w:spacing w:line="360" w:lineRule="auto"/>
-        <w:jc w:val="center"/>
-        <w:rPr>
-          <w:lang w:val="en-IE"/>
-        </w:rPr>
-      </w:pPr>
-      <w:r>
-        <w:rPr>
-          <w:lang w:val="en-IE"/>
-        </w:rPr>
-        <w:t>The 12 Agile principles outlined in the Agile manifesto are</w:t>
-      </w:r>
-      <w:r>
-        <w:rPr>
-          <w:lang w:val="en-IE"/>
-        </w:rPr>
-        <w:t>:</w:t>
-      </w:r>
-    </w:p>
-    <w:p>
-      <w:pPr>
-        <w:spacing w:line="360" w:lineRule="auto"/>
-        <w:jc w:val="center"/>
-        <w:rPr>
-          <w:lang w:val="en-IE"/>
-        </w:rPr>
-      </w:pPr>
-      <w:r>
-        <w:rPr>
-          <w:noProof/>
-        </w:rPr>
-        <w:lastRenderedPageBreak/>
+      </w:pPr>
+      <w:r>
+        <w:rPr>
+          <w:noProof/>
+        </w:rPr>
         <w:drawing>
           <wp:inline distT="0" distB="0" distL="0" distR="0" wp14:anchorId="765E1688" wp14:editId="12935B44">
             <wp:extent cx="3976138" cy="1913861"/>
@@ -14237,79 +14237,32 @@
         <w:rPr>
           <w:lang w:val="en-IE"/>
         </w:rPr>
-        <w:t>Some of the key differences between Agile and traditional methodologies are that the management style of a project is to lead and collaborate in the former and command and control in the later, that communication throughout the project is informal vs formal, that the developmental model is an evolutionary-delivery model vs a life-cycle model and that implementation is the focus vs spending large quantities of time on design.</w:t>
-      </w:r>
-      <w:r>
+        <w:t>Some of the key differences between Agile and traditional methodologies are that the management style of a project is to lead and collaborate in the former and command and control in the later, that communication throughout the project is informal vs formal, that the developmental model is an evolutionary-delivery model vs a life-cycle model and that implementation is the focus vs spending large quantities of time on design. [41]</w:t>
+      </w:r>
+    </w:p>
+    <w:p>
+      <w:pPr>
+        <w:pStyle w:val="Heading3"/>
+        <w:spacing w:line="360" w:lineRule="auto"/>
+      </w:pPr>
+      <w:r>
+        <w:lastRenderedPageBreak/>
+        <w:t>Kanban</w:t>
+      </w:r>
+    </w:p>
+    <w:p>
+      <w:pPr>
+        <w:spacing w:line="360" w:lineRule="auto"/>
+        <w:ind w:firstLine="720"/>
         <w:rPr>
           <w:lang w:val="en-IE"/>
         </w:rPr>
-        <w:t xml:space="preserve"> </w:t>
-      </w:r>
+      </w:pPr>
       <w:r>
         <w:rPr>
           <w:lang w:val="en-IE"/>
         </w:rPr>
-        <w:t>[</w:t>
-      </w:r>
-      <w:r>
-        <w:rPr>
-          <w:lang w:val="en-IE"/>
-        </w:rPr>
-        <w:t>41</w:t>
-      </w:r>
-      <w:r>
-        <w:rPr>
-          <w:lang w:val="en-IE"/>
-        </w:rPr>
-        <w:t>]</w:t>
-      </w:r>
-    </w:p>
-    <w:p>
-      <w:pPr>
-        <w:pStyle w:val="Heading3"/>
-        <w:spacing w:line="360" w:lineRule="auto"/>
-      </w:pPr>
-      <w:r>
-        <w:t>Kanban</w:t>
-      </w:r>
-    </w:p>
-    <w:p>
-      <w:pPr>
-        <w:spacing w:line="360" w:lineRule="auto"/>
-        <w:ind w:firstLine="720"/>
-        <w:rPr>
-          <w:lang w:val="en-IE"/>
-        </w:rPr>
-      </w:pPr>
-      <w:r>
-        <w:rPr>
-          <w:lang w:val="en-IE"/>
-        </w:rPr>
-        <w:t>Kanban is a part of the Agile family with a heavy focus on continuous delivery while at the same time ensuring that the development team do not become overburdened.</w:t>
-      </w:r>
-      <w:r>
-        <w:rPr>
-          <w:lang w:val="en-IE"/>
-        </w:rPr>
-        <w:t xml:space="preserve"> </w:t>
-      </w:r>
-      <w:r>
-        <w:rPr>
-          <w:lang w:val="en-IE"/>
-        </w:rPr>
-        <w:t>[</w:t>
-      </w:r>
-      <w:r>
-        <w:rPr>
-          <w:lang w:val="en-IE"/>
-        </w:rPr>
-        <w:t>43</w:t>
-      </w:r>
-      <w:r>
-        <w:rPr>
-          <w:lang w:val="en-IE"/>
-        </w:rPr>
-        <w:t>]</w:t>
+        <w:t>Kanban is a part of the Agile family with a heavy focus on continuous delivery while at the same time ensuring that the development team do not become overburdened. [43]</w:t>
       </w:r>
     </w:p>
     <w:p>
@@ -14355,13 +14308,7 @@
         <w:t xml:space="preserve"> century in Japan where Taiichi Ohno</w:t>
       </w:r>
       <w:r>
-        <w:t>, while working for Toyota, employed the first Kanban system to regulate the workflow in the company. [</w:t>
-      </w:r>
-      <w:r>
-        <w:t>44</w:t>
-      </w:r>
-      <w:r>
-        <w:t>]</w:t>
+        <w:t>, while working for Toyota, employed the first Kanban system to regulate the workflow in the company. [44]</w:t>
       </w:r>
     </w:p>
     <w:p>
@@ -14376,31 +14323,7 @@
         <w:rPr>
           <w:lang w:val="en-IE"/>
         </w:rPr>
-        <w:t>Kanban has three main principles behind it</w:t>
-      </w:r>
-      <w:r>
-        <w:rPr>
-          <w:lang w:val="en-IE"/>
-        </w:rPr>
-        <w:t>:</w:t>
-      </w:r>
-      <w:r>
-        <w:rPr>
-          <w:lang w:val="en-IE"/>
-        </w:rPr>
-        <w:t xml:space="preserve"> [</w:t>
-      </w:r>
-      <w:r>
-        <w:rPr>
-          <w:lang w:val="en-IE"/>
-        </w:rPr>
-        <w:t>43</w:t>
-      </w:r>
-      <w:r>
-        <w:rPr>
-          <w:lang w:val="en-IE"/>
-        </w:rPr>
-        <w:t>]</w:t>
+        <w:t>Kanban has three main principles behind it: [43]</w:t>
       </w:r>
     </w:p>
     <w:p>
@@ -14469,7 +14392,6 @@
         <w:rPr>
           <w:sz w:val="24"/>
         </w:rPr>
-        <w:lastRenderedPageBreak/>
         <w:t>Enhance the flow:</w:t>
       </w:r>
       <w:r>
@@ -14600,31 +14522,7 @@
         <w:rPr>
           <w:sz w:val="24"/>
         </w:rPr>
-        <w:t>will continue to</w:t>
-      </w:r>
-      <w:r>
-        <w:rPr>
-          <w:sz w:val="24"/>
-        </w:rPr>
-        <w:t xml:space="preserve"> be</w:t>
-      </w:r>
-      <w:r>
-        <w:rPr>
-          <w:sz w:val="24"/>
-        </w:rPr>
-        <w:t xml:space="preserve"> assign</w:t>
-      </w:r>
-      <w:r>
-        <w:rPr>
-          <w:sz w:val="24"/>
-        </w:rPr>
-        <w:t>ed</w:t>
-      </w:r>
-      <w:r>
-        <w:rPr>
-          <w:sz w:val="24"/>
-        </w:rPr>
-        <w:t xml:space="preserve"> </w:t>
+        <w:t xml:space="preserve">will continue to be assigned </w:t>
       </w:r>
       <w:r>
         <w:rPr>
@@ -14661,6 +14559,7 @@
         <w:rPr>
           <w:sz w:val="24"/>
         </w:rPr>
+        <w:lastRenderedPageBreak/>
         <w:t>Team lead &amp; members:</w:t>
       </w:r>
       <w:r>
@@ -14691,60 +14590,54 @@
         <w:rPr>
           <w:sz w:val="24"/>
         </w:rPr>
-        <w:t xml:space="preserve"> </w:t>
+        <w:t xml:space="preserve"> oversee</w:t>
       </w:r>
       <w:r>
         <w:rPr>
           <w:sz w:val="24"/>
         </w:rPr>
-        <w:t>oversee</w:t>
+        <w:t xml:space="preserve"> everything</w:t>
       </w:r>
       <w:r>
         <w:rPr>
           <w:sz w:val="24"/>
         </w:rPr>
-        <w:t xml:space="preserve"> everything</w:t>
+        <w:t xml:space="preserve"> ensuring </w:t>
       </w:r>
       <w:r>
         <w:rPr>
           <w:sz w:val="24"/>
         </w:rPr>
-        <w:t xml:space="preserve"> ensuring </w:t>
+        <w:t>all</w:t>
       </w:r>
       <w:r>
         <w:rPr>
           <w:sz w:val="24"/>
         </w:rPr>
-        <w:t>all</w:t>
+        <w:t xml:space="preserve"> the work</w:t>
       </w:r>
       <w:r>
         <w:rPr>
           <w:sz w:val="24"/>
         </w:rPr>
-        <w:t xml:space="preserve"> the work</w:t>
+        <w:t xml:space="preserve"> is </w:t>
       </w:r>
       <w:r>
         <w:rPr>
           <w:sz w:val="24"/>
         </w:rPr>
-        <w:t xml:space="preserve"> is </w:t>
+        <w:t>done in a timely manner and to a</w:t>
       </w:r>
       <w:r>
         <w:rPr>
           <w:sz w:val="24"/>
         </w:rPr>
-        <w:t>done in a timely manner and to a</w:t>
+        <w:t xml:space="preserve"> high</w:t>
       </w:r>
       <w:r>
         <w:rPr>
           <w:sz w:val="24"/>
         </w:rPr>
-        <w:t xml:space="preserve"> high</w:t>
-      </w:r>
-      <w:r>
-        <w:rPr>
-          <w:sz w:val="24"/>
-        </w:rPr>
         <w:t xml:space="preserve"> quality.</w:t>
       </w:r>
     </w:p>
@@ -14778,19 +14671,7 @@
         <w:t>a previous piece of work</w:t>
       </w:r>
       <w:r>
-        <w:t xml:space="preserve"> and is extremely simple and easy to use.</w:t>
-      </w:r>
-      <w:r>
-        <w:t xml:space="preserve"> </w:t>
-      </w:r>
-      <w:r>
-        <w:t>[4</w:t>
-      </w:r>
-      <w:r>
-        <w:t>5</w:t>
-      </w:r>
-      <w:r>
-        <w:t>]</w:t>
+        <w:t xml:space="preserve"> and is extremely simple and easy to use. [45]</w:t>
       </w:r>
     </w:p>
     <w:p>
@@ -14803,7 +14684,6 @@
         <w:rPr>
           <w:noProof/>
         </w:rPr>
-        <w:lastRenderedPageBreak/>
         <w:drawing>
           <wp:inline distT="0" distB="0" distL="0" distR="0" wp14:anchorId="7C83B2A9" wp14:editId="6369F19B">
             <wp:extent cx="4850564" cy="2800350"/>
@@ -14922,13 +14802,7 @@
         <w:ind w:firstLine="720"/>
       </w:pPr>
       <w:r>
-        <w:t>CRISP-DM model is an acronym that stands for Cross-Industry Standard Process for Data Modelling and is a cycle which consists of 6 stages. The sequence of these stages is not strict which allows for movement between any stage if so required.</w:t>
-      </w:r>
-      <w:r>
-        <w:t xml:space="preserve"> </w:t>
-      </w:r>
-      <w:r>
-        <w:t>[4</w:t>
+        <w:t>CRISP-DM model is an acronym that stands for Cross-Industry Standard Process for Data Modelling and is a cycle which consists of 6 stages. The sequence of these stages is not strict which allows for movement between any stage if so required. [4</w:t>
       </w:r>
       <w:r>
         <w:t>6</w:t>
@@ -14947,6 +14821,7 @@
         <w:rPr>
           <w:noProof/>
         </w:rPr>
+        <w:lastRenderedPageBreak/>
         <w:drawing>
           <wp:inline distT="0" distB="0" distL="0" distR="0" wp14:anchorId="262C8ED5" wp14:editId="16705620">
             <wp:extent cx="2933700" cy="2788164"/>
@@ -15030,7 +14905,6 @@
         <w:spacing w:line="360" w:lineRule="auto"/>
       </w:pPr>
       <w:r>
-        <w:lastRenderedPageBreak/>
         <w:t>Business Understanding</w:t>
       </w:r>
     </w:p>
@@ -15197,6 +15071,7 @@
         <w:ind w:firstLine="720"/>
       </w:pPr>
       <w:r>
+        <w:lastRenderedPageBreak/>
         <w:t>If the data is not prepared properly then the accuracy of any models it is passed to will suffer greatly and can take multiple iterations to get right.</w:t>
       </w:r>
     </w:p>
@@ -15284,7 +15159,6 @@
         <w:spacing w:line="360" w:lineRule="auto"/>
       </w:pPr>
       <w:r>
-        <w:lastRenderedPageBreak/>
         <w:t>Evaluation</w:t>
       </w:r>
     </w:p>
@@ -15330,13 +15204,7 @@
         <w:ind w:firstLine="432"/>
       </w:pPr>
       <w:r>
-        <w:t>SEMMA is another model, developed by the SAS Institute, which is used to manage a data mining application and is an acronym for the 5 stages that comprise the model:</w:t>
-      </w:r>
-      <w:r>
-        <w:t xml:space="preserve"> </w:t>
-      </w:r>
-      <w:r>
-        <w:t>[47]</w:t>
+        <w:t>SEMMA is another model, developed by the SAS Institute, which is used to manage a data mining application and is an acronym for the 5 stages that comprise the model: [47]</w:t>
       </w:r>
     </w:p>
     <w:p>
@@ -15349,6 +15217,7 @@
         <w:rPr>
           <w:noProof/>
         </w:rPr>
+        <w:lastRenderedPageBreak/>
         <w:drawing>
           <wp:inline distT="0" distB="0" distL="0" distR="0" wp14:anchorId="4D787AA4" wp14:editId="10E76AE3">
             <wp:extent cx="2800350" cy="2108371"/>
@@ -15432,19 +15301,7 @@
         <w:ind w:firstLine="432"/>
       </w:pPr>
       <w:r>
-        <w:t xml:space="preserve">This stage focuses on taking a sample of the dataset for use in the model. The </w:t>
-      </w:r>
-      <w:r>
-        <w:t>sample</w:t>
-      </w:r>
-      <w:r>
-        <w:t xml:space="preserve"> must </w:t>
-      </w:r>
-      <w:r>
-        <w:t>contain enough data</w:t>
-      </w:r>
-      <w:r>
-        <w:t xml:space="preserve"> such that accurate patterns can be drawn from it while small enough that it can still be used efficiently. Data partition of the sampled dataset into training and testing sets is also done here.</w:t>
+        <w:t>This stage focuses on taking a sample of the dataset for use in the model. The sample must contain enough data such that accurate patterns can be drawn from it while small enough that it can still be used efficiently. Data partition of the sampled dataset into training and testing sets is also done here.</w:t>
       </w:r>
     </w:p>
     <w:p>
@@ -15458,85 +15315,67 @@
         <w:spacing w:line="360" w:lineRule="auto"/>
       </w:pPr>
       <w:r>
+        <w:t>Explore</w:t>
+      </w:r>
+    </w:p>
+    <w:p>
+      <w:pPr>
+        <w:spacing w:line="360" w:lineRule="auto"/>
+        <w:ind w:firstLine="432"/>
+      </w:pPr>
+      <w:r>
+        <w:t>Exploration of the data is done here to detect any unexpected patterns, anomalies such as missing or corrupted data, or instances in the data that prove to be unnecessary while also gaining a better understanding of the data. This is done through visual representations and statistical techniques. [47]</w:t>
+      </w:r>
+    </w:p>
+    <w:p>
+      <w:pPr>
+        <w:pStyle w:val="Heading4"/>
+        <w:spacing w:line="360" w:lineRule="auto"/>
+      </w:pPr>
+      <w:r>
+        <w:t>Modify</w:t>
+      </w:r>
+    </w:p>
+    <w:p>
+      <w:pPr>
+        <w:spacing w:line="360" w:lineRule="auto"/>
+        <w:ind w:firstLine="720"/>
+      </w:pPr>
+      <w:r>
+        <w:t>The data is modified by creating, deleting, selecting and/or transforming variables within it to ensure the data being passed into the model is of high quality and considers any issues that arose in the exploration stage. Not every issue will be perfectly solvable, and it will be a case of applying the best fit solution. [4</w:t>
+      </w:r>
+      <w:r>
+        <w:t>7</w:t>
+      </w:r>
+      <w:r>
+        <w:t>]</w:t>
+      </w:r>
+    </w:p>
+    <w:p>
+      <w:pPr>
+        <w:pStyle w:val="Heading4"/>
+        <w:spacing w:line="360" w:lineRule="auto"/>
+      </w:pPr>
+      <w:r>
+        <w:t>Model</w:t>
+      </w:r>
+    </w:p>
+    <w:p>
+      <w:pPr>
+        <w:spacing w:line="360" w:lineRule="auto"/>
+        <w:ind w:firstLine="720"/>
+      </w:pPr>
+      <w:r>
+        <w:t>The creation of the model is dealt with here, where selected modelling techniques are employed to build a model that will accurately make predictions based upon the data that is passed to it.</w:t>
+      </w:r>
+    </w:p>
+    <w:p>
+      <w:pPr>
+        <w:spacing w:line="360" w:lineRule="auto"/>
+        <w:ind w:firstLine="720"/>
+      </w:pPr>
+      <w:r>
         <w:lastRenderedPageBreak/>
-        <w:t>Explore</w:t>
-      </w:r>
-    </w:p>
-    <w:p>
-      <w:pPr>
-        <w:spacing w:line="360" w:lineRule="auto"/>
-        <w:ind w:firstLine="432"/>
-      </w:pPr>
-      <w:r>
-        <w:t>Exploration of the data is done here to detect any unexpected patterns, anomalies such as missing or corrupted data, or instances in the data that prove to be unnecessary while also gaining a better understanding of the data. This is done through visual representations and statistical techniques.</w:t>
-      </w:r>
-      <w:r>
-        <w:t xml:space="preserve"> </w:t>
-      </w:r>
-      <w:r>
-        <w:t>[4</w:t>
-      </w:r>
-      <w:r>
-        <w:t>7</w:t>
-      </w:r>
-      <w:r>
-        <w:t>]</w:t>
-      </w:r>
-    </w:p>
-    <w:p>
-      <w:pPr>
-        <w:pStyle w:val="Heading4"/>
-        <w:spacing w:line="360" w:lineRule="auto"/>
-      </w:pPr>
-      <w:r>
-        <w:t>Modify</w:t>
-      </w:r>
-    </w:p>
-    <w:p>
-      <w:pPr>
-        <w:spacing w:line="360" w:lineRule="auto"/>
-        <w:ind w:firstLine="720"/>
-      </w:pPr>
-      <w:r>
-        <w:t>The data is modified by creating, deleting, selecting and/or transforming variables within it to ensure the data being passed into the model is of high quality and considers any issues that arose in the exploration stage. Not every issue will be perfectly solvable, and it will be a case of applying the best fit solution.</w:t>
-      </w:r>
-      <w:r>
-        <w:t xml:space="preserve"> </w:t>
-      </w:r>
-      <w:r>
-        <w:t>[4</w:t>
-      </w:r>
-      <w:r>
-        <w:t>7</w:t>
-      </w:r>
-      <w:r>
-        <w:t>]</w:t>
-      </w:r>
-    </w:p>
-    <w:p>
-      <w:pPr>
-        <w:pStyle w:val="Heading4"/>
-        <w:spacing w:line="360" w:lineRule="auto"/>
-      </w:pPr>
-      <w:r>
-        <w:t>Model</w:t>
-      </w:r>
-    </w:p>
-    <w:p>
-      <w:pPr>
-        <w:spacing w:line="360" w:lineRule="auto"/>
-        <w:ind w:firstLine="720"/>
-      </w:pPr>
-      <w:r>
-        <w:t>The creation of the model is dealt with here, where selected modelling techniques are employed to build a model that will accurately make predictions based upon the data that is passed to it.</w:t>
-      </w:r>
-    </w:p>
-    <w:p>
-      <w:pPr>
-        <w:spacing w:line="360" w:lineRule="auto"/>
-        <w:ind w:firstLine="720"/>
-      </w:pPr>
-      <w:r>
         <w:t xml:space="preserve">Again, like in CRISP-DM, the problems of </w:t>
       </w:r>
       <w:r>
@@ -15717,7 +15556,6 @@
               <w:rPr>
                 <w:b w:val="0"/>
               </w:rPr>
-              <w:lastRenderedPageBreak/>
               <w:t>Data Understanding (Part 1)</w:t>
             </w:r>
           </w:p>
@@ -16000,6 +15838,7 @@
         <w:spacing w:line="360" w:lineRule="auto"/>
       </w:pPr>
       <w:r>
+        <w:lastRenderedPageBreak/>
         <w:t>Design</w:t>
       </w:r>
     </w:p>
@@ -16070,7 +15909,6 @@
         <w:spacing w:line="360" w:lineRule="auto"/>
       </w:pPr>
       <w:r>
-        <w:lastRenderedPageBreak/>
         <w:t>Bibliography</w:t>
       </w:r>
     </w:p>
@@ -16285,6 +16123,7 @@
         <w:rPr>
           <w:rFonts w:ascii="Cambria" w:hAnsi="Cambria"/>
         </w:rPr>
+        <w:lastRenderedPageBreak/>
         <w:t>Ferrara, Emilio; (November 2016), How Twitter bots affected the US presidential campaign, theconversation.com/how-twitter-bots-affected-the-us-presidential-campaign-68406, Date Accessed: October 2018</w:t>
       </w:r>
     </w:p>
@@ -16549,14 +16388,7 @@
         <w:rPr>
           <w:rFonts w:ascii="Cambria" w:hAnsi="Cambria"/>
         </w:rPr>
-        <w:t>, www.netimperative.com/2018/11/us-elections-</w:t>
-      </w:r>
-      <w:r>
-        <w:rPr>
-          <w:rFonts w:ascii="Cambria" w:hAnsi="Cambria"/>
-        </w:rPr>
-        <w:lastRenderedPageBreak/>
-        <w:t>twitter-shuts-down-10000-bot-accounts-discouraging-voting/, Date Accessed: November 2018</w:t>
+        <w:t>, www.netimperative.com/2018/11/us-elections-twitter-shuts-down-10000-bot-accounts-discouraging-voting/, Date Accessed: November 2018</w:t>
       </w:r>
     </w:p>
     <w:p>
@@ -16740,6 +16572,7 @@
         <w:rPr>
           <w:rFonts w:ascii="Cambria" w:hAnsi="Cambria"/>
         </w:rPr>
+        <w:lastRenderedPageBreak/>
         <w:t>Python; (-), Welcome to Python.org, www.python.org, Date Accessed: October 2018</w:t>
       </w:r>
     </w:p>
@@ -17096,7 +16929,6 @@
         <w:rPr>
           <w:rFonts w:ascii="Cambria" w:hAnsi="Cambria"/>
         </w:rPr>
-        <w:lastRenderedPageBreak/>
         <w:t xml:space="preserve">Mercurial; (-), Mercurial SCM, www.mercurial-scm.org, Date Accessed: </w:t>
       </w:r>
       <w:r>
@@ -17431,6 +17263,7 @@
           <w:rFonts w:ascii="Cambria" w:hAnsi="Cambria" w:cs="Arial"/>
           <w:lang w:eastAsia="en-IE"/>
         </w:rPr>
+        <w:lastRenderedPageBreak/>
         <w:t xml:space="preserve">Kelleher, John; Mac </w:t>
       </w:r>
       <w:proofErr w:type="spellStart"/>
@@ -17628,46 +17461,16 @@
         <w:rPr>
           <w:rFonts w:ascii="Cambria" w:hAnsi="Cambria"/>
         </w:rPr>
-        <w:t xml:space="preserve">; (-), </w:t>
+        <w:t xml:space="preserve">; (-), Training an Artificial Neural Network, </w:t>
+      </w:r>
+      <w:r>
+        <w:t>www.psych.utoronto.ca/users/reingold/courses/ai/cache/neural3.html</w:t>
       </w:r>
       <w:r>
         <w:rPr>
           <w:rFonts w:ascii="Cambria" w:hAnsi="Cambria"/>
         </w:rPr>
-        <w:t>Training an Artificial Neural Network</w:t>
-      </w:r>
-      <w:r>
-        <w:rPr>
-          <w:rFonts w:ascii="Cambria" w:hAnsi="Cambria"/>
-        </w:rPr>
-        <w:t xml:space="preserve">, </w:t>
-      </w:r>
-      <w:r>
-        <w:t>www.psych.utoronto.ca/users/reingold/courses/ai/cache/neural3.html</w:t>
-      </w:r>
-      <w:r>
-        <w:rPr>
-          <w:rFonts w:ascii="Cambria" w:hAnsi="Cambria"/>
-        </w:rPr>
-        <w:t xml:space="preserve">, Date Accessed: </w:t>
-      </w:r>
-      <w:r>
-        <w:rPr>
-          <w:rFonts w:ascii="Cambria" w:hAnsi="Cambria"/>
-        </w:rPr>
-        <w:t>January</w:t>
-      </w:r>
-      <w:r>
-        <w:rPr>
-          <w:rFonts w:ascii="Cambria" w:hAnsi="Cambria"/>
-        </w:rPr>
-        <w:t xml:space="preserve"> 201</w:t>
-      </w:r>
-      <w:r>
-        <w:rPr>
-          <w:rFonts w:ascii="Cambria" w:hAnsi="Cambria"/>
-        </w:rPr>
-        <w:t>9</w:t>
+        <w:t>, Date Accessed: January 2019</w:t>
       </w:r>
     </w:p>
     <w:p>
@@ -17686,7 +17489,42 @@
         <w:rPr>
           <w:rFonts w:ascii="Cambria" w:hAnsi="Cambria"/>
         </w:rPr>
-        <w:t>s</w:t>
+        <w:t xml:space="preserve">Choudhary, </w:t>
+      </w:r>
+      <w:proofErr w:type="spellStart"/>
+      <w:r>
+        <w:rPr>
+          <w:rFonts w:ascii="Cambria" w:hAnsi="Cambria"/>
+        </w:rPr>
+        <w:t>Pramit</w:t>
+      </w:r>
+      <w:proofErr w:type="spellEnd"/>
+      <w:r>
+        <w:rPr>
+          <w:rFonts w:ascii="Cambria" w:hAnsi="Cambria"/>
+        </w:rPr>
+        <w:t>; (Feb 2017),</w:t>
+      </w:r>
+      <w:r>
+        <w:rPr>
+          <w:rFonts w:ascii="Cambria" w:hAnsi="Cambria"/>
+        </w:rPr>
+        <w:t xml:space="preserve"> Introduction to Anomaly Detection</w:t>
+      </w:r>
+      <w:r>
+        <w:rPr>
+          <w:rFonts w:ascii="Cambria" w:hAnsi="Cambria"/>
+        </w:rPr>
+        <w:t xml:space="preserve">, </w:t>
+      </w:r>
+      <w:r>
+        <w:t>www.datascience.com/blog/python-anomaly-detection</w:t>
+      </w:r>
+      <w:r>
+        <w:rPr>
+          <w:rFonts w:ascii="Cambria" w:hAnsi="Cambria"/>
+        </w:rPr>
+        <w:t>, Date Accessed: October 2018</w:t>
       </w:r>
     </w:p>
     <w:p>
@@ -17898,7 +17736,6 @@
         </w:rPr>
       </w:pPr>
       <w:r>
-        <w:lastRenderedPageBreak/>
         <w:t>Wirth</w:t>
       </w:r>
       <w:r>
@@ -23321,6 +23158,7 @@
   <w:style w:type="character" w:default="1" w:styleId="DefaultParagraphFont">
     <w:name w:val="Default Paragraph Font"/>
     <w:uiPriority w:val="1"/>
+    <w:semiHidden/>
     <w:unhideWhenUsed/>
   </w:style>
   <w:style w:type="table" w:default="1" w:styleId="TableNormal">
@@ -24279,7 +24117,7 @@
 </file>
 
 <file path=customXml/itemProps1.xml><?xml version="1.0" encoding="utf-8"?>
-<ds:datastoreItem xmlns:ds="http://schemas.openxmlformats.org/officeDocument/2006/customXml" ds:itemID="{F35C0CA7-C8D0-4EFF-8840-79A82B4E3B04}">
+<ds:datastoreItem xmlns:ds="http://schemas.openxmlformats.org/officeDocument/2006/customXml" ds:itemID="{2CF2F48C-4BA8-4875-AACE-A539461CBA4E}">
   <ds:schemaRefs>
     <ds:schemaRef ds:uri="http://schemas.openxmlformats.org/officeDocument/2006/bibliography"/>
   </ds:schemaRefs>

--- a/Project Documents/Dissertation_MaxMacDonald_C157406661.docx
+++ b/Project Documents/Dissertation_MaxMacDonald_C157406661.docx
@@ -9765,87 +9765,14 @@
         <w:adjustRightInd w:val="0"/>
         <w:spacing w:line="360" w:lineRule="auto"/>
         <w:rPr>
-          <w:rFonts w:cs="TimesNewRomanPSMT"/>
-          <w:b/>
-          <w:i/>
-        </w:rPr>
-      </w:pPr>
-      <w:r>
-        <w:rPr>
-          <w:rFonts w:cs="TimesNewRomanPSMT"/>
-          <w:b/>
-          <w:i/>
-        </w:rPr>
-        <w:t xml:space="preserve">Chapter </w:t>
-      </w:r>
-      <w:r>
-        <w:rPr>
-          <w:rFonts w:cs="TimesNewRomanPSMT"/>
-          <w:b/>
-          <w:i/>
-        </w:rPr>
-        <w:t>6</w:t>
-      </w:r>
-      <w:r>
-        <w:rPr>
-          <w:rFonts w:cs="TimesNewRomanPSMT"/>
-          <w:b/>
-          <w:i/>
-        </w:rPr>
-        <w:t>:</w:t>
-      </w:r>
-      <w:r>
-        <w:rPr>
-          <w:noProof/>
-        </w:rPr>
-        <w:t xml:space="preserve"> </w:t>
-      </w:r>
-      <w:r>
-        <w:rPr>
           <w:rFonts w:cs="TimesNewRomanPS-BoldItalicMT"/>
           <w:b/>
           <w:bCs/>
           <w:i/>
           <w:iCs/>
         </w:rPr>
-        <w:t>Project Plan</w:t>
-      </w:r>
-    </w:p>
-    <w:p>
-      <w:pPr>
-        <w:autoSpaceDE w:val="0"/>
-        <w:autoSpaceDN w:val="0"/>
-        <w:adjustRightInd w:val="0"/>
-        <w:spacing w:line="360" w:lineRule="auto"/>
-        <w:rPr>
-          <w:rFonts w:cs="TimesNewRomanPSMT"/>
-        </w:rPr>
-      </w:pPr>
-      <w:r>
-        <w:rPr>
-          <w:rFonts w:cs="TimesNewRomanPSMT"/>
-        </w:rPr>
-        <w:tab/>
-      </w:r>
-      <w:r>
-        <w:rPr>
-          <w:rFonts w:cs="TimesNewRomanPSMT"/>
-        </w:rPr>
-        <w:t>Gives t</w:t>
-      </w:r>
-      <w:r>
-        <w:rPr>
-          <w:rFonts w:cs="TimesNewRomanPSMT"/>
-        </w:rPr>
-        <w:t>he overall project plan, how this is broken down into various Kanban boards and the fine tuning done to it through engagement with my supervisor.</w:t>
-      </w:r>
-    </w:p>
-    <w:p>
-      <w:pPr>
-        <w:autoSpaceDE w:val="0"/>
-        <w:autoSpaceDN w:val="0"/>
-        <w:adjustRightInd w:val="0"/>
-        <w:spacing w:line="360" w:lineRule="auto"/>
+      </w:pPr>
+      <w:r>
         <w:rPr>
           <w:rFonts w:cs="TimesNewRomanPS-BoldItalicMT"/>
           <w:b/>
@@ -9853,7 +9780,8 @@
           <w:i/>
           <w:iCs/>
         </w:rPr>
-      </w:pPr>
+        <w:t>Chapter</w:t>
+      </w:r>
       <w:r>
         <w:rPr>
           <w:rFonts w:cs="TimesNewRomanPS-BoldItalicMT"/>
@@ -9862,7 +9790,7 @@
           <w:i/>
           <w:iCs/>
         </w:rPr>
-        <w:t xml:space="preserve">Chapter </w:t>
+        <w:t>6</w:t>
       </w:r>
       <w:r>
         <w:rPr>
@@ -9872,7 +9800,7 @@
           <w:i/>
           <w:iCs/>
         </w:rPr>
-        <w:t>7</w:t>
+        <w:t xml:space="preserve">: </w:t>
       </w:r>
       <w:r>
         <w:rPr>
@@ -9882,7 +9810,79 @@
           <w:i/>
           <w:iCs/>
         </w:rPr>
-        <w:t xml:space="preserve">: </w:t>
+        <w:t>Testing and Evaluation</w:t>
+      </w:r>
+    </w:p>
+    <w:p>
+      <w:pPr>
+        <w:autoSpaceDE w:val="0"/>
+        <w:autoSpaceDN w:val="0"/>
+        <w:adjustRightInd w:val="0"/>
+        <w:spacing w:line="360" w:lineRule="auto"/>
+        <w:rPr>
+          <w:rFonts w:cs="TimesNewRomanPS-BoldItalicMT"/>
+          <w:bCs/>
+          <w:iCs/>
+        </w:rPr>
+      </w:pPr>
+      <w:r>
+        <w:rPr>
+          <w:rFonts w:cs="TimesNewRomanPS-BoldItalicMT"/>
+          <w:bCs/>
+          <w:iCs/>
+        </w:rPr>
+        <w:tab/>
+      </w:r>
+      <w:r>
+        <w:rPr>
+          <w:rFonts w:cs="TimesNewRomanPS-BoldItalicMT"/>
+          <w:bCs/>
+          <w:iCs/>
+        </w:rPr>
+        <w:t>Explains how the separate parts of the system were tested and evaluated. Usability and * testing for the web application and what the results of these were. For the data mining side of the project, this revolved around the evaluation of various machine learning classifiers across multiple different output combinations. Various accuracy metrics are computed and explored leading to the final model/s selection used in the web application.</w:t>
+      </w:r>
+    </w:p>
+    <w:p>
+      <w:pPr>
+        <w:autoSpaceDE w:val="0"/>
+        <w:autoSpaceDN w:val="0"/>
+        <w:adjustRightInd w:val="0"/>
+        <w:spacing w:line="360" w:lineRule="auto"/>
+        <w:rPr>
+          <w:rFonts w:cs="TimesNewRomanPSMT"/>
+          <w:b/>
+          <w:i/>
+        </w:rPr>
+      </w:pPr>
+      <w:r>
+        <w:rPr>
+          <w:rFonts w:cs="TimesNewRomanPSMT"/>
+          <w:b/>
+          <w:i/>
+        </w:rPr>
+        <w:t xml:space="preserve">Chapter </w:t>
+      </w:r>
+      <w:r>
+        <w:rPr>
+          <w:rFonts w:cs="TimesNewRomanPSMT"/>
+          <w:b/>
+          <w:i/>
+        </w:rPr>
+        <w:t>7</w:t>
+      </w:r>
+      <w:r>
+        <w:rPr>
+          <w:rFonts w:cs="TimesNewRomanPSMT"/>
+          <w:b/>
+          <w:i/>
+        </w:rPr>
+        <w:t>:</w:t>
+      </w:r>
+      <w:r>
+        <w:rPr>
+          <w:noProof/>
+        </w:rPr>
+        <w:t xml:space="preserve"> </w:t>
       </w:r>
       <w:r>
         <w:rPr>
@@ -9892,7 +9892,7 @@
           <w:i/>
           <w:iCs/>
         </w:rPr>
-        <w:t>Testing and Evaluation</w:t>
+        <w:t>Project Plan</w:t>
       </w:r>
     </w:p>
     <w:p>
@@ -9902,26 +9902,15 @@
         <w:adjustRightInd w:val="0"/>
         <w:spacing w:line="360" w:lineRule="auto"/>
         <w:rPr>
-          <w:rFonts w:cs="TimesNewRomanPS-BoldItalicMT"/>
-          <w:bCs/>
-          <w:iCs/>
-        </w:rPr>
-      </w:pPr>
-      <w:r>
-        <w:rPr>
-          <w:rFonts w:cs="TimesNewRomanPS-BoldItalicMT"/>
-          <w:bCs/>
-          <w:iCs/>
+          <w:rFonts w:cs="TimesNewRomanPSMT"/>
+        </w:rPr>
+      </w:pPr>
+      <w:r>
+        <w:rPr>
+          <w:rFonts w:cs="TimesNewRomanPSMT"/>
         </w:rPr>
         <w:tab/>
-      </w:r>
-      <w:r>
-        <w:rPr>
-          <w:rFonts w:cs="TimesNewRomanPS-BoldItalicMT"/>
-          <w:bCs/>
-          <w:iCs/>
-        </w:rPr>
-        <w:t>Explains how the separate parts of the system were tested and evaluated. Usability and * testing for the web application and what the results of these were. For the data mining side of the project, this revolved around the evaluation of various machine learning classifiers across multiple different output combinations. Various accuracy metrics are computed and explored leading to the final model/s selection used in the web application.</w:t>
+        <w:t>Gives both the initial and final project plan, with explanations for any changes and how various Kanban boards were used to implement and keep track of the plan.</w:t>
       </w:r>
     </w:p>
     <w:p>
@@ -10148,15 +10137,7 @@
         <w:jc w:val="both"/>
       </w:pPr>
       <w:r>
-        <w:t>Botometer is a joint project between Indiana University Network Science Institute (IUNI) and the Center for Complex Networks and Systems Research (</w:t>
-      </w:r>
-      <w:proofErr w:type="spellStart"/>
-      <w:r>
-        <w:t>CNeTS</w:t>
-      </w:r>
-      <w:proofErr w:type="spellEnd"/>
-      <w:r>
-        <w:t xml:space="preserve">). It employs a machine learning algorithm trained to classify an account as real or bot based on a labelled dataset comprised of over 10 thousand. It uses </w:t>
+        <w:t xml:space="preserve">Botometer is a joint project between Indiana University Network Science Institute (IUNI) and the Center for Complex Networks and Systems Research (CNeTS). It employs a machine learning algorithm trained to classify an account as real or bot based on a labelled dataset comprised of over 10 thousand. It uses </w:t>
       </w:r>
       <w:r>
         <w:lastRenderedPageBreak/>
@@ -10439,13 +10420,8 @@
         <w:pStyle w:val="Heading3"/>
         <w:spacing w:line="360" w:lineRule="auto"/>
       </w:pPr>
-      <w:proofErr w:type="spellStart"/>
-      <w:r>
-        <w:t>CrimAnalytics</w:t>
-      </w:r>
-      <w:proofErr w:type="spellEnd"/>
-      <w:r>
-        <w:t xml:space="preserve"> – A Crime Prediction Web Application</w:t>
+      <w:r>
+        <w:t>CrimAnalytics – A Crime Prediction Web Application</w:t>
       </w:r>
     </w:p>
     <w:p>
@@ -10520,15 +10496,7 @@
         <w:ind w:firstLine="720"/>
       </w:pPr>
       <w:r>
-        <w:t xml:space="preserve">Text analytics was done over various datasets, such as a Twitter dataset and a </w:t>
-      </w:r>
-      <w:proofErr w:type="spellStart"/>
-      <w:r>
-        <w:t>MySpace</w:t>
-      </w:r>
-      <w:proofErr w:type="spellEnd"/>
-      <w:r>
-        <w:t xml:space="preserve"> dataset both used in separate cyberbullying research. This involved various stages such as data cleaning, rebalancing and feature reduction before being used to train several different machine learning classifiers, including Naïve Bayes and Decision Trees across an array of experiments, each one tweaking the process with the aim of better classification of the data. The final models were then combined with an incredibly straightforward interface for demonstration purposes.</w:t>
+        <w:t>Text analytics was done over various datasets, such as a Twitter dataset and a MySpace dataset both used in separate cyberbullying research. This involved various stages such as data cleaning, rebalancing and feature reduction before being used to train several different machine learning classifiers, including Naïve Bayes and Decision Trees across an array of experiments, each one tweaking the process with the aim of better classification of the data. The final models were then combined with an incredibly straightforward interface for demonstration purposes.</w:t>
       </w:r>
       <w:r>
         <w:t xml:space="preserve"> </w:t>
@@ -10590,15 +10558,7 @@
         <w:jc w:val="both"/>
       </w:pPr>
       <w:r>
-        <w:t xml:space="preserve">R, a GNU project, is a programming language and environment for statistical computing and graphics. It is a variation on the S language and can run code from other languages such as C, C++ and </w:t>
-      </w:r>
-      <w:proofErr w:type="spellStart"/>
-      <w:r>
-        <w:t>Foltran</w:t>
-      </w:r>
-      <w:proofErr w:type="spellEnd"/>
-      <w:r>
-        <w:t xml:space="preserve">. It has a wide and enthusiastic community worldwide ensuring there is plenty of support for beginners and its functionality can be extended through numerous packages found online. It has a wide, coherent and well-developed suite of facilities for data handling, storage, data analysis and graphical displays. [17] </w:t>
+        <w:t xml:space="preserve">R, a GNU project, is a programming language and environment for statistical computing and graphics. It is a variation on the S language and can run code from other languages such as C, C++ and Foltran. It has a wide and enthusiastic community worldwide ensuring there is plenty of support for beginners and its functionality can be extended through numerous packages found online. It has a wide, coherent and well-developed suite of facilities for data handling, storage, data analysis and graphical displays. [17] </w:t>
       </w:r>
     </w:p>
     <w:p>
@@ -11455,23 +11415,7 @@
         <w:ind w:firstLine="432"/>
       </w:pPr>
       <w:r>
-        <w:t xml:space="preserve">There are numerous Python libraries or wrappers that can connect to and gather data from the Twitter API such as </w:t>
-      </w:r>
-      <w:proofErr w:type="spellStart"/>
-      <w:r>
-        <w:t>Tweepy</w:t>
-      </w:r>
-      <w:proofErr w:type="spellEnd"/>
-      <w:r>
-        <w:t xml:space="preserve">, </w:t>
-      </w:r>
-      <w:proofErr w:type="spellStart"/>
-      <w:r>
-        <w:t>Twython</w:t>
-      </w:r>
-      <w:proofErr w:type="spellEnd"/>
-      <w:r>
-        <w:t xml:space="preserve"> or Python Twitter. As </w:t>
+        <w:t xml:space="preserve">There are numerous Python libraries or wrappers that can connect to and gather data from the Twitter API such as Tweepy, Twython or Python Twitter. As </w:t>
       </w:r>
       <w:proofErr w:type="spellStart"/>
       <w:r>
@@ -13202,6 +13146,82 @@
     </w:p>
     <w:p>
       <w:pPr>
+        <w:spacing w:line="360" w:lineRule="auto"/>
+        <w:jc w:val="center"/>
+      </w:pPr>
+      <w:r>
+        <w:rPr>
+          <w:noProof/>
+        </w:rPr>
+        <w:drawing>
+          <wp:inline distT="0" distB="0" distL="0" distR="0" wp14:anchorId="066AF24B" wp14:editId="76849630">
+            <wp:extent cx="2676525" cy="1685469"/>
+            <wp:effectExtent l="0" t="0" r="0" b="0"/>
+            <wp:docPr id="17" name="Picture 17"/>
+            <wp:cNvGraphicFramePr>
+              <a:graphicFrameLocks xmlns:a="http://schemas.openxmlformats.org/drawingml/2006/main" noChangeAspect="1"/>
+            </wp:cNvGraphicFramePr>
+            <a:graphic xmlns:a="http://schemas.openxmlformats.org/drawingml/2006/main">
+              <a:graphicData uri="http://schemas.openxmlformats.org/drawingml/2006/picture">
+                <pic:pic xmlns:pic="http://schemas.openxmlformats.org/drawingml/2006/picture">
+                  <pic:nvPicPr>
+                    <pic:cNvPr id="1" name=""/>
+                    <pic:cNvPicPr/>
+                  </pic:nvPicPr>
+                  <pic:blipFill>
+                    <a:blip r:embed="rId29"/>
+                    <a:stretch>
+                      <a:fillRect/>
+                    </a:stretch>
+                  </pic:blipFill>
+                  <pic:spPr>
+                    <a:xfrm>
+                      <a:off x="0" y="0"/>
+                      <a:ext cx="2682018" cy="1688928"/>
+                    </a:xfrm>
+                    <a:prstGeom prst="rect">
+                      <a:avLst/>
+                    </a:prstGeom>
+                  </pic:spPr>
+                </pic:pic>
+              </a:graphicData>
+            </a:graphic>
+          </wp:inline>
+        </w:drawing>
+      </w:r>
+    </w:p>
+    <w:p>
+      <w:pPr>
+        <w:pStyle w:val="Caption"/>
+        <w:jc w:val="center"/>
+      </w:pPr>
+      <w:r>
+        <w:t xml:space="preserve">Figure </w:t>
+      </w:r>
+      <w:r>
+        <w:fldChar w:fldCharType="begin"/>
+      </w:r>
+      <w:r>
+        <w:instrText xml:space="preserve"> SEQ Figure \* ARABIC </w:instrText>
+      </w:r>
+      <w:r>
+        <w:fldChar w:fldCharType="separate"/>
+      </w:r>
+      <w:r>
+        <w:rPr>
+          <w:noProof/>
+        </w:rPr>
+        <w:t>18</w:t>
+      </w:r>
+      <w:r>
+        <w:fldChar w:fldCharType="end"/>
+      </w:r>
+      <w:r>
+        <w:t xml:space="preserve"> Clustering Feature Space Example [35]</w:t>
+      </w:r>
+    </w:p>
+    <w:p>
+      <w:pPr>
         <w:pStyle w:val="Heading5"/>
         <w:spacing w:line="360" w:lineRule="auto"/>
       </w:pPr>
@@ -13236,11 +13256,88 @@
         <w:ind w:firstLine="720"/>
       </w:pPr>
       <w:r>
+        <w:lastRenderedPageBreak/>
         <w:t>While this is quite a leap of faith to make, it still results in a robust model that delivers strong results and, when coupled with its scalability, efficiency and simplicity, is the reason it is normally the starting point for most data mining projects.</w:t>
       </w:r>
     </w:p>
     <w:p>
       <w:pPr>
+        <w:spacing w:line="360" w:lineRule="auto"/>
+        <w:jc w:val="center"/>
+      </w:pPr>
+      <w:r>
+        <w:rPr>
+          <w:noProof/>
+        </w:rPr>
+        <w:drawing>
+          <wp:inline distT="0" distB="0" distL="0" distR="0" wp14:anchorId="65A43037" wp14:editId="66DAA138">
+            <wp:extent cx="4581525" cy="790575"/>
+            <wp:effectExtent l="0" t="0" r="9525" b="9525"/>
+            <wp:docPr id="3" name="Picture 3"/>
+            <wp:cNvGraphicFramePr>
+              <a:graphicFrameLocks xmlns:a="http://schemas.openxmlformats.org/drawingml/2006/main" noChangeAspect="1"/>
+            </wp:cNvGraphicFramePr>
+            <a:graphic xmlns:a="http://schemas.openxmlformats.org/drawingml/2006/main">
+              <a:graphicData uri="http://schemas.openxmlformats.org/drawingml/2006/picture">
+                <pic:pic xmlns:pic="http://schemas.openxmlformats.org/drawingml/2006/picture">
+                  <pic:nvPicPr>
+                    <pic:cNvPr id="1" name=""/>
+                    <pic:cNvPicPr/>
+                  </pic:nvPicPr>
+                  <pic:blipFill>
+                    <a:blip r:embed="rId30"/>
+                    <a:stretch>
+                      <a:fillRect/>
+                    </a:stretch>
+                  </pic:blipFill>
+                  <pic:spPr>
+                    <a:xfrm>
+                      <a:off x="0" y="0"/>
+                      <a:ext cx="4581525" cy="790575"/>
+                    </a:xfrm>
+                    <a:prstGeom prst="rect">
+                      <a:avLst/>
+                    </a:prstGeom>
+                  </pic:spPr>
+                </pic:pic>
+              </a:graphicData>
+            </a:graphic>
+          </wp:inline>
+        </w:drawing>
+      </w:r>
+    </w:p>
+    <w:p>
+      <w:pPr>
+        <w:pStyle w:val="Caption"/>
+        <w:jc w:val="center"/>
+      </w:pPr>
+      <w:r>
+        <w:t xml:space="preserve">Figure </w:t>
+      </w:r>
+      <w:r>
+        <w:fldChar w:fldCharType="begin"/>
+      </w:r>
+      <w:r>
+        <w:instrText xml:space="preserve"> SEQ Figure \* ARABIC </w:instrText>
+      </w:r>
+      <w:r>
+        <w:fldChar w:fldCharType="separate"/>
+      </w:r>
+      <w:r>
+        <w:rPr>
+          <w:noProof/>
+        </w:rPr>
+        <w:t>19</w:t>
+      </w:r>
+      <w:r>
+        <w:fldChar w:fldCharType="end"/>
+      </w:r>
+      <w:r>
+        <w:t xml:space="preserve"> Naive Bayes Model [36]</w:t>
+      </w:r>
+    </w:p>
+    <w:p>
+      <w:pPr>
         <w:pStyle w:val="Heading6"/>
         <w:spacing w:line="360" w:lineRule="auto"/>
       </w:pPr>
@@ -13275,11 +13372,226 @@
         <w:t>s</w:t>
       </w:r>
       <w:r>
-        <w:t xml:space="preserve"> belong to the family of error-based classifiers. It maps all the data as points in an N-dimension space, N being the </w:t>
-      </w:r>
+        <w:t xml:space="preserve"> belong to the family of error-based classifiers. It maps all the data as points in an N-dimension space, N being the number of features, and then tries to find a hyperplane, or decision boundary, that distinctly classifies the data points. [36]</w:t>
+      </w:r>
+    </w:p>
+    <w:p>
+      <w:pPr>
+        <w:spacing w:line="360" w:lineRule="auto"/>
+        <w:ind w:firstLine="720"/>
+      </w:pPr>
+      <w:r>
+        <w:t xml:space="preserve">It tries to maximise the distance between the hyperplane and data points from both classes. Those points closest to the hyperplane are called support vectors and have a significant impact on its placement. </w:t>
+      </w:r>
+    </w:p>
+    <w:p>
+      <w:pPr>
+        <w:spacing w:line="360" w:lineRule="auto"/>
+        <w:ind w:firstLine="432"/>
+      </w:pPr>
+      <w:r>
+        <w:t>New points are mapped to this space and classified depending which side of the hyperplane they belong to. It has a high degree of accuracy, takes up less computation power than other algorithms and can be used for both regression and classification task.</w:t>
+      </w:r>
+    </w:p>
+    <w:p>
+      <w:pPr>
+        <w:spacing w:line="360" w:lineRule="auto"/>
+        <w:jc w:val="center"/>
+      </w:pPr>
+      <w:r>
+        <w:rPr>
+          <w:noProof/>
+        </w:rPr>
+        <w:drawing>
+          <wp:inline distT="0" distB="0" distL="0" distR="0" wp14:anchorId="1A45B1E3" wp14:editId="02754A1C">
+            <wp:extent cx="2238375" cy="2014538"/>
+            <wp:effectExtent l="0" t="0" r="0" b="5080"/>
+            <wp:docPr id="10" name="Picture 10"/>
+            <wp:cNvGraphicFramePr>
+              <a:graphicFrameLocks xmlns:a="http://schemas.openxmlformats.org/drawingml/2006/main" noChangeAspect="1"/>
+            </wp:cNvGraphicFramePr>
+            <a:graphic xmlns:a="http://schemas.openxmlformats.org/drawingml/2006/main">
+              <a:graphicData uri="http://schemas.openxmlformats.org/drawingml/2006/picture">
+                <pic:pic xmlns:pic="http://schemas.openxmlformats.org/drawingml/2006/picture">
+                  <pic:nvPicPr>
+                    <pic:cNvPr id="1" name=""/>
+                    <pic:cNvPicPr/>
+                  </pic:nvPicPr>
+                  <pic:blipFill>
+                    <a:blip r:embed="rId31"/>
+                    <a:stretch>
+                      <a:fillRect/>
+                    </a:stretch>
+                  </pic:blipFill>
+                  <pic:spPr>
+                    <a:xfrm>
+                      <a:off x="0" y="0"/>
+                      <a:ext cx="2244361" cy="2019926"/>
+                    </a:xfrm>
+                    <a:prstGeom prst="rect">
+                      <a:avLst/>
+                    </a:prstGeom>
+                  </pic:spPr>
+                </pic:pic>
+              </a:graphicData>
+            </a:graphic>
+          </wp:inline>
+        </w:drawing>
+      </w:r>
+    </w:p>
+    <w:p>
+      <w:pPr>
+        <w:pStyle w:val="Caption"/>
+        <w:jc w:val="center"/>
+      </w:pPr>
+      <w:r>
+        <w:t xml:space="preserve">Figure </w:t>
+      </w:r>
+      <w:r>
+        <w:fldChar w:fldCharType="begin"/>
+      </w:r>
+      <w:r>
+        <w:instrText xml:space="preserve"> SEQ Figure \* ARABIC </w:instrText>
+      </w:r>
+      <w:r>
+        <w:fldChar w:fldCharType="separate"/>
+      </w:r>
+      <w:r>
+        <w:rPr>
+          <w:noProof/>
+        </w:rPr>
+        <w:t>20</w:t>
+      </w:r>
+      <w:r>
+        <w:fldChar w:fldCharType="end"/>
+      </w:r>
+      <w:r>
+        <w:t xml:space="preserve"> SVM Hyperplane selection [36]</w:t>
+      </w:r>
+    </w:p>
+    <w:p>
+      <w:pPr>
+        <w:pStyle w:val="Heading6"/>
+        <w:spacing w:line="360" w:lineRule="auto"/>
+      </w:pPr>
       <w:r>
         <w:lastRenderedPageBreak/>
-        <w:t>number of features, and then tries to find a hyperplane, or decision boundary, that distinctly classifies the data points. [36]</w:t>
+        <w:t xml:space="preserve">K-Nearest Neighbour </w:t>
+      </w:r>
+    </w:p>
+    <w:p>
+      <w:pPr>
+        <w:spacing w:line="360" w:lineRule="auto"/>
+        <w:ind w:firstLine="680"/>
+      </w:pPr>
+      <w:r>
+        <w:t xml:space="preserve">K-Nearest Neighbour (KNN) is a simple, non- parametric classifier and belongs to the family of instance-based classifiers and as such has either no or a very small training phase to it. </w:t>
+      </w:r>
+    </w:p>
+    <w:p>
+      <w:pPr>
+        <w:spacing w:line="360" w:lineRule="auto"/>
+        <w:ind w:firstLine="680"/>
+      </w:pPr>
+      <w:r>
+        <w:t xml:space="preserve">To classify new data points, the feature similarity of its k-nearest neighbours is used, with the new data point going to the class with the majority count. [35] While it makes no assumptions about data and is versatile it can be computationally expensive and sensitive to irrelevant data. </w:t>
+      </w:r>
+    </w:p>
+    <w:p>
+      <w:pPr>
+        <w:spacing w:line="360" w:lineRule="auto"/>
+        <w:jc w:val="center"/>
+      </w:pPr>
+      <w:r>
+        <w:rPr>
+          <w:noProof/>
+        </w:rPr>
+        <w:drawing>
+          <wp:inline distT="0" distB="0" distL="0" distR="0" wp14:anchorId="479EC9BD" wp14:editId="7B0DB248">
+            <wp:extent cx="2047875" cy="2110799"/>
+            <wp:effectExtent l="0" t="0" r="0" b="3810"/>
+            <wp:docPr id="11" name="Picture 11"/>
+            <wp:cNvGraphicFramePr>
+              <a:graphicFrameLocks xmlns:a="http://schemas.openxmlformats.org/drawingml/2006/main" noChangeAspect="1"/>
+            </wp:cNvGraphicFramePr>
+            <a:graphic xmlns:a="http://schemas.openxmlformats.org/drawingml/2006/main">
+              <a:graphicData uri="http://schemas.openxmlformats.org/drawingml/2006/picture">
+                <pic:pic xmlns:pic="http://schemas.openxmlformats.org/drawingml/2006/picture">
+                  <pic:nvPicPr>
+                    <pic:cNvPr id="1" name=""/>
+                    <pic:cNvPicPr/>
+                  </pic:nvPicPr>
+                  <pic:blipFill>
+                    <a:blip r:embed="rId32"/>
+                    <a:stretch>
+                      <a:fillRect/>
+                    </a:stretch>
+                  </pic:blipFill>
+                  <pic:spPr>
+                    <a:xfrm>
+                      <a:off x="0" y="0"/>
+                      <a:ext cx="2053327" cy="2116418"/>
+                    </a:xfrm>
+                    <a:prstGeom prst="rect">
+                      <a:avLst/>
+                    </a:prstGeom>
+                  </pic:spPr>
+                </pic:pic>
+              </a:graphicData>
+            </a:graphic>
+          </wp:inline>
+        </w:drawing>
+      </w:r>
+    </w:p>
+    <w:p>
+      <w:pPr>
+        <w:pStyle w:val="Caption"/>
+        <w:jc w:val="center"/>
+      </w:pPr>
+      <w:r>
+        <w:t xml:space="preserve">Figure </w:t>
+      </w:r>
+      <w:r>
+        <w:fldChar w:fldCharType="begin"/>
+      </w:r>
+      <w:r>
+        <w:instrText xml:space="preserve"> SEQ Figure \* ARABIC </w:instrText>
+      </w:r>
+      <w:r>
+        <w:fldChar w:fldCharType="separate"/>
+      </w:r>
+      <w:r>
+        <w:rPr>
+          <w:noProof/>
+        </w:rPr>
+        <w:t>21</w:t>
+      </w:r>
+      <w:r>
+        <w:fldChar w:fldCharType="end"/>
+      </w:r>
+      <w:r>
+        <w:t xml:space="preserve"> KNN Feature </w:t>
+      </w:r>
+      <w:r>
+        <w:t>S</w:t>
+      </w:r>
+      <w:r>
+        <w:t>pace</w:t>
+      </w:r>
+      <w:r>
+        <w:t xml:space="preserve"> Example</w:t>
+      </w:r>
+      <w:r>
+        <w:t xml:space="preserve"> [35]</w:t>
+      </w:r>
+    </w:p>
+    <w:p>
+      <w:pPr>
+        <w:pStyle w:val="Heading6"/>
+        <w:spacing w:line="360" w:lineRule="auto"/>
+      </w:pPr>
+      <w:r>
+        <w:t>Decision Trees</w:t>
       </w:r>
     </w:p>
     <w:p>
@@ -13288,52 +13600,31 @@
         <w:ind w:firstLine="720"/>
       </w:pPr>
       <w:r>
-        <w:t xml:space="preserve">It tries to maximise the distance between the hyperplane and data points from both classes. Those points closest to the hyperplane are called support vectors and have a significant impact on its placement. </w:t>
-      </w:r>
-    </w:p>
-    <w:p>
-      <w:pPr>
-        <w:spacing w:line="360" w:lineRule="auto"/>
-        <w:ind w:firstLine="432"/>
-      </w:pPr>
-      <w:r>
-        <w:t>New points are mapped to this space and classified depending which side of the hyperplane they belong to. It has a high degree of accuracy, takes up less computation power than other algorithms and can be used for both regression and classification task.</w:t>
-      </w:r>
-    </w:p>
-    <w:p>
-      <w:pPr>
-        <w:pStyle w:val="Heading6"/>
-        <w:spacing w:line="360" w:lineRule="auto"/>
-      </w:pPr>
-      <w:r>
-        <w:t xml:space="preserve">K-Nearest Neighbour </w:t>
-      </w:r>
-    </w:p>
-    <w:p>
-      <w:pPr>
-        <w:spacing w:line="360" w:lineRule="auto"/>
-        <w:ind w:firstLine="680"/>
-      </w:pPr>
-      <w:r>
-        <w:t xml:space="preserve">K-Nearest Neighbour (KNN) is a simple, non- parametric classifier and belongs to the family of instance-based classifiers and as such has either no or a very small training phase to it. </w:t>
-      </w:r>
-    </w:p>
-    <w:p>
-      <w:pPr>
-        <w:spacing w:line="360" w:lineRule="auto"/>
-        <w:ind w:firstLine="680"/>
-      </w:pPr>
-      <w:r>
-        <w:t xml:space="preserve">To classify new data points, the feature similarity of its k-nearest neighbours is used, with the new data point going to the class with the majority count. [35] While it makes no assumptions about data and is versatile it can be computationally expensive and sensitive to irrelevant data. </w:t>
-      </w:r>
-    </w:p>
-    <w:p>
-      <w:pPr>
-        <w:pStyle w:val="Heading6"/>
-        <w:spacing w:line="360" w:lineRule="auto"/>
-      </w:pPr>
-      <w:r>
-        <w:t>Decision Trees</w:t>
+        <w:t>Decision Tree</w:t>
+      </w:r>
+      <w:r>
+        <w:t xml:space="preserve"> classifier</w:t>
+      </w:r>
+      <w:r>
+        <w:t xml:space="preserve"> belong</w:t>
+      </w:r>
+      <w:r>
+        <w:t>s</w:t>
+      </w:r>
+      <w:r>
+        <w:t xml:space="preserve"> to the family of information-based classifiers</w:t>
+      </w:r>
+      <w:r>
+        <w:t xml:space="preserve"> that takes </w:t>
+      </w:r>
+      <w:r>
+        <w:t>a</w:t>
+      </w:r>
+      <w:r>
+        <w:t xml:space="preserve"> dataset and one feature at a time</w:t>
+      </w:r>
+      <w:r>
+        <w:t>, branches out for all possible values if categorical and uses thresholds for continuous, until each branch can be labelled with only one classification. When trying to classify new instances, the tree is followed down to a branch based on its features the path those lead down the tree. [35]</w:t>
       </w:r>
     </w:p>
     <w:p>
@@ -13342,39 +13633,6 @@
         <w:ind w:firstLine="720"/>
       </w:pPr>
       <w:r>
-        <w:t>Decision Tree</w:t>
-      </w:r>
-      <w:r>
-        <w:t xml:space="preserve"> classifier</w:t>
-      </w:r>
-      <w:r>
-        <w:t xml:space="preserve"> belong</w:t>
-      </w:r>
-      <w:r>
-        <w:t>s</w:t>
-      </w:r>
-      <w:r>
-        <w:t xml:space="preserve"> to the family of information-based classifiers</w:t>
-      </w:r>
-      <w:r>
-        <w:t xml:space="preserve"> that takes </w:t>
-      </w:r>
-      <w:r>
-        <w:t>a</w:t>
-      </w:r>
-      <w:r>
-        <w:t xml:space="preserve"> dataset and one feature at a time</w:t>
-      </w:r>
-      <w:r>
-        <w:t>, branches out for all possible values if categorical and uses thresholds for continuous, until each branch can be labelled with only one classification. When trying to classify new instances, the tree is followed down to a branch based on its features the path those lead down the tree. [35]</w:t>
-      </w:r>
-    </w:p>
-    <w:p>
-      <w:pPr>
-        <w:spacing w:line="360" w:lineRule="auto"/>
-        <w:ind w:firstLine="720"/>
-      </w:pPr>
-      <w:r>
         <w:t xml:space="preserve">The order in which the features are split upon depends on </w:t>
       </w:r>
       <w:r>
@@ -13401,8 +13659,6 @@
       <w:r>
         <w:t>G</w:t>
       </w:r>
-      <w:bookmarkStart w:id="8" w:name="_GoBack"/>
-      <w:bookmarkEnd w:id="8"/>
       <w:r>
         <w:t xml:space="preserve">ini </w:t>
       </w:r>
@@ -13416,19 +13672,84 @@
         <w:t xml:space="preserve"> </w:t>
       </w:r>
       <w:r>
-        <w:t>trying to make the most efficient</w:t>
-      </w:r>
-      <w:r>
-        <w:t xml:space="preserve"> and smallest</w:t>
-      </w:r>
-      <w:r>
-        <w:t xml:space="preserve"> tree</w:t>
-      </w:r>
-      <w:r>
-        <w:t xml:space="preserve"> possible.</w:t>
-      </w:r>
-      <w:r>
-        <w:t xml:space="preserve"> </w:t>
+        <w:t xml:space="preserve">trying to make the most efficient and smallest tree possible. </w:t>
+      </w:r>
+    </w:p>
+    <w:p>
+      <w:pPr>
+        <w:spacing w:line="360" w:lineRule="auto"/>
+        <w:jc w:val="center"/>
+      </w:pPr>
+      <w:r>
+        <w:rPr>
+          <w:noProof/>
+        </w:rPr>
+        <w:lastRenderedPageBreak/>
+        <w:drawing>
+          <wp:inline distT="0" distB="0" distL="0" distR="0" wp14:anchorId="20B2667D" wp14:editId="3CE2ED7C">
+            <wp:extent cx="3857625" cy="1351577"/>
+            <wp:effectExtent l="0" t="0" r="0" b="1270"/>
+            <wp:docPr id="12" name="Picture 12"/>
+            <wp:cNvGraphicFramePr>
+              <a:graphicFrameLocks xmlns:a="http://schemas.openxmlformats.org/drawingml/2006/main" noChangeAspect="1"/>
+            </wp:cNvGraphicFramePr>
+            <a:graphic xmlns:a="http://schemas.openxmlformats.org/drawingml/2006/main">
+              <a:graphicData uri="http://schemas.openxmlformats.org/drawingml/2006/picture">
+                <pic:pic xmlns:pic="http://schemas.openxmlformats.org/drawingml/2006/picture">
+                  <pic:nvPicPr>
+                    <pic:cNvPr id="1" name=""/>
+                    <pic:cNvPicPr/>
+                  </pic:nvPicPr>
+                  <pic:blipFill>
+                    <a:blip r:embed="rId33"/>
+                    <a:stretch>
+                      <a:fillRect/>
+                    </a:stretch>
+                  </pic:blipFill>
+                  <pic:spPr>
+                    <a:xfrm>
+                      <a:off x="0" y="0"/>
+                      <a:ext cx="3870078" cy="1355940"/>
+                    </a:xfrm>
+                    <a:prstGeom prst="rect">
+                      <a:avLst/>
+                    </a:prstGeom>
+                  </pic:spPr>
+                </pic:pic>
+              </a:graphicData>
+            </a:graphic>
+          </wp:inline>
+        </w:drawing>
+      </w:r>
+    </w:p>
+    <w:p>
+      <w:pPr>
+        <w:pStyle w:val="Caption"/>
+        <w:jc w:val="center"/>
+      </w:pPr>
+      <w:r>
+        <w:t xml:space="preserve">Figure </w:t>
+      </w:r>
+      <w:r>
+        <w:fldChar w:fldCharType="begin"/>
+      </w:r>
+      <w:r>
+        <w:instrText xml:space="preserve"> SEQ Figure \* ARABIC </w:instrText>
+      </w:r>
+      <w:r>
+        <w:fldChar w:fldCharType="separate"/>
+      </w:r>
+      <w:r>
+        <w:rPr>
+          <w:noProof/>
+        </w:rPr>
+        <w:t>22</w:t>
+      </w:r>
+      <w:r>
+        <w:fldChar w:fldCharType="end"/>
+      </w:r>
+      <w:r>
+        <w:t xml:space="preserve"> Decision Tree Example [35]</w:t>
       </w:r>
     </w:p>
     <w:p>
@@ -13437,7 +13758,6 @@
         <w:spacing w:line="360" w:lineRule="auto"/>
       </w:pPr>
       <w:r>
-        <w:lastRenderedPageBreak/>
         <w:t>Both</w:t>
       </w:r>
       <w:r>
@@ -13525,6 +13845,95 @@
     </w:p>
     <w:p>
       <w:pPr>
+        <w:spacing w:line="360" w:lineRule="auto"/>
+        <w:jc w:val="center"/>
+      </w:pPr>
+      <w:r>
+        <w:rPr>
+          <w:noProof/>
+        </w:rPr>
+        <w:drawing>
+          <wp:inline distT="0" distB="0" distL="0" distR="0" wp14:anchorId="2ECB372B" wp14:editId="33E8F9DC">
+            <wp:extent cx="3190875" cy="1876425"/>
+            <wp:effectExtent l="0" t="0" r="9525" b="9525"/>
+            <wp:docPr id="15" name="Picture 15" descr="Image result for Basic concepts of artificial neural network (ANN) modeling and its application in pharmaceutical research"/>
+            <wp:cNvGraphicFramePr>
+              <a:graphicFrameLocks xmlns:a="http://schemas.openxmlformats.org/drawingml/2006/main" noChangeAspect="1"/>
+            </wp:cNvGraphicFramePr>
+            <a:graphic xmlns:a="http://schemas.openxmlformats.org/drawingml/2006/main">
+              <a:graphicData uri="http://schemas.openxmlformats.org/drawingml/2006/picture">
+                <pic:pic xmlns:pic="http://schemas.openxmlformats.org/drawingml/2006/picture">
+                  <pic:nvPicPr>
+                    <pic:cNvPr id="0" name="Picture 1" descr="Image result for Basic concepts of artificial neural network (ANN) modeling and its application in pharmaceutical research"/>
+                    <pic:cNvPicPr>
+                      <a:picLocks noChangeAspect="1" noChangeArrowheads="1"/>
+                    </pic:cNvPicPr>
+                  </pic:nvPicPr>
+                  <pic:blipFill>
+                    <a:blip r:embed="rId34">
+                      <a:extLst>
+                        <a:ext uri="{28A0092B-C50C-407E-A947-70E740481C1C}">
+                          <a14:useLocalDpi xmlns:a14="http://schemas.microsoft.com/office/drawing/2010/main" val="0"/>
+                        </a:ext>
+                      </a:extLst>
+                    </a:blip>
+                    <a:srcRect/>
+                    <a:stretch>
+                      <a:fillRect/>
+                    </a:stretch>
+                  </pic:blipFill>
+                  <pic:spPr bwMode="auto">
+                    <a:xfrm>
+                      <a:off x="0" y="0"/>
+                      <a:ext cx="3190875" cy="1876425"/>
+                    </a:xfrm>
+                    <a:prstGeom prst="rect">
+                      <a:avLst/>
+                    </a:prstGeom>
+                    <a:noFill/>
+                    <a:ln>
+                      <a:noFill/>
+                    </a:ln>
+                  </pic:spPr>
+                </pic:pic>
+              </a:graphicData>
+            </a:graphic>
+          </wp:inline>
+        </w:drawing>
+      </w:r>
+    </w:p>
+    <w:p>
+      <w:pPr>
+        <w:pStyle w:val="Caption"/>
+        <w:jc w:val="center"/>
+      </w:pPr>
+      <w:r>
+        <w:t xml:space="preserve">Figure </w:t>
+      </w:r>
+      <w:r>
+        <w:fldChar w:fldCharType="begin"/>
+      </w:r>
+      <w:r>
+        <w:instrText xml:space="preserve"> SEQ Figure \* ARABIC </w:instrText>
+      </w:r>
+      <w:r>
+        <w:fldChar w:fldCharType="separate"/>
+      </w:r>
+      <w:r>
+        <w:rPr>
+          <w:noProof/>
+        </w:rPr>
+        <w:t>23</w:t>
+      </w:r>
+      <w:r>
+        <w:fldChar w:fldCharType="end"/>
+      </w:r>
+      <w:r>
+        <w:t xml:space="preserve"> ANN Structure Example [37]</w:t>
+      </w:r>
+    </w:p>
+    <w:p>
+      <w:pPr>
         <w:pStyle w:val="Heading6"/>
         <w:spacing w:line="360" w:lineRule="auto"/>
       </w:pPr>
@@ -13550,13 +13959,11 @@
         <w:t>outliers</w:t>
       </w:r>
       <w:r>
-        <w:t xml:space="preserve">, those instances which display odd behaviour and can from unconventional patterns, </w:t>
-      </w:r>
-      <w:r>
-        <w:t>within the dataset</w:t>
-      </w:r>
-      <w:r>
-        <w:t xml:space="preserve">. These can be point anomalies, where a single instance has some features too far out of range when compared to other instances, or collective anomalies, where the behaviour of a group of instances helps to detect such anomalies. It is </w:t>
+        <w:t xml:space="preserve">, those instances which display odd behaviour and can from unconventional patterns, within the dataset. These can be point anomalies, where a single instance has some features too far out of range when compared to other instances, or collective anomalies, </w:t>
+      </w:r>
+      <w:r>
+        <w:lastRenderedPageBreak/>
+        <w:t xml:space="preserve">where the behaviour of a group of instances helps to detect such anomalies. It is </w:t>
       </w:r>
       <w:r>
         <w:t>like</w:t>
@@ -13594,19 +14001,94 @@
       <w:r>
         <w:t xml:space="preserve">Anomaly detection algorithms can be used with input and output pairs where it is known what </w:t>
       </w:r>
-      <w:proofErr w:type="gramStart"/>
-      <w:r>
-        <w:t>is the range of normal behaviour</w:t>
-      </w:r>
-      <w:proofErr w:type="gramEnd"/>
-      <w:r>
-        <w:t xml:space="preserve"> to find ones that fall outside this or with just inputs and allow the algorithm to figure out what </w:t>
-      </w:r>
-      <w:r>
-        <w:t>constitutes</w:t>
-      </w:r>
-      <w:r>
-        <w:t xml:space="preserve"> normal behaviour and raise a flag on instances that do not match this. </w:t>
+      <w:r>
+        <w:t>the range of normal behaviour is</w:t>
+      </w:r>
+      <w:r>
+        <w:t xml:space="preserve"> to find ones that fall outside this or with just inputs and allow the algorithm to figure out what constitutes normal behaviour and raise a flag on instances that do not match this. </w:t>
+      </w:r>
+    </w:p>
+    <w:p>
+      <w:pPr>
+        <w:spacing w:line="360" w:lineRule="auto"/>
+        <w:jc w:val="center"/>
+      </w:pPr>
+      <w:r>
+        <w:rPr>
+          <w:noProof/>
+        </w:rPr>
+        <w:drawing>
+          <wp:inline distT="0" distB="0" distL="0" distR="0" wp14:anchorId="6C385748" wp14:editId="3FCD1A65">
+            <wp:extent cx="4252034" cy="2095500"/>
+            <wp:effectExtent l="0" t="0" r="0" b="0"/>
+            <wp:docPr id="18" name="Picture 18"/>
+            <wp:cNvGraphicFramePr>
+              <a:graphicFrameLocks xmlns:a="http://schemas.openxmlformats.org/drawingml/2006/main" noChangeAspect="1"/>
+            </wp:cNvGraphicFramePr>
+            <a:graphic xmlns:a="http://schemas.openxmlformats.org/drawingml/2006/main">
+              <a:graphicData uri="http://schemas.openxmlformats.org/drawingml/2006/picture">
+                <pic:pic xmlns:pic="http://schemas.openxmlformats.org/drawingml/2006/picture">
+                  <pic:nvPicPr>
+                    <pic:cNvPr id="1" name=""/>
+                    <pic:cNvPicPr/>
+                  </pic:nvPicPr>
+                  <pic:blipFill rotWithShape="1">
+                    <a:blip r:embed="rId35"/>
+                    <a:srcRect l="2273" r="2714" b="1309"/>
+                    <a:stretch/>
+                  </pic:blipFill>
+                  <pic:spPr bwMode="auto">
+                    <a:xfrm>
+                      <a:off x="0" y="0"/>
+                      <a:ext cx="4265390" cy="2102082"/>
+                    </a:xfrm>
+                    <a:prstGeom prst="rect">
+                      <a:avLst/>
+                    </a:prstGeom>
+                    <a:ln>
+                      <a:noFill/>
+                    </a:ln>
+                    <a:extLst>
+                      <a:ext uri="{53640926-AAD7-44D8-BBD7-CCE9431645EC}">
+                        <a14:shadowObscured xmlns:a14="http://schemas.microsoft.com/office/drawing/2010/main"/>
+                      </a:ext>
+                    </a:extLst>
+                  </pic:spPr>
+                </pic:pic>
+              </a:graphicData>
+            </a:graphic>
+          </wp:inline>
+        </w:drawing>
+      </w:r>
+    </w:p>
+    <w:p>
+      <w:pPr>
+        <w:pStyle w:val="Caption"/>
+        <w:jc w:val="center"/>
+      </w:pPr>
+      <w:r>
+        <w:t xml:space="preserve">Figure </w:t>
+      </w:r>
+      <w:r>
+        <w:fldChar w:fldCharType="begin"/>
+      </w:r>
+      <w:r>
+        <w:instrText xml:space="preserve"> SEQ Figure \* ARABIC </w:instrText>
+      </w:r>
+      <w:r>
+        <w:fldChar w:fldCharType="separate"/>
+      </w:r>
+      <w:r>
+        <w:rPr>
+          <w:noProof/>
+        </w:rPr>
+        <w:t>24</w:t>
+      </w:r>
+      <w:r>
+        <w:fldChar w:fldCharType="end"/>
+      </w:r>
+      <w:r>
+        <w:t xml:space="preserve"> Anomaly Detection in Stock Value Example [39]</w:t>
       </w:r>
     </w:p>
     <w:p>
@@ -13633,8 +14115,29 @@
         <w:ind w:firstLine="432"/>
       </w:pPr>
       <w:r>
+        <w:t>The training dataset is passed through a working model, with the results compared against the actual outcomes enabling the accuracy of the model to be measured. There are various ways that the base dataset can be divided up into training and testing datasets.</w:t>
+      </w:r>
+    </w:p>
+    <w:p>
+      <w:pPr>
+        <w:pStyle w:val="Heading5"/>
+        <w:spacing w:line="360" w:lineRule="auto"/>
+      </w:pPr>
+      <w:r>
+        <w:t>Holdout</w:t>
+      </w:r>
+    </w:p>
+    <w:p>
+      <w:pPr>
+        <w:spacing w:line="360" w:lineRule="auto"/>
+        <w:ind w:firstLine="720"/>
+      </w:pPr>
+      <w:r>
+        <w:t xml:space="preserve">This is the most basic division of the original set into training and testing sets with the partitioning of the original into two mutually exclusive sets. The split is usually taking a 2:1 ratio. The main problem with this method is that as </w:t>
+      </w:r>
+      <w:r>
         <w:lastRenderedPageBreak/>
-        <w:t>The training dataset is passed through a working model, with the results compared against the actual outcomes enabling the accuracy of the model to be measured. There are various ways that the base dataset can be divided up into training and testing datasets.</w:t>
+        <w:t>more training data is used there is fewer testing data to be used. Ideally you want both the training and testing sets to be as large as possible. [36]</w:t>
       </w:r>
     </w:p>
     <w:p>
@@ -13643,7 +14146,7 @@
         <w:spacing w:line="360" w:lineRule="auto"/>
       </w:pPr>
       <w:r>
-        <w:t>Holdout</w:t>
+        <w:t>K-fold Cross Validation</w:t>
       </w:r>
     </w:p>
     <w:p>
@@ -13652,7 +14155,34 @@
         <w:ind w:firstLine="720"/>
       </w:pPr>
       <w:r>
-        <w:t>This is the most basic division of the original set into training and testing sets with the partitioning of the original into two mutually exclusive sets. The split is usually taking a 2:1 ratio. The main problem with this method is that as more training data is used there is fewer testing data to be used. Ideally you want both the training and testing sets to be as large as possible. [36]</w:t>
+        <w:t>Using this method, the original set is divided up into K partitions of equal size. Then for each partition, that partition acts as the testing set with the remaining partitions becoming the training set. A model is fitted using this training set and evaluated using the testing set. The model is discarded with the results being held onto before moving onto the next partition. [35]</w:t>
+      </w:r>
+    </w:p>
+    <w:p>
+      <w:pPr>
+        <w:spacing w:line="360" w:lineRule="auto"/>
+        <w:ind w:firstLine="720"/>
+      </w:pPr>
+      <w:r>
+        <w:t xml:space="preserve">This method deals with the main issue of the Holdout method, ensuring the entire dataset is used for both training, each partition being used K-1 times, and testing, each partition used once, with the results being of significant use at the end for evaluation. </w:t>
+      </w:r>
+    </w:p>
+    <w:p>
+      <w:pPr>
+        <w:pStyle w:val="Heading4"/>
+        <w:spacing w:line="360" w:lineRule="auto"/>
+      </w:pPr>
+      <w:r>
+        <w:t>Evaluation</w:t>
+      </w:r>
+    </w:p>
+    <w:p>
+      <w:pPr>
+        <w:spacing w:line="360" w:lineRule="auto"/>
+        <w:ind w:firstLine="680"/>
+      </w:pPr>
+      <w:r>
+        <w:t xml:space="preserve">After a model has been created and data run through it, results will have been produced. The accuracy of these results must be measured carefully. Only by truly understanding the accuracy of the results and what influenced it will someone be able to improve the model and its accuracy. </w:t>
       </w:r>
     </w:p>
     <w:p>
@@ -13661,7 +14191,7 @@
         <w:spacing w:line="360" w:lineRule="auto"/>
       </w:pPr>
       <w:r>
-        <w:t>K-fold Cross Validation</w:t>
+        <w:t>Classification Accuracy</w:t>
       </w:r>
     </w:p>
     <w:p>
@@ -13670,7 +14200,16 @@
         <w:ind w:firstLine="720"/>
       </w:pPr>
       <w:r>
-        <w:t>Using this method, the original set is divided up into K partitions of equal size. Then for each partition, that partition acts as the testing set with the remaining partitions becoming the training set. A model is fitted using this training set and evaluated using the testing set. The model is discarded with the results being held onto before moving onto the next partition. [35]</w:t>
+        <w:t>Simply put, the accuracy of a model is the amount of predictions it got right. Put into formulaic terms: Accuracy = No. of correct predictions / Total no. of predictions. [36] This in and of itself is not enough in terms of detail for a proper model evaluation and as such other methods must also be employed.</w:t>
+      </w:r>
+    </w:p>
+    <w:p>
+      <w:pPr>
+        <w:pStyle w:val="Heading5"/>
+        <w:spacing w:line="360" w:lineRule="auto"/>
+      </w:pPr>
+      <w:r>
+        <w:t>Confusion Matrix</w:t>
       </w:r>
     </w:p>
     <w:p>
@@ -13679,25 +14218,34 @@
         <w:ind w:firstLine="720"/>
       </w:pPr>
       <w:r>
-        <w:t xml:space="preserve">This method deals with the main issue of the Holdout method, ensuring the entire dataset is used for both training, each partition being used K-1 times, and testing, each partition used once, with the results being of significant use at the end for evaluation. </w:t>
-      </w:r>
-    </w:p>
-    <w:p>
-      <w:pPr>
-        <w:pStyle w:val="Heading4"/>
-        <w:spacing w:line="360" w:lineRule="auto"/>
-      </w:pPr>
-      <w:r>
-        <w:t>Evaluation</w:t>
-      </w:r>
-    </w:p>
-    <w:p>
-      <w:pPr>
-        <w:spacing w:line="360" w:lineRule="auto"/>
-        <w:ind w:firstLine="680"/>
-      </w:pPr>
-      <w:r>
-        <w:t xml:space="preserve">After a model has been created and data run through it, results will have been produced. The accuracy of these results must be measured carefully. Only by truly understanding the accuracy of the results and what influenced it will someone be able to improve the model and its accuracy. </w:t>
+        <w:t xml:space="preserve">A confusion matrix is a table layout for the visualisation of the performance of a model. The totals of correct and incorrect predictions are calculated and broken down by class. These values are placed into a matrix with predicted across the top and expected down the side. </w:t>
+      </w:r>
+    </w:p>
+    <w:p>
+      <w:pPr>
+        <w:spacing w:line="360" w:lineRule="auto"/>
+        <w:ind w:firstLine="720"/>
+      </w:pPr>
+      <w:r>
+        <w:t>When looking at a two-class instance or one class against all the others this matrix will then hold the values for True Positives, False positives in the 1</w:t>
+      </w:r>
+      <w:r>
+        <w:rPr>
+          <w:vertAlign w:val="superscript"/>
+        </w:rPr>
+        <w:t>st</w:t>
+      </w:r>
+      <w:r>
+        <w:t xml:space="preserve"> row and False Negatives and True Negatives in the 2</w:t>
+      </w:r>
+      <w:r>
+        <w:rPr>
+          <w:vertAlign w:val="superscript"/>
+        </w:rPr>
+        <w:t>nd</w:t>
+      </w:r>
+      <w:r>
+        <w:t xml:space="preserve"> row. [36] This data holds much more meaning then the previous method of evaluation and can help in knowing what part of the model needs to be tuned to gain a better accuracy level.</w:t>
       </w:r>
     </w:p>
     <w:p>
@@ -13706,70 +14254,7 @@
         <w:spacing w:line="360" w:lineRule="auto"/>
       </w:pPr>
       <w:r>
-        <w:t>Classification Accuracy</w:t>
-      </w:r>
-    </w:p>
-    <w:p>
-      <w:pPr>
-        <w:spacing w:line="360" w:lineRule="auto"/>
-        <w:ind w:firstLine="720"/>
-      </w:pPr>
-      <w:r>
-        <w:t>Simply put, the accuracy of a model is the amount of predictions it got right. Put into formulaic terms: Accuracy = No. of correct predictions / Total no. of predictions. [36] This in and of itself is not enough in terms of detail for a proper model evaluation and as such other methods must also be employed.</w:t>
-      </w:r>
-    </w:p>
-    <w:p>
-      <w:pPr>
-        <w:pStyle w:val="Heading5"/>
-        <w:spacing w:line="360" w:lineRule="auto"/>
-      </w:pPr>
-      <w:r>
         <w:lastRenderedPageBreak/>
-        <w:t>Confusion Matrix</w:t>
-      </w:r>
-    </w:p>
-    <w:p>
-      <w:pPr>
-        <w:spacing w:line="360" w:lineRule="auto"/>
-        <w:ind w:firstLine="720"/>
-      </w:pPr>
-      <w:r>
-        <w:t xml:space="preserve">A confusion matrix is a table layout for the visualisation of the performance of a model. The totals of correct and incorrect predictions are calculated and broken down by class. These values are placed into a matrix with predicted across the top and expected down the side. </w:t>
-      </w:r>
-    </w:p>
-    <w:p>
-      <w:pPr>
-        <w:spacing w:line="360" w:lineRule="auto"/>
-        <w:ind w:firstLine="720"/>
-      </w:pPr>
-      <w:r>
-        <w:t>When looking at a two-class instance or one class against all the others this matrix will then hold the values for True Positives, False positives in the 1</w:t>
-      </w:r>
-      <w:r>
-        <w:rPr>
-          <w:vertAlign w:val="superscript"/>
-        </w:rPr>
-        <w:t>st</w:t>
-      </w:r>
-      <w:r>
-        <w:t xml:space="preserve"> row and False Negatives and True Negatives in the 2</w:t>
-      </w:r>
-      <w:r>
-        <w:rPr>
-          <w:vertAlign w:val="superscript"/>
-        </w:rPr>
-        <w:t>nd</w:t>
-      </w:r>
-      <w:r>
-        <w:t xml:space="preserve"> row. [36] This data holds much more meaning then the previous method of evaluation and can help in knowing what part of the model needs to be tuned to gain a better accuracy level.</w:t>
-      </w:r>
-    </w:p>
-    <w:p>
-      <w:pPr>
-        <w:pStyle w:val="Heading5"/>
-        <w:spacing w:line="360" w:lineRule="auto"/>
-      </w:pPr>
-      <w:r>
         <w:t>F1 Score</w:t>
       </w:r>
     </w:p>
@@ -13919,11 +14404,7 @@
         <w:jc w:val="both"/>
       </w:pPr>
       <w:r>
-        <w:t xml:space="preserve">Python will be used over R for this project due to its familiarity, design tropes and high extensibility with a wide variety of libraries supporting every aspect of what is need in this project. PyCharm Professional IDE was chosen due to its wide variety of features including integrated Git support connecting to a </w:t>
-      </w:r>
-      <w:r>
-        <w:lastRenderedPageBreak/>
-        <w:t xml:space="preserve">GitHub repository with Git being the preferred VCS due to it being well supported, easily operated and widely recognised. </w:t>
+        <w:t xml:space="preserve">Python will be used over R for this project due to its familiarity, design tropes and high extensibility with a wide variety of libraries supporting every aspect of what is need in this project. PyCharm Professional IDE was chosen due to its wide variety of features including integrated Git support connecting to a GitHub repository with Git being the preferred VCS due to it being well supported, easily operated and widely recognised. </w:t>
       </w:r>
     </w:p>
     <w:p>
@@ -13942,6 +14423,7 @@
         <w:spacing w:line="360" w:lineRule="auto"/>
       </w:pPr>
       <w:r>
+        <w:lastRenderedPageBreak/>
         <w:t>Chosen Datasets</w:t>
       </w:r>
     </w:p>
@@ -14056,41 +14538,47 @@
         <w:rPr>
           <w:lang w:val="en-IE"/>
         </w:rPr>
+        <w:t>Both the Agile and Kanban methodologies and their use in this project as well as the CRISP-DM methodology and a similar methodology: SEMMA, will be explained in this section. A comparison will be made between them and reasons given why I chose the former over the latter.</w:t>
+      </w:r>
+    </w:p>
+    <w:p>
+      <w:pPr>
+        <w:pStyle w:val="Heading2"/>
+        <w:spacing w:line="360" w:lineRule="auto"/>
+      </w:pPr>
+      <w:r>
+        <w:t>Agile &amp; Kanban</w:t>
+      </w:r>
+    </w:p>
+    <w:p>
+      <w:pPr>
+        <w:pStyle w:val="Heading3"/>
+        <w:spacing w:line="360" w:lineRule="auto"/>
+      </w:pPr>
+      <w:r>
+        <w:t>Agile</w:t>
+      </w:r>
+    </w:p>
+    <w:p>
+      <w:pPr>
+        <w:spacing w:line="360" w:lineRule="auto"/>
+        <w:ind w:firstLine="720"/>
+        <w:rPr>
+          <w:lang w:val="en-IE"/>
+        </w:rPr>
+      </w:pPr>
+      <w:r>
+        <w:rPr>
+          <w:lang w:val="en-IE"/>
+        </w:rPr>
+        <w:t xml:space="preserve">The Agile concept is an approach to project management within the domain of software development and includes various principles such as Feature </w:t>
+      </w:r>
+      <w:r>
+        <w:rPr>
+          <w:lang w:val="en-IE"/>
+        </w:rPr>
         <w:lastRenderedPageBreak/>
-        <w:t>Both the Agile and Kanban methodologies and their use in this project as well as the CRISP-DM methodology and a similar methodology: SEMMA, will be explained in this section. A comparison will be made between them and reasons given why I chose the former over the latter.</w:t>
-      </w:r>
-    </w:p>
-    <w:p>
-      <w:pPr>
-        <w:pStyle w:val="Heading2"/>
-        <w:spacing w:line="360" w:lineRule="auto"/>
-      </w:pPr>
-      <w:r>
-        <w:t>Agile &amp; Kanban</w:t>
-      </w:r>
-    </w:p>
-    <w:p>
-      <w:pPr>
-        <w:pStyle w:val="Heading3"/>
-        <w:spacing w:line="360" w:lineRule="auto"/>
-      </w:pPr>
-      <w:r>
-        <w:t>Agile</w:t>
-      </w:r>
-    </w:p>
-    <w:p>
-      <w:pPr>
-        <w:spacing w:line="360" w:lineRule="auto"/>
-        <w:ind w:firstLine="720"/>
-        <w:rPr>
-          <w:lang w:val="en-IE"/>
-        </w:rPr>
-      </w:pPr>
-      <w:r>
-        <w:rPr>
-          <w:lang w:val="en-IE"/>
-        </w:rPr>
-        <w:t>The Agile concept is an approach to project management within the domain of software development and includes various principles such as Feature Driven Design, Scrums, XP and Kanban, the last of which I have incorporated into my project and discuss later.</w:t>
+        <w:t>Driven Design, Scrums, XP and Kanban, the last of which I have incorporated into my project and discuss later.</w:t>
       </w:r>
     </w:p>
     <w:p>
@@ -14153,7 +14641,7 @@
                     </pic:cNvPicPr>
                   </pic:nvPicPr>
                   <pic:blipFill>
-                    <a:blip r:embed="rId29">
+                    <a:blip r:embed="rId36">
                       <a:extLst>
                         <a:ext uri="{28A0092B-C50C-407E-A947-70E740481C1C}">
                           <a14:useLocalDpi xmlns:a14="http://schemas.microsoft.com/office/drawing/2010/main" val="0"/>
@@ -14210,7 +14698,7 @@
         <w:rPr>
           <w:noProof/>
         </w:rPr>
-        <w:t>18</w:t>
+        <w:t>25</w:t>
       </w:r>
       <w:r>
         <w:fldChar w:fldCharType="end"/>
@@ -14246,7 +14734,6 @@
         <w:spacing w:line="360" w:lineRule="auto"/>
       </w:pPr>
       <w:r>
-        <w:lastRenderedPageBreak/>
         <w:t>Kanban</w:t>
       </w:r>
     </w:p>
@@ -14279,7 +14766,6 @@
         </w:rPr>
         <w:t>The Kanban methodology was named in 2007 after several presentations given by David Anderson of his management approach at various companies. The word “</w:t>
       </w:r>
-      <w:proofErr w:type="spellStart"/>
       <w:r>
         <w:rPr>
           <w:i/>
@@ -14287,7 +14773,6 @@
         </w:rPr>
         <w:t>kanban</w:t>
       </w:r>
-      <w:proofErr w:type="spellEnd"/>
       <w:r>
         <w:rPr>
           <w:lang w:val="en-IE"/>
@@ -14323,6 +14808,7 @@
         <w:rPr>
           <w:lang w:val="en-IE"/>
         </w:rPr>
+        <w:lastRenderedPageBreak/>
         <w:t>Kanban has three main principles behind it: [43]</w:t>
       </w:r>
     </w:p>
@@ -14559,7 +15045,6 @@
         <w:rPr>
           <w:sz w:val="24"/>
         </w:rPr>
-        <w:lastRenderedPageBreak/>
         <w:t>Team lead &amp; members:</w:t>
       </w:r>
       <w:r>
@@ -14684,6 +15169,7 @@
         <w:rPr>
           <w:noProof/>
         </w:rPr>
+        <w:lastRenderedPageBreak/>
         <w:drawing>
           <wp:inline distT="0" distB="0" distL="0" distR="0" wp14:anchorId="7C83B2A9" wp14:editId="6369F19B">
             <wp:extent cx="4850564" cy="2800350"/>
@@ -14702,7 +15188,7 @@
                     </pic:cNvPicPr>
                   </pic:nvPicPr>
                   <pic:blipFill rotWithShape="1">
-                    <a:blip r:embed="rId30">
+                    <a:blip r:embed="rId37">
                       <a:extLst>
                         <a:ext uri="{28A0092B-C50C-407E-A947-70E740481C1C}">
                           <a14:useLocalDpi xmlns:a14="http://schemas.microsoft.com/office/drawing/2010/main" val="0"/>
@@ -14759,7 +15245,7 @@
         <w:rPr>
           <w:noProof/>
         </w:rPr>
-        <w:t>19</w:t>
+        <w:t>26</w:t>
       </w:r>
       <w:r>
         <w:fldChar w:fldCharType="end"/>
@@ -14776,25 +15262,25 @@
           <w:lang w:val="en-IE"/>
         </w:rPr>
       </w:pPr>
-      <w:bookmarkStart w:id="9" w:name="_Toc531620738"/>
+      <w:bookmarkStart w:id="8" w:name="_Toc531620738"/>
       <w:r>
         <w:rPr>
           <w:lang w:val="en-IE"/>
         </w:rPr>
         <w:t>Data Mining Project Management Models</w:t>
       </w:r>
+      <w:bookmarkEnd w:id="8"/>
+    </w:p>
+    <w:p>
+      <w:pPr>
+        <w:pStyle w:val="Heading3"/>
+        <w:spacing w:line="360" w:lineRule="auto"/>
+      </w:pPr>
+      <w:bookmarkStart w:id="9" w:name="_Toc531620739"/>
+      <w:r>
+        <w:t>CRISP-DM</w:t>
+      </w:r>
       <w:bookmarkEnd w:id="9"/>
-    </w:p>
-    <w:p>
-      <w:pPr>
-        <w:pStyle w:val="Heading3"/>
-        <w:spacing w:line="360" w:lineRule="auto"/>
-      </w:pPr>
-      <w:bookmarkStart w:id="10" w:name="_Toc531620739"/>
-      <w:r>
-        <w:t>CRISP-DM</w:t>
-      </w:r>
-      <w:bookmarkEnd w:id="10"/>
     </w:p>
     <w:p>
       <w:pPr>
@@ -14821,7 +15307,6 @@
         <w:rPr>
           <w:noProof/>
         </w:rPr>
-        <w:lastRenderedPageBreak/>
         <w:drawing>
           <wp:inline distT="0" distB="0" distL="0" distR="0" wp14:anchorId="262C8ED5" wp14:editId="16705620">
             <wp:extent cx="2933700" cy="2788164"/>
@@ -14838,7 +15323,7 @@
                     <pic:cNvPicPr/>
                   </pic:nvPicPr>
                   <pic:blipFill>
-                    <a:blip r:embed="rId31"/>
+                    <a:blip r:embed="rId38"/>
                     <a:stretch>
                       <a:fillRect/>
                     </a:stretch>
@@ -14881,7 +15366,7 @@
         <w:rPr>
           <w:noProof/>
         </w:rPr>
-        <w:t>20</w:t>
+        <w:t>27</w:t>
       </w:r>
       <w:r>
         <w:fldChar w:fldCharType="end"/>
@@ -14905,6 +15390,7 @@
         <w:spacing w:line="360" w:lineRule="auto"/>
       </w:pPr>
       <w:r>
+        <w:lastRenderedPageBreak/>
         <w:t>Business Understanding</w:t>
       </w:r>
     </w:p>
@@ -15071,94 +15557,94 @@
         <w:ind w:firstLine="720"/>
       </w:pPr>
       <w:r>
+        <w:t>If the data is not prepared properly then the accuracy of any models it is passed to will suffer greatly and can take multiple iterations to get right.</w:t>
+      </w:r>
+    </w:p>
+    <w:p>
+      <w:pPr>
+        <w:pStyle w:val="Heading4"/>
+        <w:spacing w:line="360" w:lineRule="auto"/>
+      </w:pPr>
+      <w:r>
+        <w:t>Modelling</w:t>
+      </w:r>
+    </w:p>
+    <w:p>
+      <w:pPr>
+        <w:spacing w:line="360" w:lineRule="auto"/>
+        <w:ind w:firstLine="720"/>
+      </w:pPr>
+      <w:r>
+        <w:t>This stage revolves around the selection of modelling technique or machine-learning algorithms, decide how to measure the model’s validity or accuracy, the building of the model and its assessment to fix any mistakes that can occur in the building process.</w:t>
+      </w:r>
+      <w:r>
+        <w:t xml:space="preserve"> </w:t>
+      </w:r>
+      <w:r>
+        <w:t>[4</w:t>
+      </w:r>
+      <w:r>
+        <w:t>6</w:t>
+      </w:r>
+      <w:r>
+        <w:t>]</w:t>
+      </w:r>
+    </w:p>
+    <w:p>
+      <w:pPr>
+        <w:spacing w:line="360" w:lineRule="auto"/>
+        <w:ind w:firstLine="720"/>
+      </w:pPr>
+      <w:r>
+        <w:t xml:space="preserve">These mistakes arise due to </w:t>
+      </w:r>
+      <w:r>
+        <w:rPr>
+          <w:i/>
+        </w:rPr>
+        <w:t>noise</w:t>
+      </w:r>
+      <w:r>
+        <w:t xml:space="preserve">: outliers or missing values in the data that have managed to slip through the previous stage. This then leads to </w:t>
+      </w:r>
+      <w:r>
+        <w:rPr>
+          <w:i/>
+        </w:rPr>
+        <w:t>overfitting</w:t>
+      </w:r>
+      <w:r>
+        <w:t xml:space="preserve">, where the model is too complex for the data and therefore is highly sensitive to noise, or </w:t>
+      </w:r>
+      <w:r>
+        <w:rPr>
+          <w:i/>
+        </w:rPr>
+        <w:t>underfitting</w:t>
+      </w:r>
+      <w:r>
+        <w:t>, where the model is too simplistic and unable to detect patterns within the data. Either of these have a negative impact on the accuracy.</w:t>
+      </w:r>
+      <w:r>
+        <w:t xml:space="preserve"> </w:t>
+      </w:r>
+      <w:r>
+        <w:t>[3</w:t>
+      </w:r>
+      <w:r>
+        <w:t>5</w:t>
+      </w:r>
+      <w:r>
+        <w:t>]</w:t>
+      </w:r>
+    </w:p>
+    <w:p>
+      <w:pPr>
+        <w:pStyle w:val="Heading4"/>
+        <w:spacing w:line="360" w:lineRule="auto"/>
+      </w:pPr>
+      <w:r>
         <w:lastRenderedPageBreak/>
-        <w:t>If the data is not prepared properly then the accuracy of any models it is passed to will suffer greatly and can take multiple iterations to get right.</w:t>
-      </w:r>
-    </w:p>
-    <w:p>
-      <w:pPr>
-        <w:pStyle w:val="Heading4"/>
-        <w:spacing w:line="360" w:lineRule="auto"/>
-      </w:pPr>
-      <w:r>
-        <w:t>Modelling</w:t>
-      </w:r>
-    </w:p>
-    <w:p>
-      <w:pPr>
-        <w:spacing w:line="360" w:lineRule="auto"/>
-        <w:ind w:firstLine="720"/>
-      </w:pPr>
-      <w:r>
-        <w:t>This stage revolves around the selection of modelling technique or machine-learning algorithms, decide how to measure the model’s validity or accuracy, the building of the model and its assessment to fix any mistakes that can occur in the building process.</w:t>
-      </w:r>
-      <w:r>
-        <w:t xml:space="preserve"> </w:t>
-      </w:r>
-      <w:r>
-        <w:t>[4</w:t>
-      </w:r>
-      <w:r>
-        <w:t>6</w:t>
-      </w:r>
-      <w:r>
-        <w:t>]</w:t>
-      </w:r>
-    </w:p>
-    <w:p>
-      <w:pPr>
-        <w:spacing w:line="360" w:lineRule="auto"/>
-        <w:ind w:firstLine="720"/>
-      </w:pPr>
-      <w:r>
-        <w:t xml:space="preserve">These mistakes arise due to </w:t>
-      </w:r>
-      <w:r>
-        <w:rPr>
-          <w:i/>
-        </w:rPr>
-        <w:t>noise</w:t>
-      </w:r>
-      <w:r>
-        <w:t xml:space="preserve">: outliers or missing values in the data that have managed to slip through the previous stage. This then leads to </w:t>
-      </w:r>
-      <w:r>
-        <w:rPr>
-          <w:i/>
-        </w:rPr>
-        <w:t>overfitting</w:t>
-      </w:r>
-      <w:r>
-        <w:t xml:space="preserve">, where the model is too complex for the data and therefore is highly sensitive to noise, or </w:t>
-      </w:r>
-      <w:r>
-        <w:rPr>
-          <w:i/>
-        </w:rPr>
-        <w:t>underfitting</w:t>
-      </w:r>
-      <w:r>
-        <w:t>, where the model is too simplistic and unable to detect patterns within the data. Either of these have a negative impact on the accuracy.</w:t>
-      </w:r>
-      <w:r>
-        <w:t xml:space="preserve"> </w:t>
-      </w:r>
-      <w:r>
-        <w:t>[3</w:t>
-      </w:r>
-      <w:r>
-        <w:t>5</w:t>
-      </w:r>
-      <w:r>
-        <w:t>]</w:t>
-      </w:r>
-    </w:p>
-    <w:p>
-      <w:pPr>
-        <w:pStyle w:val="Heading4"/>
-        <w:spacing w:line="360" w:lineRule="auto"/>
-      </w:pPr>
-      <w:r>
         <w:t>Evaluation</w:t>
       </w:r>
     </w:p>
@@ -15217,7 +15703,6 @@
         <w:rPr>
           <w:noProof/>
         </w:rPr>
-        <w:lastRenderedPageBreak/>
         <w:drawing>
           <wp:inline distT="0" distB="0" distL="0" distR="0" wp14:anchorId="4D787AA4" wp14:editId="10E76AE3">
             <wp:extent cx="2800350" cy="2108371"/>
@@ -15234,7 +15719,7 @@
                     <pic:cNvPicPr/>
                   </pic:nvPicPr>
                   <pic:blipFill>
-                    <a:blip r:embed="rId32"/>
+                    <a:blip r:embed="rId39"/>
                     <a:stretch>
                       <a:fillRect/>
                     </a:stretch>
@@ -15277,7 +15762,7 @@
         <w:rPr>
           <w:noProof/>
         </w:rPr>
-        <w:t>21</w:t>
+        <w:t>28</w:t>
       </w:r>
       <w:r>
         <w:fldChar w:fldCharType="end"/>
@@ -15315,6 +15800,7 @@
         <w:spacing w:line="360" w:lineRule="auto"/>
       </w:pPr>
       <w:r>
+        <w:lastRenderedPageBreak/>
         <w:t>Explore</w:t>
       </w:r>
     </w:p>
@@ -15375,7 +15861,6 @@
         <w:ind w:firstLine="720"/>
       </w:pPr>
       <w:r>
-        <w:lastRenderedPageBreak/>
         <w:t xml:space="preserve">Again, like in CRISP-DM, the problems of </w:t>
       </w:r>
       <w:r>
@@ -15556,6 +16041,7 @@
               <w:rPr>
                 <w:b w:val="0"/>
               </w:rPr>
+              <w:lastRenderedPageBreak/>
               <w:t>Data Understanding (Part 1)</w:t>
             </w:r>
           </w:p>
@@ -15798,7 +16284,7 @@
         <w:rPr>
           <w:noProof/>
         </w:rPr>
-        <w:t>22</w:t>
+        <w:t>29</w:t>
       </w:r>
       <w:r>
         <w:fldChar w:fldCharType="end"/>
@@ -15838,14 +16324,1680 @@
         <w:spacing w:line="360" w:lineRule="auto"/>
       </w:pPr>
       <w:r>
+        <w:t>Design</w:t>
+      </w:r>
+    </w:p>
+    <w:p>
+      <w:pPr>
+        <w:spacing w:line="360" w:lineRule="auto"/>
+        <w:ind w:firstLine="720"/>
+      </w:pPr>
+      <w:r>
+        <w:t>This section details all the design elements of the project including the technical architecture chosen for this project and how it has been adapted from the Model View Controller design pattern and all other design documents such as the Use Case, Entity Relationship, Flow Chart and Source Code layout diagrams.</w:t>
+      </w:r>
+    </w:p>
+    <w:p>
+      <w:pPr>
+        <w:pStyle w:val="Heading2"/>
+        <w:spacing w:line="360" w:lineRule="auto"/>
+      </w:pPr>
+      <w:r>
+        <w:t>Technical Architecture</w:t>
+      </w:r>
+    </w:p>
+    <w:p>
+      <w:pPr>
+        <w:pStyle w:val="Heading3"/>
+        <w:spacing w:line="360" w:lineRule="auto"/>
+      </w:pPr>
+      <w:r>
+        <w:t>Model View Controller</w:t>
+      </w:r>
+    </w:p>
+    <w:p>
+      <w:pPr>
+        <w:spacing w:line="360" w:lineRule="auto"/>
+        <w:ind w:firstLine="720"/>
+      </w:pPr>
+      <w:r>
+        <w:t>The Model View Controller (MVC) architecture is used across a wide range of applications where there is a need to provide a User Interface through a desktop or web front-end. It is a three-tier architecture which uses the Controller, comprised of several classes such as a Command Factory class and Command, Service, and DAO classes, to pass information between the View, i.e. the front end, and the Model, i.e. the backend. [48]</w:t>
+      </w:r>
+    </w:p>
+    <w:p>
+      <w:pPr>
+        <w:spacing w:line="360" w:lineRule="auto"/>
+        <w:ind w:firstLine="720"/>
+      </w:pPr>
+      <w:r>
+        <w:t xml:space="preserve">This ensures the separation of roles between the different sections of code in a project. This makes it easier to divide up the work in a project as team </w:t>
+      </w:r>
+      <w:r>
         <w:lastRenderedPageBreak/>
-        <w:t>Design</w:t>
-      </w:r>
-    </w:p>
-    <w:p>
-      <w:pPr>
-        <w:spacing w:line="360" w:lineRule="auto"/>
-      </w:pPr>
+        <w:t>members can focus on specific sections without worrying too much about the other parts enabling better development and testing.</w:t>
+      </w:r>
+    </w:p>
+    <w:p>
+      <w:pPr>
+        <w:spacing w:line="360" w:lineRule="auto"/>
+        <w:jc w:val="center"/>
+      </w:pPr>
+      <w:r>
+        <w:rPr>
+          <w:noProof/>
+        </w:rPr>
+        <w:drawing>
+          <wp:inline distT="0" distB="0" distL="0" distR="0" wp14:anchorId="39D4C193" wp14:editId="3212FFF7">
+            <wp:extent cx="3827278" cy="2304178"/>
+            <wp:effectExtent l="0" t="0" r="1905" b="1270"/>
+            <wp:docPr id="22" name="Picture 22"/>
+            <wp:cNvGraphicFramePr>
+              <a:graphicFrameLocks xmlns:a="http://schemas.openxmlformats.org/drawingml/2006/main" noChangeAspect="1"/>
+            </wp:cNvGraphicFramePr>
+            <a:graphic xmlns:a="http://schemas.openxmlformats.org/drawingml/2006/main">
+              <a:graphicData uri="http://schemas.openxmlformats.org/drawingml/2006/picture">
+                <pic:pic xmlns:pic="http://schemas.openxmlformats.org/drawingml/2006/picture">
+                  <pic:nvPicPr>
+                    <pic:cNvPr id="1" name=""/>
+                    <pic:cNvPicPr/>
+                  </pic:nvPicPr>
+                  <pic:blipFill>
+                    <a:blip r:embed="rId40"/>
+                    <a:stretch>
+                      <a:fillRect/>
+                    </a:stretch>
+                  </pic:blipFill>
+                  <pic:spPr>
+                    <a:xfrm>
+                      <a:off x="0" y="0"/>
+                      <a:ext cx="3833848" cy="2308134"/>
+                    </a:xfrm>
+                    <a:prstGeom prst="rect">
+                      <a:avLst/>
+                    </a:prstGeom>
+                  </pic:spPr>
+                </pic:pic>
+              </a:graphicData>
+            </a:graphic>
+          </wp:inline>
+        </w:drawing>
+      </w:r>
+    </w:p>
+    <w:p>
+      <w:pPr>
+        <w:pStyle w:val="Caption"/>
+        <w:spacing w:line="360" w:lineRule="auto"/>
+        <w:jc w:val="center"/>
+      </w:pPr>
+      <w:r>
+        <w:t xml:space="preserve">Figure </w:t>
+      </w:r>
+      <w:r>
+        <w:fldChar w:fldCharType="begin"/>
+      </w:r>
+      <w:r>
+        <w:instrText xml:space="preserve"> SEQ Figure \* ARABIC </w:instrText>
+      </w:r>
+      <w:r>
+        <w:fldChar w:fldCharType="separate"/>
+      </w:r>
+      <w:r>
+        <w:rPr>
+          <w:noProof/>
+        </w:rPr>
+        <w:t>30</w:t>
+      </w:r>
+      <w:r>
+        <w:fldChar w:fldCharType="end"/>
+      </w:r>
+      <w:r>
+        <w:t xml:space="preserve"> Model View Controller</w:t>
+      </w:r>
+    </w:p>
+    <w:p>
+      <w:pPr>
+        <w:pStyle w:val="Heading3"/>
+        <w:spacing w:line="360" w:lineRule="auto"/>
+      </w:pPr>
+      <w:r>
+        <w:t>Model View Template</w:t>
+      </w:r>
+    </w:p>
+    <w:p>
+      <w:pPr>
+        <w:spacing w:line="360" w:lineRule="auto"/>
+        <w:ind w:firstLine="720"/>
+      </w:pPr>
+      <w:r>
+        <w:t>The Django framework has been chosen for the web application aspect of this project which uses its own modified version of the MVC called the Model View Template (MVT). In this adaption, Django takes care of the Controller role and replaces it with the Template section, which takes the role of the presentation layer by containing all the HTML</w:t>
+      </w:r>
+      <w:r>
+        <w:t xml:space="preserve"> and Static, such as CSS and image, </w:t>
+      </w:r>
+      <w:r>
+        <w:t>files while the View section deals with all business logic and handles all requests from and responses to the User. The Model section stays the same and deals with everything to do with the database. [49]</w:t>
+      </w:r>
+    </w:p>
+    <w:p>
+      <w:pPr>
+        <w:spacing w:line="360" w:lineRule="auto"/>
+        <w:jc w:val="center"/>
+      </w:pPr>
+      <w:r>
+        <w:rPr>
+          <w:noProof/>
+        </w:rPr>
+        <w:drawing>
+          <wp:inline distT="0" distB="0" distL="0" distR="0" wp14:anchorId="288B751E" wp14:editId="0918C210">
+            <wp:extent cx="3957749" cy="2341204"/>
+            <wp:effectExtent l="0" t="0" r="5080" b="2540"/>
+            <wp:docPr id="26" name="Picture 26"/>
+            <wp:cNvGraphicFramePr>
+              <a:graphicFrameLocks xmlns:a="http://schemas.openxmlformats.org/drawingml/2006/main" noChangeAspect="1"/>
+            </wp:cNvGraphicFramePr>
+            <a:graphic xmlns:a="http://schemas.openxmlformats.org/drawingml/2006/main">
+              <a:graphicData uri="http://schemas.openxmlformats.org/drawingml/2006/picture">
+                <pic:pic xmlns:pic="http://schemas.openxmlformats.org/drawingml/2006/picture">
+                  <pic:nvPicPr>
+                    <pic:cNvPr id="1" name=""/>
+                    <pic:cNvPicPr/>
+                  </pic:nvPicPr>
+                  <pic:blipFill>
+                    <a:blip r:embed="rId41"/>
+                    <a:stretch>
+                      <a:fillRect/>
+                    </a:stretch>
+                  </pic:blipFill>
+                  <pic:spPr>
+                    <a:xfrm>
+                      <a:off x="0" y="0"/>
+                      <a:ext cx="3969019" cy="2347871"/>
+                    </a:xfrm>
+                    <a:prstGeom prst="rect">
+                      <a:avLst/>
+                    </a:prstGeom>
+                  </pic:spPr>
+                </pic:pic>
+              </a:graphicData>
+            </a:graphic>
+          </wp:inline>
+        </w:drawing>
+      </w:r>
+    </w:p>
+    <w:p>
+      <w:pPr>
+        <w:pStyle w:val="Caption"/>
+        <w:spacing w:line="360" w:lineRule="auto"/>
+        <w:jc w:val="center"/>
+      </w:pPr>
+      <w:r>
+        <w:t xml:space="preserve">Figure </w:t>
+      </w:r>
+      <w:r>
+        <w:fldChar w:fldCharType="begin"/>
+      </w:r>
+      <w:r>
+        <w:instrText xml:space="preserve"> SEQ Figure \* ARABIC </w:instrText>
+      </w:r>
+      <w:r>
+        <w:fldChar w:fldCharType="separate"/>
+      </w:r>
+      <w:r>
+        <w:rPr>
+          <w:noProof/>
+        </w:rPr>
+        <w:t>31</w:t>
+      </w:r>
+      <w:r>
+        <w:fldChar w:fldCharType="end"/>
+      </w:r>
+      <w:r>
+        <w:t xml:space="preserve"> Model View Template</w:t>
+      </w:r>
+    </w:p>
+    <w:p>
+      <w:pPr>
+        <w:pStyle w:val="Heading3"/>
+        <w:spacing w:line="360" w:lineRule="auto"/>
+      </w:pPr>
+      <w:r>
+        <w:lastRenderedPageBreak/>
+        <w:t>Project Technical Architecture</w:t>
+      </w:r>
+    </w:p>
+    <w:p>
+      <w:pPr>
+        <w:spacing w:line="360" w:lineRule="auto"/>
+        <w:ind w:firstLine="720"/>
+        <w:jc w:val="both"/>
+      </w:pPr>
+      <w:r>
+        <w:t>The layout of the project technical architecture can be seen in Figure 32 and shows how each of the different parts of the project interact with each other. T</w:t>
+      </w:r>
+      <w:r>
+        <w:t xml:space="preserve">he model, or database, part of the Django MVT has been replaced </w:t>
+      </w:r>
+      <w:r>
+        <w:t>with</w:t>
+      </w:r>
+      <w:r>
+        <w:t xml:space="preserve"> </w:t>
+      </w:r>
+      <w:r>
+        <w:t>the prediction modals and act as the only link between the web application, which make use of them, and the data mining application, which creates and saves them to the web application</w:t>
+      </w:r>
+      <w:r>
+        <w:t>.</w:t>
+      </w:r>
+    </w:p>
+    <w:p>
+      <w:pPr>
+        <w:spacing w:line="360" w:lineRule="auto"/>
+        <w:ind w:firstLine="720"/>
+        <w:jc w:val="both"/>
+      </w:pPr>
+      <w:r>
+        <w:t xml:space="preserve">Only the data mining app interacts with the PostgreSQL database, both of which are held locally with the web application being hosted on AWS. While the project has three tiers, the web application has a simple client-server architecture. Any change to the models requires only that the web application be quickly and seamlessly redeployed, meaning only minor disruption to the user experience, as those are the only changed elements. </w:t>
+      </w:r>
+    </w:p>
+    <w:p>
+      <w:pPr>
+        <w:spacing w:line="360" w:lineRule="auto"/>
+        <w:jc w:val="center"/>
+      </w:pPr>
+      <w:r>
+        <w:rPr>
+          <w:noProof/>
+        </w:rPr>
+        <w:drawing>
+          <wp:inline distT="0" distB="0" distL="0" distR="0" wp14:anchorId="581D15AC" wp14:editId="17CBD4EA">
+            <wp:extent cx="5270500" cy="2630805"/>
+            <wp:effectExtent l="0" t="0" r="6350" b="0"/>
+            <wp:docPr id="34" name="Picture 34"/>
+            <wp:cNvGraphicFramePr>
+              <a:graphicFrameLocks xmlns:a="http://schemas.openxmlformats.org/drawingml/2006/main" noChangeAspect="1"/>
+            </wp:cNvGraphicFramePr>
+            <a:graphic xmlns:a="http://schemas.openxmlformats.org/drawingml/2006/main">
+              <a:graphicData uri="http://schemas.openxmlformats.org/drawingml/2006/picture">
+                <pic:pic xmlns:pic="http://schemas.openxmlformats.org/drawingml/2006/picture">
+                  <pic:nvPicPr>
+                    <pic:cNvPr id="1" name=""/>
+                    <pic:cNvPicPr/>
+                  </pic:nvPicPr>
+                  <pic:blipFill>
+                    <a:blip r:embed="rId42"/>
+                    <a:stretch>
+                      <a:fillRect/>
+                    </a:stretch>
+                  </pic:blipFill>
+                  <pic:spPr>
+                    <a:xfrm>
+                      <a:off x="0" y="0"/>
+                      <a:ext cx="5270500" cy="2630805"/>
+                    </a:xfrm>
+                    <a:prstGeom prst="rect">
+                      <a:avLst/>
+                    </a:prstGeom>
+                  </pic:spPr>
+                </pic:pic>
+              </a:graphicData>
+            </a:graphic>
+          </wp:inline>
+        </w:drawing>
+      </w:r>
+    </w:p>
+    <w:p>
+      <w:pPr>
+        <w:pStyle w:val="Caption"/>
+        <w:spacing w:line="360" w:lineRule="auto"/>
+        <w:jc w:val="center"/>
+      </w:pPr>
+      <w:r>
+        <w:t xml:space="preserve">Figure </w:t>
+      </w:r>
+      <w:r>
+        <w:fldChar w:fldCharType="begin"/>
+      </w:r>
+      <w:r>
+        <w:instrText xml:space="preserve"> SEQ Figure \* ARABIC </w:instrText>
+      </w:r>
+      <w:r>
+        <w:fldChar w:fldCharType="separate"/>
+      </w:r>
+      <w:r>
+        <w:rPr>
+          <w:noProof/>
+        </w:rPr>
+        <w:t>32</w:t>
+      </w:r>
+      <w:r>
+        <w:fldChar w:fldCharType="end"/>
+      </w:r>
+      <w:r>
+        <w:t xml:space="preserve"> Project </w:t>
+      </w:r>
+      <w:r>
+        <w:t>Technical</w:t>
+      </w:r>
+      <w:r>
+        <w:t xml:space="preserve"> Arch</w:t>
+      </w:r>
+      <w:r>
+        <w:t>itecture Diagram</w:t>
+      </w:r>
+    </w:p>
+    <w:p>
+      <w:pPr>
+        <w:pStyle w:val="Heading2"/>
+        <w:spacing w:line="360" w:lineRule="auto"/>
+      </w:pPr>
+      <w:r>
+        <w:t>Other Design Documents</w:t>
+      </w:r>
+    </w:p>
+    <w:p>
+      <w:pPr>
+        <w:pStyle w:val="Heading3"/>
+        <w:spacing w:line="360" w:lineRule="auto"/>
+      </w:pPr>
+      <w:r>
+        <w:t>Use-Case</w:t>
+      </w:r>
+    </w:p>
+    <w:p>
+      <w:pPr>
+        <w:spacing w:line="360" w:lineRule="auto"/>
+        <w:ind w:firstLine="720"/>
+      </w:pPr>
+      <w:r>
+        <w:t xml:space="preserve">The </w:t>
+      </w:r>
+      <w:r>
+        <w:t>U</w:t>
+      </w:r>
+      <w:r>
+        <w:t xml:space="preserve">se-case in Figure </w:t>
+      </w:r>
+      <w:r>
+        <w:t>33</w:t>
+      </w:r>
+      <w:r>
+        <w:t xml:space="preserve"> below details how a user will interact with the system. The user can enter in their own Twitter </w:t>
+      </w:r>
+      <w:r>
+        <w:t>handle</w:t>
+      </w:r>
+      <w:r>
+        <w:t>, if they have one,</w:t>
+      </w:r>
+      <w:r>
+        <w:t xml:space="preserve"> or any other one they wish, be it a celebrity’s, one of their friends or any other </w:t>
+      </w:r>
+      <w:r>
+        <w:t>handle</w:t>
+      </w:r>
+      <w:r>
+        <w:t xml:space="preserve"> they </w:t>
+      </w:r>
+      <w:r>
+        <w:t>wish to check</w:t>
+      </w:r>
+      <w:r>
+        <w:t xml:space="preserve">. </w:t>
+      </w:r>
+      <w:r>
+        <w:t>There is no need for any form of validation from the user due to the use of the OAuth2 validation system which will be discussed later.</w:t>
+      </w:r>
+    </w:p>
+    <w:p>
+      <w:pPr>
+        <w:spacing w:line="360" w:lineRule="auto"/>
+        <w:ind w:firstLine="720"/>
+      </w:pPr>
+      <w:r>
+        <w:lastRenderedPageBreak/>
+        <w:t xml:space="preserve">They will then be able to view the </w:t>
+      </w:r>
+      <w:r>
+        <w:t>prediction results about what type of real or fake account it is. They can then share this result to Twitter and/or Facebook, fill out a feedback form about the site and their experiences and go back to try another account. Lastly at the main screen they will also be able to view information about the site.</w:t>
+      </w:r>
+    </w:p>
+    <w:p>
+      <w:pPr>
+        <w:spacing w:line="360" w:lineRule="auto"/>
+        <w:jc w:val="center"/>
+      </w:pPr>
+      <w:r>
+        <w:rPr>
+          <w:noProof/>
+        </w:rPr>
+        <w:drawing>
+          <wp:inline distT="0" distB="0" distL="0" distR="0" wp14:anchorId="4FFC2D6A" wp14:editId="4F4FAABA">
+            <wp:extent cx="5600700" cy="2426970"/>
+            <wp:effectExtent l="0" t="0" r="0" b="0"/>
+            <wp:docPr id="29" name="Picture 29"/>
+            <wp:cNvGraphicFramePr>
+              <a:graphicFrameLocks xmlns:a="http://schemas.openxmlformats.org/drawingml/2006/main" noChangeAspect="1"/>
+            </wp:cNvGraphicFramePr>
+            <a:graphic xmlns:a="http://schemas.openxmlformats.org/drawingml/2006/main">
+              <a:graphicData uri="http://schemas.openxmlformats.org/drawingml/2006/picture">
+                <pic:pic xmlns:pic="http://schemas.openxmlformats.org/drawingml/2006/picture">
+                  <pic:nvPicPr>
+                    <pic:cNvPr id="1" name=""/>
+                    <pic:cNvPicPr/>
+                  </pic:nvPicPr>
+                  <pic:blipFill rotWithShape="1">
+                    <a:blip r:embed="rId43"/>
+                    <a:srcRect l="4698"/>
+                    <a:stretch/>
+                  </pic:blipFill>
+                  <pic:spPr bwMode="auto">
+                    <a:xfrm>
+                      <a:off x="0" y="0"/>
+                      <a:ext cx="5600700" cy="2426970"/>
+                    </a:xfrm>
+                    <a:prstGeom prst="rect">
+                      <a:avLst/>
+                    </a:prstGeom>
+                    <a:ln>
+                      <a:noFill/>
+                    </a:ln>
+                    <a:extLst>
+                      <a:ext uri="{53640926-AAD7-44D8-BBD7-CCE9431645EC}">
+                        <a14:shadowObscured xmlns:a14="http://schemas.microsoft.com/office/drawing/2010/main"/>
+                      </a:ext>
+                    </a:extLst>
+                  </pic:spPr>
+                </pic:pic>
+              </a:graphicData>
+            </a:graphic>
+          </wp:inline>
+        </w:drawing>
+      </w:r>
+    </w:p>
+    <w:p>
+      <w:pPr>
+        <w:pStyle w:val="Caption"/>
+        <w:spacing w:line="360" w:lineRule="auto"/>
+        <w:jc w:val="center"/>
+      </w:pPr>
+      <w:r>
+        <w:t xml:space="preserve">Figure </w:t>
+      </w:r>
+      <w:r>
+        <w:fldChar w:fldCharType="begin"/>
+      </w:r>
+      <w:r>
+        <w:instrText xml:space="preserve"> SEQ Figure \* ARABIC </w:instrText>
+      </w:r>
+      <w:r>
+        <w:fldChar w:fldCharType="separate"/>
+      </w:r>
+      <w:r>
+        <w:rPr>
+          <w:noProof/>
+        </w:rPr>
+        <w:t>33</w:t>
+      </w:r>
+      <w:r>
+        <w:fldChar w:fldCharType="end"/>
+      </w:r>
+      <w:r>
+        <w:t xml:space="preserve"> User Use Case</w:t>
+      </w:r>
+      <w:r>
+        <w:t xml:space="preserve"> Diagram</w:t>
+      </w:r>
+    </w:p>
+    <w:p>
+      <w:pPr>
+        <w:pStyle w:val="Heading3"/>
+        <w:spacing w:line="360" w:lineRule="auto"/>
+      </w:pPr>
+      <w:r>
+        <w:t>Flow-Chart</w:t>
+      </w:r>
+    </w:p>
+    <w:p>
+      <w:pPr>
+        <w:spacing w:line="360" w:lineRule="auto"/>
+        <w:ind w:firstLine="720"/>
+      </w:pPr>
+      <w:r>
+        <w:t xml:space="preserve">The Flow-chart in Figure </w:t>
+      </w:r>
+      <w:r>
+        <w:t>34</w:t>
+      </w:r>
+      <w:r>
+        <w:t xml:space="preserve"> below shows </w:t>
+      </w:r>
+      <w:r>
+        <w:t xml:space="preserve">the entire process from the user entering in a Twitter </w:t>
+      </w:r>
+      <w:r>
+        <w:t>handle</w:t>
+      </w:r>
+      <w:r>
+        <w:t xml:space="preserve"> to all the possible outcomes from this such as not being able to find data on that </w:t>
+      </w:r>
+      <w:r>
+        <w:t>handle</w:t>
+      </w:r>
+      <w:r>
+        <w:t xml:space="preserve"> due to it not existing or predicting that </w:t>
+      </w:r>
+      <w:r>
+        <w:t>handle’s</w:t>
+      </w:r>
+      <w:r>
+        <w:t xml:space="preserve"> account is a bot account.</w:t>
+      </w:r>
+      <w:r>
+        <w:t xml:space="preserve"> </w:t>
+      </w:r>
+    </w:p>
+    <w:p>
+      <w:pPr>
+        <w:spacing w:line="360" w:lineRule="auto"/>
+        <w:jc w:val="center"/>
+      </w:pPr>
+      <w:r>
+        <w:rPr>
+          <w:noProof/>
+        </w:rPr>
+        <w:drawing>
+          <wp:inline distT="0" distB="0" distL="0" distR="0" wp14:anchorId="771D8366" wp14:editId="50D99248">
+            <wp:extent cx="4171950" cy="2582085"/>
+            <wp:effectExtent l="0" t="0" r="0" b="8890"/>
+            <wp:docPr id="30" name="Picture 30"/>
+            <wp:cNvGraphicFramePr>
+              <a:graphicFrameLocks xmlns:a="http://schemas.openxmlformats.org/drawingml/2006/main" noChangeAspect="1"/>
+            </wp:cNvGraphicFramePr>
+            <a:graphic xmlns:a="http://schemas.openxmlformats.org/drawingml/2006/main">
+              <a:graphicData uri="http://schemas.openxmlformats.org/drawingml/2006/picture">
+                <pic:pic xmlns:pic="http://schemas.openxmlformats.org/drawingml/2006/picture">
+                  <pic:nvPicPr>
+                    <pic:cNvPr id="1" name=""/>
+                    <pic:cNvPicPr/>
+                  </pic:nvPicPr>
+                  <pic:blipFill>
+                    <a:blip r:embed="rId44"/>
+                    <a:stretch>
+                      <a:fillRect/>
+                    </a:stretch>
+                  </pic:blipFill>
+                  <pic:spPr>
+                    <a:xfrm>
+                      <a:off x="0" y="0"/>
+                      <a:ext cx="4181954" cy="2588276"/>
+                    </a:xfrm>
+                    <a:prstGeom prst="rect">
+                      <a:avLst/>
+                    </a:prstGeom>
+                  </pic:spPr>
+                </pic:pic>
+              </a:graphicData>
+            </a:graphic>
+          </wp:inline>
+        </w:drawing>
+      </w:r>
+    </w:p>
+    <w:p>
+      <w:pPr>
+        <w:pStyle w:val="Caption"/>
+        <w:spacing w:line="360" w:lineRule="auto"/>
+        <w:jc w:val="center"/>
+      </w:pPr>
+      <w:r>
+        <w:t xml:space="preserve">Figure </w:t>
+      </w:r>
+      <w:r>
+        <w:fldChar w:fldCharType="begin"/>
+      </w:r>
+      <w:r>
+        <w:instrText xml:space="preserve"> SEQ Figure \* ARABIC </w:instrText>
+      </w:r>
+      <w:r>
+        <w:fldChar w:fldCharType="separate"/>
+      </w:r>
+      <w:r>
+        <w:rPr>
+          <w:noProof/>
+        </w:rPr>
+        <w:t>34</w:t>
+      </w:r>
+      <w:r>
+        <w:fldChar w:fldCharType="end"/>
+      </w:r>
+      <w:r>
+        <w:t xml:space="preserve"> Prediction Flow Chart</w:t>
+      </w:r>
+      <w:r>
+        <w:t xml:space="preserve"> Diagram</w:t>
+      </w:r>
+    </w:p>
+    <w:p>
+      <w:pPr>
+        <w:pStyle w:val="Heading3"/>
+        <w:spacing w:line="360" w:lineRule="auto"/>
+      </w:pPr>
+      <w:r>
+        <w:lastRenderedPageBreak/>
+        <w:t>Entity Relationship</w:t>
+      </w:r>
+    </w:p>
+    <w:p>
+      <w:pPr>
+        <w:spacing w:line="360" w:lineRule="auto"/>
+        <w:ind w:firstLine="720"/>
+        <w:rPr>
+          <w:lang w:val="en-IE"/>
+        </w:rPr>
+      </w:pPr>
+      <w:r>
+        <w:rPr>
+          <w:lang w:val="en-IE"/>
+        </w:rPr>
+        <w:t>All the attributes for the Account table can be seen in Figure 35 below. This table is stored within the local PostgreSQL database as part of the Data Mining aspect of the project. Data is read in from csv files into this table and is detailed later.</w:t>
+      </w:r>
+    </w:p>
+    <w:p>
+      <w:pPr>
+        <w:spacing w:line="360" w:lineRule="auto"/>
+        <w:jc w:val="center"/>
+        <w:rPr>
+          <w:lang w:val="en-IE"/>
+        </w:rPr>
+      </w:pPr>
+      <w:r>
+        <w:rPr>
+          <w:noProof/>
+        </w:rPr>
+        <w:drawing>
+          <wp:inline distT="0" distB="0" distL="0" distR="0" wp14:anchorId="044E8900" wp14:editId="489B1603">
+            <wp:extent cx="4933950" cy="2843530"/>
+            <wp:effectExtent l="0" t="0" r="0" b="0"/>
+            <wp:docPr id="33" name="Picture 33"/>
+            <wp:cNvGraphicFramePr>
+              <a:graphicFrameLocks xmlns:a="http://schemas.openxmlformats.org/drawingml/2006/main" noChangeAspect="1"/>
+            </wp:cNvGraphicFramePr>
+            <a:graphic xmlns:a="http://schemas.openxmlformats.org/drawingml/2006/main">
+              <a:graphicData uri="http://schemas.openxmlformats.org/drawingml/2006/picture">
+                <pic:pic xmlns:pic="http://schemas.openxmlformats.org/drawingml/2006/picture">
+                  <pic:nvPicPr>
+                    <pic:cNvPr id="1" name=""/>
+                    <pic:cNvPicPr/>
+                  </pic:nvPicPr>
+                  <pic:blipFill rotWithShape="1">
+                    <a:blip r:embed="rId45"/>
+                    <a:srcRect l="3614"/>
+                    <a:stretch/>
+                  </pic:blipFill>
+                  <pic:spPr bwMode="auto">
+                    <a:xfrm>
+                      <a:off x="0" y="0"/>
+                      <a:ext cx="4933950" cy="2843530"/>
+                    </a:xfrm>
+                    <a:prstGeom prst="rect">
+                      <a:avLst/>
+                    </a:prstGeom>
+                    <a:ln>
+                      <a:noFill/>
+                    </a:ln>
+                    <a:extLst>
+                      <a:ext uri="{53640926-AAD7-44D8-BBD7-CCE9431645EC}">
+                        <a14:shadowObscured xmlns:a14="http://schemas.microsoft.com/office/drawing/2010/main"/>
+                      </a:ext>
+                    </a:extLst>
+                  </pic:spPr>
+                </pic:pic>
+              </a:graphicData>
+            </a:graphic>
+          </wp:inline>
+        </w:drawing>
+      </w:r>
+    </w:p>
+    <w:p>
+      <w:pPr>
+        <w:pStyle w:val="Caption"/>
+        <w:spacing w:line="360" w:lineRule="auto"/>
+        <w:jc w:val="center"/>
+      </w:pPr>
+      <w:r>
+        <w:t xml:space="preserve">Figure </w:t>
+      </w:r>
+      <w:r>
+        <w:fldChar w:fldCharType="begin"/>
+      </w:r>
+      <w:r>
+        <w:instrText xml:space="preserve"> SEQ Figure \* ARABIC </w:instrText>
+      </w:r>
+      <w:r>
+        <w:fldChar w:fldCharType="separate"/>
+      </w:r>
+      <w:r>
+        <w:rPr>
+          <w:noProof/>
+        </w:rPr>
+        <w:t>35</w:t>
+      </w:r>
+      <w:r>
+        <w:fldChar w:fldCharType="end"/>
+      </w:r>
+      <w:r>
+        <w:t xml:space="preserve"> Entity Relationship Diagram</w:t>
+      </w:r>
+    </w:p>
+    <w:p>
+      <w:pPr>
+        <w:spacing w:line="360" w:lineRule="auto"/>
+        <w:rPr>
+          <w:lang w:val="en-IE"/>
+        </w:rPr>
+      </w:pPr>
+      <w:r>
+        <w:rPr>
+          <w:lang w:val="en-IE"/>
+        </w:rPr>
+        <w:t>Attributes in Account Table:</w:t>
+      </w:r>
+    </w:p>
+    <w:p>
+      <w:pPr>
+        <w:spacing w:line="360" w:lineRule="auto"/>
+        <w:rPr>
+          <w:lang w:val="en-IE"/>
+        </w:rPr>
+      </w:pPr>
+      <w:r>
+        <w:rPr>
+          <w:b/>
+          <w:lang w:val="en-IE"/>
+        </w:rPr>
+        <w:t>id</w:t>
+      </w:r>
+      <w:r>
+        <w:rPr>
+          <w:lang w:val="en-IE"/>
+        </w:rPr>
+        <w:t>: big</w:t>
+      </w:r>
+      <w:r>
+        <w:rPr>
+          <w:lang w:val="en-IE"/>
+        </w:rPr>
+        <w:t xml:space="preserve"> </w:t>
+      </w:r>
+      <w:r>
+        <w:rPr>
+          <w:lang w:val="en-IE"/>
+        </w:rPr>
+        <w:t>int</w:t>
+      </w:r>
+      <w:r>
+        <w:rPr>
+          <w:lang w:val="en-IE"/>
+        </w:rPr>
+        <w:t>eger</w:t>
+      </w:r>
+      <w:r>
+        <w:rPr>
+          <w:lang w:val="en-IE"/>
+        </w:rPr>
+        <w:t>,</w:t>
+      </w:r>
+      <w:r>
+        <w:rPr>
+          <w:lang w:val="en-IE"/>
+        </w:rPr>
+        <w:t xml:space="preserve"> unique identifier for each user account within the database.</w:t>
+      </w:r>
+    </w:p>
+    <w:p>
+      <w:pPr>
+        <w:spacing w:line="360" w:lineRule="auto"/>
+        <w:rPr>
+          <w:lang w:val="en-IE"/>
+        </w:rPr>
+      </w:pPr>
+      <w:proofErr w:type="spellStart"/>
+      <w:r>
+        <w:rPr>
+          <w:b/>
+          <w:lang w:val="en-IE"/>
+        </w:rPr>
+        <w:t>real_account</w:t>
+      </w:r>
+      <w:proofErr w:type="spellEnd"/>
+      <w:r>
+        <w:rPr>
+          <w:lang w:val="en-IE"/>
+        </w:rPr>
+        <w:t xml:space="preserve">: </w:t>
+      </w:r>
+      <w:r>
+        <w:rPr>
+          <w:lang w:val="en-IE"/>
+        </w:rPr>
+        <w:t>boolean</w:t>
+      </w:r>
+      <w:r>
+        <w:rPr>
+          <w:lang w:val="en-IE"/>
+        </w:rPr>
+        <w:t>,</w:t>
+      </w:r>
+      <w:r>
+        <w:rPr>
+          <w:lang w:val="en-IE"/>
+        </w:rPr>
+        <w:t xml:space="preserve"> whether this account is denoted real or fake.</w:t>
+      </w:r>
+    </w:p>
+    <w:p>
+      <w:pPr>
+        <w:spacing w:line="360" w:lineRule="auto"/>
+        <w:rPr>
+          <w:lang w:val="en-IE"/>
+        </w:rPr>
+      </w:pPr>
+      <w:proofErr w:type="spellStart"/>
+      <w:r>
+        <w:rPr>
+          <w:b/>
+          <w:lang w:val="en-IE"/>
+        </w:rPr>
+        <w:t>account_type</w:t>
+      </w:r>
+      <w:proofErr w:type="spellEnd"/>
+      <w:r>
+        <w:rPr>
+          <w:lang w:val="en-IE"/>
+        </w:rPr>
+        <w:t xml:space="preserve">: </w:t>
+      </w:r>
+      <w:r>
+        <w:rPr>
+          <w:lang w:val="en-IE"/>
+        </w:rPr>
+        <w:t>integer</w:t>
+      </w:r>
+      <w:r>
+        <w:rPr>
+          <w:lang w:val="en-IE"/>
+        </w:rPr>
+        <w:t>,</w:t>
+      </w:r>
+      <w:r>
+        <w:rPr>
+          <w:lang w:val="en-IE"/>
+        </w:rPr>
+        <w:t xml:space="preserve"> type of account</w:t>
+      </w:r>
+      <w:r>
+        <w:rPr>
+          <w:lang w:val="en-IE"/>
+        </w:rPr>
+        <w:t>, 1 for real, 2 for fake follower, 3 for traditional spambot and 4 for social spambot.</w:t>
+      </w:r>
+    </w:p>
+    <w:p>
+      <w:pPr>
+        <w:spacing w:line="360" w:lineRule="auto"/>
+        <w:rPr>
+          <w:lang w:val="en-IE"/>
+        </w:rPr>
+      </w:pPr>
+      <w:r>
+        <w:rPr>
+          <w:b/>
+          <w:lang w:val="en-IE"/>
+        </w:rPr>
+        <w:t>name</w:t>
+      </w:r>
+      <w:r>
+        <w:rPr>
+          <w:lang w:val="en-IE"/>
+        </w:rPr>
+        <w:t xml:space="preserve">: </w:t>
+      </w:r>
+      <w:r>
+        <w:rPr>
+          <w:lang w:val="en-IE"/>
+        </w:rPr>
+        <w:t>60-character varying</w:t>
+      </w:r>
+      <w:r>
+        <w:rPr>
+          <w:lang w:val="en-IE"/>
+        </w:rPr>
+        <w:t>,</w:t>
+      </w:r>
+      <w:r>
+        <w:rPr>
+          <w:lang w:val="en-IE"/>
+        </w:rPr>
+        <w:t xml:space="preserve"> the accounts display name.</w:t>
+      </w:r>
+    </w:p>
+    <w:p>
+      <w:pPr>
+        <w:spacing w:line="360" w:lineRule="auto"/>
+        <w:rPr>
+          <w:lang w:val="en-IE"/>
+        </w:rPr>
+      </w:pPr>
+      <w:proofErr w:type="spellStart"/>
+      <w:r>
+        <w:rPr>
+          <w:b/>
+          <w:lang w:val="en-IE"/>
+        </w:rPr>
+        <w:t>screen_name</w:t>
+      </w:r>
+      <w:proofErr w:type="spellEnd"/>
+      <w:r>
+        <w:rPr>
+          <w:lang w:val="en-IE"/>
+        </w:rPr>
+        <w:t xml:space="preserve">: </w:t>
+      </w:r>
+      <w:r>
+        <w:rPr>
+          <w:lang w:val="en-IE"/>
+        </w:rPr>
+        <w:t>16-character varying</w:t>
+      </w:r>
+      <w:r>
+        <w:rPr>
+          <w:lang w:val="en-IE"/>
+        </w:rPr>
+        <w:t>,</w:t>
+      </w:r>
+      <w:r>
+        <w:rPr>
+          <w:lang w:val="en-IE"/>
+        </w:rPr>
+        <w:t xml:space="preserve"> accounts handle.</w:t>
+      </w:r>
+    </w:p>
+    <w:p>
+      <w:pPr>
+        <w:spacing w:line="360" w:lineRule="auto"/>
+        <w:rPr>
+          <w:lang w:val="en-IE"/>
+        </w:rPr>
+      </w:pPr>
+      <w:proofErr w:type="spellStart"/>
+      <w:r>
+        <w:rPr>
+          <w:b/>
+          <w:lang w:val="en-IE"/>
+        </w:rPr>
+        <w:t>statuses_count</w:t>
+      </w:r>
+      <w:proofErr w:type="spellEnd"/>
+      <w:r>
+        <w:rPr>
+          <w:lang w:val="en-IE"/>
+        </w:rPr>
+        <w:t xml:space="preserve">: </w:t>
+      </w:r>
+      <w:r>
+        <w:rPr>
+          <w:lang w:val="en-IE"/>
+        </w:rPr>
+        <w:t>integer</w:t>
+      </w:r>
+      <w:r>
+        <w:rPr>
+          <w:lang w:val="en-IE"/>
+        </w:rPr>
+        <w:t>,</w:t>
+      </w:r>
+      <w:r>
+        <w:rPr>
+          <w:lang w:val="en-IE"/>
+        </w:rPr>
+        <w:t xml:space="preserve"> total amount of statuses this account has posted.</w:t>
+      </w:r>
+    </w:p>
+    <w:p>
+      <w:pPr>
+        <w:spacing w:line="360" w:lineRule="auto"/>
+        <w:rPr>
+          <w:lang w:val="en-IE"/>
+        </w:rPr>
+      </w:pPr>
+      <w:proofErr w:type="spellStart"/>
+      <w:r>
+        <w:rPr>
+          <w:b/>
+          <w:lang w:val="en-IE"/>
+        </w:rPr>
+        <w:t>followers_count</w:t>
+      </w:r>
+      <w:proofErr w:type="spellEnd"/>
+      <w:r>
+        <w:rPr>
+          <w:lang w:val="en-IE"/>
+        </w:rPr>
+        <w:t xml:space="preserve">: </w:t>
+      </w:r>
+      <w:r>
+        <w:rPr>
+          <w:lang w:val="en-IE"/>
+        </w:rPr>
+        <w:t>integer</w:t>
+      </w:r>
+      <w:r>
+        <w:rPr>
+          <w:lang w:val="en-IE"/>
+        </w:rPr>
+        <w:t>,</w:t>
+      </w:r>
+      <w:r>
+        <w:rPr>
+          <w:lang w:val="en-IE"/>
+        </w:rPr>
+        <w:t xml:space="preserve"> total amount of other accounts that follow this account.</w:t>
+      </w:r>
+    </w:p>
+    <w:p>
+      <w:pPr>
+        <w:spacing w:line="360" w:lineRule="auto"/>
+        <w:rPr>
+          <w:lang w:val="en-IE"/>
+        </w:rPr>
+      </w:pPr>
+      <w:proofErr w:type="spellStart"/>
+      <w:r>
+        <w:rPr>
+          <w:b/>
+          <w:lang w:val="en-IE"/>
+        </w:rPr>
+        <w:t>friends_count</w:t>
+      </w:r>
+      <w:proofErr w:type="spellEnd"/>
+      <w:r>
+        <w:rPr>
+          <w:lang w:val="en-IE"/>
+        </w:rPr>
+        <w:t xml:space="preserve">: </w:t>
+      </w:r>
+      <w:r>
+        <w:rPr>
+          <w:lang w:val="en-IE"/>
+        </w:rPr>
+        <w:t>integer</w:t>
+      </w:r>
+      <w:r>
+        <w:rPr>
+          <w:lang w:val="en-IE"/>
+        </w:rPr>
+        <w:t>,</w:t>
+      </w:r>
+      <w:r>
+        <w:rPr>
+          <w:lang w:val="en-IE"/>
+        </w:rPr>
+        <w:t xml:space="preserve"> total amount of accounts this account follows, otherwise known as friends</w:t>
+      </w:r>
+    </w:p>
+    <w:p>
+      <w:pPr>
+        <w:spacing w:line="360" w:lineRule="auto"/>
+        <w:rPr>
+          <w:lang w:val="en-IE"/>
+        </w:rPr>
+      </w:pPr>
+      <w:proofErr w:type="spellStart"/>
+      <w:r>
+        <w:rPr>
+          <w:b/>
+          <w:lang w:val="en-IE"/>
+        </w:rPr>
+        <w:t>favourites_count</w:t>
+      </w:r>
+      <w:proofErr w:type="spellEnd"/>
+      <w:r>
+        <w:rPr>
+          <w:lang w:val="en-IE"/>
+        </w:rPr>
+        <w:t xml:space="preserve">: </w:t>
+      </w:r>
+      <w:r>
+        <w:rPr>
+          <w:lang w:val="en-IE"/>
+        </w:rPr>
+        <w:t>integer</w:t>
+      </w:r>
+      <w:r>
+        <w:rPr>
+          <w:lang w:val="en-IE"/>
+        </w:rPr>
+        <w:t>,</w:t>
+      </w:r>
+      <w:r>
+        <w:rPr>
+          <w:lang w:val="en-IE"/>
+        </w:rPr>
+        <w:t xml:space="preserve"> total amount of statuses this account has favourited.</w:t>
+      </w:r>
+    </w:p>
+    <w:p>
+      <w:pPr>
+        <w:spacing w:line="360" w:lineRule="auto"/>
+        <w:rPr>
+          <w:lang w:val="en-IE"/>
+        </w:rPr>
+      </w:pPr>
+      <w:proofErr w:type="spellStart"/>
+      <w:r>
+        <w:rPr>
+          <w:b/>
+          <w:lang w:val="en-IE"/>
+        </w:rPr>
+        <w:t>listed_count</w:t>
+      </w:r>
+      <w:proofErr w:type="spellEnd"/>
+      <w:r>
+        <w:rPr>
+          <w:lang w:val="en-IE"/>
+        </w:rPr>
+        <w:t xml:space="preserve">: </w:t>
+      </w:r>
+      <w:r>
+        <w:rPr>
+          <w:lang w:val="en-IE"/>
+        </w:rPr>
+        <w:t>integer</w:t>
+      </w:r>
+      <w:r>
+        <w:rPr>
+          <w:lang w:val="en-IE"/>
+        </w:rPr>
+        <w:t>,</w:t>
+      </w:r>
+      <w:r>
+        <w:rPr>
+          <w:lang w:val="en-IE"/>
+        </w:rPr>
+        <w:t xml:space="preserve"> </w:t>
+      </w:r>
+      <w:r>
+        <w:rPr>
+          <w:lang w:val="en-IE"/>
+        </w:rPr>
+        <w:t>total amount of lists this account has been put into by other accounts.</w:t>
+      </w:r>
+    </w:p>
+    <w:p>
+      <w:pPr>
+        <w:spacing w:line="360" w:lineRule="auto"/>
+        <w:rPr>
+          <w:lang w:val="en-IE"/>
+        </w:rPr>
+      </w:pPr>
+      <w:r>
+        <w:rPr>
+          <w:b/>
+          <w:lang w:val="en-IE"/>
+        </w:rPr>
+        <w:lastRenderedPageBreak/>
+        <w:t>url</w:t>
+      </w:r>
+      <w:r>
+        <w:rPr>
+          <w:lang w:val="en-IE"/>
+        </w:rPr>
+        <w:t xml:space="preserve">: 100-character </w:t>
+      </w:r>
+      <w:proofErr w:type="spellStart"/>
+      <w:r>
+        <w:rPr>
+          <w:lang w:val="en-IE"/>
+        </w:rPr>
+        <w:t>varing</w:t>
+      </w:r>
+      <w:proofErr w:type="spellEnd"/>
+      <w:r>
+        <w:rPr>
+          <w:lang w:val="en-IE"/>
+        </w:rPr>
+        <w:t>,</w:t>
+      </w:r>
+      <w:r>
+        <w:rPr>
+          <w:lang w:val="en-IE"/>
+        </w:rPr>
+        <w:t xml:space="preserve"> URL for the accounts Twitter page.</w:t>
+      </w:r>
+    </w:p>
+    <w:p>
+      <w:pPr>
+        <w:spacing w:line="360" w:lineRule="auto"/>
+        <w:rPr>
+          <w:lang w:val="en-IE"/>
+        </w:rPr>
+      </w:pPr>
+      <w:proofErr w:type="spellStart"/>
+      <w:r>
+        <w:rPr>
+          <w:b/>
+          <w:lang w:val="en-IE"/>
+        </w:rPr>
+        <w:t>lang</w:t>
+      </w:r>
+      <w:proofErr w:type="spellEnd"/>
+      <w:r>
+        <w:rPr>
+          <w:lang w:val="en-IE"/>
+        </w:rPr>
+        <w:t>: 25-character varying,</w:t>
+      </w:r>
+      <w:r>
+        <w:rPr>
+          <w:lang w:val="en-IE"/>
+        </w:rPr>
+        <w:t xml:space="preserve"> </w:t>
+      </w:r>
+      <w:r>
+        <w:rPr>
+          <w:lang w:val="en-IE"/>
+        </w:rPr>
+        <w:t>the language the user has chosen for their account</w:t>
+      </w:r>
+      <w:r>
+        <w:rPr>
+          <w:lang w:val="en-IE"/>
+        </w:rPr>
+        <w:t>.</w:t>
+      </w:r>
+    </w:p>
+    <w:p>
+      <w:pPr>
+        <w:spacing w:line="360" w:lineRule="auto"/>
+        <w:rPr>
+          <w:lang w:val="en-IE"/>
+        </w:rPr>
+      </w:pPr>
+      <w:proofErr w:type="spellStart"/>
+      <w:r>
+        <w:rPr>
+          <w:b/>
+          <w:lang w:val="en-IE"/>
+        </w:rPr>
+        <w:t>time_zone</w:t>
+      </w:r>
+      <w:proofErr w:type="spellEnd"/>
+      <w:r>
+        <w:rPr>
+          <w:lang w:val="en-IE"/>
+        </w:rPr>
+        <w:t xml:space="preserve">: 40-character varying, </w:t>
+      </w:r>
+      <w:r>
+        <w:rPr>
+          <w:lang w:val="en-IE"/>
+        </w:rPr>
+        <w:t>the time zone the account operates in.</w:t>
+      </w:r>
+    </w:p>
+    <w:p>
+      <w:pPr>
+        <w:spacing w:line="360" w:lineRule="auto"/>
+        <w:rPr>
+          <w:lang w:val="en-IE"/>
+        </w:rPr>
+      </w:pPr>
+      <w:r>
+        <w:rPr>
+          <w:b/>
+          <w:lang w:val="en-IE"/>
+        </w:rPr>
+        <w:t>location</w:t>
+      </w:r>
+      <w:r>
+        <w:rPr>
+          <w:lang w:val="en-IE"/>
+        </w:rPr>
+        <w:t>: 70-character varying,</w:t>
+      </w:r>
+      <w:r>
+        <w:rPr>
+          <w:lang w:val="en-IE"/>
+        </w:rPr>
+        <w:t xml:space="preserve"> location the user has set for the account. </w:t>
+      </w:r>
+    </w:p>
+    <w:p>
+      <w:pPr>
+        <w:spacing w:line="360" w:lineRule="auto"/>
+        <w:rPr>
+          <w:lang w:val="en-IE"/>
+        </w:rPr>
+      </w:pPr>
+      <w:proofErr w:type="spellStart"/>
+      <w:r>
+        <w:rPr>
+          <w:b/>
+          <w:lang w:val="en-IE"/>
+        </w:rPr>
+        <w:t>default_profile</w:t>
+      </w:r>
+      <w:proofErr w:type="spellEnd"/>
+      <w:r>
+        <w:rPr>
+          <w:lang w:val="en-IE"/>
+        </w:rPr>
+        <w:t>: integer,</w:t>
+      </w:r>
+      <w:r>
+        <w:rPr>
+          <w:lang w:val="en-IE"/>
+        </w:rPr>
+        <w:t xml:space="preserve"> whether the account uses the default profile.</w:t>
+      </w:r>
+    </w:p>
+    <w:p>
+      <w:pPr>
+        <w:spacing w:line="360" w:lineRule="auto"/>
+        <w:rPr>
+          <w:lang w:val="en-IE"/>
+        </w:rPr>
+      </w:pPr>
+      <w:proofErr w:type="spellStart"/>
+      <w:r>
+        <w:rPr>
+          <w:b/>
+          <w:lang w:val="en-IE"/>
+        </w:rPr>
+        <w:t>default_profile_image</w:t>
+      </w:r>
+      <w:proofErr w:type="spellEnd"/>
+      <w:r>
+        <w:rPr>
+          <w:lang w:val="en-IE"/>
+        </w:rPr>
+        <w:t>: integer,</w:t>
+      </w:r>
+      <w:r>
+        <w:rPr>
+          <w:lang w:val="en-IE"/>
+        </w:rPr>
+        <w:t xml:space="preserve"> whether the account uses the default profile image.</w:t>
+      </w:r>
+    </w:p>
+    <w:p>
+      <w:pPr>
+        <w:spacing w:line="360" w:lineRule="auto"/>
+        <w:rPr>
+          <w:lang w:val="en-IE"/>
+        </w:rPr>
+      </w:pPr>
+      <w:proofErr w:type="spellStart"/>
+      <w:r>
+        <w:rPr>
+          <w:b/>
+          <w:lang w:val="en-IE"/>
+        </w:rPr>
+        <w:t>geo_enabled</w:t>
+      </w:r>
+      <w:proofErr w:type="spellEnd"/>
+      <w:r>
+        <w:rPr>
+          <w:lang w:val="en-IE"/>
+        </w:rPr>
+        <w:t>: integer,</w:t>
+      </w:r>
+      <w:r>
+        <w:rPr>
+          <w:lang w:val="en-IE"/>
+        </w:rPr>
+        <w:t xml:space="preserve"> whether geolocation is turned on or not for the account.</w:t>
+      </w:r>
+    </w:p>
+    <w:p>
+      <w:pPr>
+        <w:spacing w:line="360" w:lineRule="auto"/>
+        <w:rPr>
+          <w:lang w:val="en-IE"/>
+        </w:rPr>
+      </w:pPr>
+      <w:proofErr w:type="spellStart"/>
+      <w:r>
+        <w:rPr>
+          <w:b/>
+          <w:lang w:val="en-IE"/>
+        </w:rPr>
+        <w:t>utc_offset</w:t>
+      </w:r>
+      <w:proofErr w:type="spellEnd"/>
+      <w:r>
+        <w:rPr>
+          <w:lang w:val="en-IE"/>
+        </w:rPr>
+        <w:t xml:space="preserve">: integer, </w:t>
+      </w:r>
+      <w:r>
+        <w:rPr>
+          <w:lang w:val="en-IE"/>
+        </w:rPr>
+        <w:t>difference in time between UTC time and the time of the account’s location.</w:t>
+      </w:r>
+    </w:p>
+    <w:p>
+      <w:pPr>
+        <w:spacing w:line="360" w:lineRule="auto"/>
+        <w:rPr>
+          <w:lang w:val="en-IE"/>
+        </w:rPr>
+      </w:pPr>
+      <w:r>
+        <w:rPr>
+          <w:b/>
+          <w:lang w:val="en-IE"/>
+        </w:rPr>
+        <w:t>verified</w:t>
+      </w:r>
+      <w:r>
+        <w:rPr>
+          <w:lang w:val="en-IE"/>
+        </w:rPr>
+        <w:t>: integer,</w:t>
+      </w:r>
+      <w:r>
+        <w:rPr>
+          <w:lang w:val="en-IE"/>
+        </w:rPr>
+        <w:t xml:space="preserve"> whether this account has been verified by Twitter to be who they say they are.</w:t>
+      </w:r>
+    </w:p>
+    <w:p>
+      <w:pPr>
+        <w:spacing w:line="360" w:lineRule="auto"/>
+        <w:rPr>
+          <w:lang w:val="en-IE"/>
+        </w:rPr>
+      </w:pPr>
+      <w:r>
+        <w:rPr>
+          <w:b/>
+          <w:lang w:val="en-IE"/>
+        </w:rPr>
+        <w:t>description</w:t>
+      </w:r>
+      <w:r>
+        <w:rPr>
+          <w:lang w:val="en-IE"/>
+        </w:rPr>
+        <w:t>: 320-character varying,</w:t>
+      </w:r>
+      <w:r>
+        <w:rPr>
+          <w:lang w:val="en-IE"/>
+        </w:rPr>
+        <w:t xml:space="preserve"> a public summary about the account.</w:t>
+      </w:r>
+    </w:p>
+    <w:p>
+      <w:pPr>
+        <w:spacing w:line="360" w:lineRule="auto"/>
+        <w:rPr>
+          <w:lang w:val="en-IE"/>
+        </w:rPr>
+      </w:pPr>
+      <w:proofErr w:type="spellStart"/>
+      <w:r>
+        <w:rPr>
+          <w:b/>
+          <w:lang w:val="en-IE"/>
+        </w:rPr>
+        <w:t>lev_distance</w:t>
+      </w:r>
+      <w:proofErr w:type="spellEnd"/>
+      <w:r>
+        <w:rPr>
+          <w:lang w:val="en-IE"/>
+        </w:rPr>
+        <w:t>: integer,</w:t>
+      </w:r>
+      <w:r>
+        <w:rPr>
+          <w:lang w:val="en-IE"/>
+        </w:rPr>
+        <w:t xml:space="preserve"> the minimum levenshtien distance between tweets by the account, which is the lowest number of single-character edits to change one string to another.  </w:t>
+      </w:r>
+    </w:p>
+    <w:p>
+      <w:pPr>
+        <w:pStyle w:val="Heading3"/>
+        <w:spacing w:line="360" w:lineRule="auto"/>
+      </w:pPr>
+      <w:r>
+        <w:t>Source Code Layout</w:t>
+      </w:r>
+    </w:p>
+    <w:p>
+      <w:pPr>
+        <w:pStyle w:val="Heading4"/>
+        <w:spacing w:line="360" w:lineRule="auto"/>
+      </w:pPr>
+      <w:r>
+        <w:t>Data Mining Application</w:t>
+      </w:r>
+    </w:p>
+    <w:p>
+      <w:pPr>
+        <w:spacing w:line="360" w:lineRule="auto"/>
+        <w:ind w:firstLine="720"/>
+      </w:pPr>
+      <w:r>
+        <w:t>The data mining application consists of a data folder for the dataset that is split up between 9 sub-folders, a results folder for storing the results of the various experiments done with the data, different classifiers and different account type comparisons and then several python files</w:t>
+      </w:r>
+      <w:r>
+        <w:t xml:space="preserve"> to process each of the tasks required</w:t>
+      </w:r>
+      <w:r>
+        <w:t>.</w:t>
+      </w:r>
+    </w:p>
+    <w:p>
+      <w:pPr>
+        <w:spacing w:line="360" w:lineRule="auto"/>
+        <w:jc w:val="center"/>
+      </w:pPr>
+      <w:r>
+        <w:rPr>
+          <w:noProof/>
+        </w:rPr>
+        <w:lastRenderedPageBreak/>
+        <w:drawing>
+          <wp:inline distT="0" distB="0" distL="0" distR="0" wp14:anchorId="235576AD" wp14:editId="65550908">
+            <wp:extent cx="1971675" cy="3950056"/>
+            <wp:effectExtent l="0" t="0" r="0" b="0"/>
+            <wp:docPr id="35" name="Picture 35"/>
+            <wp:cNvGraphicFramePr>
+              <a:graphicFrameLocks xmlns:a="http://schemas.openxmlformats.org/drawingml/2006/main" noChangeAspect="1"/>
+            </wp:cNvGraphicFramePr>
+            <a:graphic xmlns:a="http://schemas.openxmlformats.org/drawingml/2006/main">
+              <a:graphicData uri="http://schemas.openxmlformats.org/drawingml/2006/picture">
+                <pic:pic xmlns:pic="http://schemas.openxmlformats.org/drawingml/2006/picture">
+                  <pic:nvPicPr>
+                    <pic:cNvPr id="1" name=""/>
+                    <pic:cNvPicPr/>
+                  </pic:nvPicPr>
+                  <pic:blipFill>
+                    <a:blip r:embed="rId46"/>
+                    <a:stretch>
+                      <a:fillRect/>
+                    </a:stretch>
+                  </pic:blipFill>
+                  <pic:spPr>
+                    <a:xfrm>
+                      <a:off x="0" y="0"/>
+                      <a:ext cx="1977448" cy="3961622"/>
+                    </a:xfrm>
+                    <a:prstGeom prst="rect">
+                      <a:avLst/>
+                    </a:prstGeom>
+                  </pic:spPr>
+                </pic:pic>
+              </a:graphicData>
+            </a:graphic>
+          </wp:inline>
+        </w:drawing>
+      </w:r>
+    </w:p>
+    <w:p>
+      <w:pPr>
+        <w:pStyle w:val="Caption"/>
+        <w:jc w:val="center"/>
+      </w:pPr>
+      <w:r>
+        <w:t xml:space="preserve">Figure </w:t>
+      </w:r>
+      <w:r>
+        <w:fldChar w:fldCharType="begin"/>
+      </w:r>
+      <w:r>
+        <w:instrText xml:space="preserve"> SEQ Figure \* ARABIC </w:instrText>
+      </w:r>
+      <w:r>
+        <w:fldChar w:fldCharType="separate"/>
+      </w:r>
+      <w:r>
+        <w:rPr>
+          <w:noProof/>
+        </w:rPr>
+        <w:t>36</w:t>
+      </w:r>
+      <w:r>
+        <w:fldChar w:fldCharType="end"/>
+      </w:r>
+      <w:r>
+        <w:t xml:space="preserve"> Data Mining Code Layout</w:t>
+      </w:r>
+    </w:p>
+    <w:p>
+      <w:pPr>
+        <w:pStyle w:val="Heading4"/>
+        <w:spacing w:line="360" w:lineRule="auto"/>
+      </w:pPr>
+      <w:r>
+        <w:t>Web Application</w:t>
+      </w:r>
+    </w:p>
+    <w:p>
+      <w:pPr>
+        <w:spacing w:line="360" w:lineRule="auto"/>
+      </w:pPr>
+      <w:r>
+        <w:t>*</w:t>
+      </w:r>
+      <w:bookmarkStart w:id="10" w:name="_GoBack"/>
+      <w:bookmarkEnd w:id="10"/>
     </w:p>
     <w:p>
       <w:pPr>
@@ -15867,13 +18019,580 @@
         <w:spacing w:line="360" w:lineRule="auto"/>
       </w:pPr>
       <w:r>
+        <w:t>Testing &amp; Evaluation</w:t>
+      </w:r>
+    </w:p>
+    <w:p>
+      <w:pPr>
+        <w:spacing w:line="360" w:lineRule="auto"/>
+      </w:pPr>
+    </w:p>
+    <w:p>
+      <w:pPr>
+        <w:pStyle w:val="Heading1"/>
+        <w:spacing w:line="360" w:lineRule="auto"/>
+      </w:pPr>
+      <w:r>
         <w:t>Project Plan</w:t>
       </w:r>
     </w:p>
     <w:p>
       <w:pPr>
         <w:spacing w:line="360" w:lineRule="auto"/>
-      </w:pPr>
+        <w:ind w:firstLine="432"/>
+      </w:pPr>
+      <w:r>
+        <w:t>This section will cover the creation of the initial project plan, what the final one looked and explanations for the differences and how Kanban boards were implemented to manage the project and all tasks and objectives.</w:t>
+      </w:r>
+    </w:p>
+    <w:p>
+      <w:pPr>
+        <w:pStyle w:val="Heading2"/>
+        <w:spacing w:line="360" w:lineRule="auto"/>
+      </w:pPr>
+      <w:r>
+        <w:lastRenderedPageBreak/>
+        <w:t>Initial Plan</w:t>
+      </w:r>
+    </w:p>
+    <w:p>
+      <w:pPr>
+        <w:spacing w:line="360" w:lineRule="auto"/>
+        <w:ind w:firstLine="576"/>
+      </w:pPr>
+      <w:r>
+        <w:t>The initial plan can be seen below in Figure *</w:t>
+      </w:r>
+      <w:r>
+        <w:t xml:space="preserve"> in the form of a Gantt chart</w:t>
+      </w:r>
+      <w:r>
+        <w:t xml:space="preserve"> and includes all deadlines for the project including the vertical prototype and the dissertation.</w:t>
+      </w:r>
+      <w:r>
+        <w:t xml:space="preserve"> Analysis was done on each major task within the project, with estimated times of completion made and filled out in the char</w:t>
+      </w:r>
+      <w:r>
+        <w:t xml:space="preserve">t with one block corresponds to one week. Background reading for example nearly reaches across the entire timespan of the project as there is always different subject matter to be researched or solutions looked up. The time estimates for each task were liberally made to try and consider unexpected delays, inexperience in certain domains and balancing the rest of the </w:t>
+      </w:r>
+      <w:r>
+        <w:t>years’</w:t>
+      </w:r>
+      <w:r>
+        <w:t xml:space="preserve"> workload.</w:t>
+      </w:r>
+    </w:p>
+    <w:p>
+      <w:pPr>
+        <w:spacing w:line="360" w:lineRule="auto"/>
+        <w:jc w:val="center"/>
+      </w:pPr>
+      <w:r>
+        <w:rPr>
+          <w:noProof/>
+        </w:rPr>
+        <w:drawing>
+          <wp:inline distT="0" distB="0" distL="0" distR="0" wp14:anchorId="0FA44AD4" wp14:editId="01C3EA87">
+            <wp:extent cx="5867765" cy="1981200"/>
+            <wp:effectExtent l="0" t="0" r="0" b="0"/>
+            <wp:docPr id="21" name="Picture 21"/>
+            <wp:cNvGraphicFramePr>
+              <a:graphicFrameLocks xmlns:a="http://schemas.openxmlformats.org/drawingml/2006/main" noChangeAspect="1"/>
+            </wp:cNvGraphicFramePr>
+            <a:graphic xmlns:a="http://schemas.openxmlformats.org/drawingml/2006/main">
+              <a:graphicData uri="http://schemas.openxmlformats.org/drawingml/2006/picture">
+                <pic:pic xmlns:pic="http://schemas.openxmlformats.org/drawingml/2006/picture">
+                  <pic:nvPicPr>
+                    <pic:cNvPr id="1" name=""/>
+                    <pic:cNvPicPr/>
+                  </pic:nvPicPr>
+                  <pic:blipFill rotWithShape="1">
+                    <a:blip r:embed="rId47"/>
+                    <a:srcRect l="778" t="1773" r="2772" b="5503"/>
+                    <a:stretch/>
+                  </pic:blipFill>
+                  <pic:spPr bwMode="auto">
+                    <a:xfrm>
+                      <a:off x="0" y="0"/>
+                      <a:ext cx="5873433" cy="1983114"/>
+                    </a:xfrm>
+                    <a:prstGeom prst="rect">
+                      <a:avLst/>
+                    </a:prstGeom>
+                    <a:ln>
+                      <a:noFill/>
+                    </a:ln>
+                    <a:extLst>
+                      <a:ext uri="{53640926-AAD7-44D8-BBD7-CCE9431645EC}">
+                        <a14:shadowObscured xmlns:a14="http://schemas.microsoft.com/office/drawing/2010/main"/>
+                      </a:ext>
+                    </a:extLst>
+                  </pic:spPr>
+                </pic:pic>
+              </a:graphicData>
+            </a:graphic>
+          </wp:inline>
+        </w:drawing>
+      </w:r>
+    </w:p>
+    <w:p>
+      <w:pPr>
+        <w:pStyle w:val="Caption"/>
+        <w:jc w:val="center"/>
+      </w:pPr>
+      <w:r>
+        <w:t xml:space="preserve">Figure </w:t>
+      </w:r>
+      <w:r>
+        <w:fldChar w:fldCharType="begin"/>
+      </w:r>
+      <w:r>
+        <w:instrText xml:space="preserve"> SEQ Figure \* ARABIC </w:instrText>
+      </w:r>
+      <w:r>
+        <w:fldChar w:fldCharType="separate"/>
+      </w:r>
+      <w:r>
+        <w:rPr>
+          <w:noProof/>
+        </w:rPr>
+        <w:t>37</w:t>
+      </w:r>
+      <w:r>
+        <w:fldChar w:fldCharType="end"/>
+      </w:r>
+      <w:r>
+        <w:rPr>
+          <w:noProof/>
+        </w:rPr>
+        <w:t xml:space="preserve"> Initial Project Gantt Chart</w:t>
+      </w:r>
+    </w:p>
+    <w:p>
+      <w:pPr>
+        <w:pStyle w:val="Heading2"/>
+        <w:spacing w:line="360" w:lineRule="auto"/>
+      </w:pPr>
+      <w:r>
+        <w:t>Final Plan</w:t>
+      </w:r>
+    </w:p>
+    <w:p>
+      <w:pPr>
+        <w:spacing w:line="360" w:lineRule="auto"/>
+        <w:ind w:firstLine="576"/>
+      </w:pPr>
+      <w:r>
+        <w:t xml:space="preserve">The Final plan can be seen below in Figure * </w:t>
+      </w:r>
+      <w:r>
+        <w:t xml:space="preserve">and shows </w:t>
+      </w:r>
+      <w:r>
+        <w:t xml:space="preserve">a great deal of change in the second half of the timespan. This indicates </w:t>
+      </w:r>
+      <w:r>
+        <w:t xml:space="preserve">that no matter how well you plan out something things can still </w:t>
+      </w:r>
+      <w:r>
+        <w:t xml:space="preserve">go </w:t>
+      </w:r>
+      <w:r>
+        <w:t>aw</w:t>
+      </w:r>
+      <w:r>
+        <w:t xml:space="preserve">ry due </w:t>
+      </w:r>
+      <w:r>
+        <w:t>to a variety of reasons</w:t>
+      </w:r>
+      <w:r>
+        <w:t>.</w:t>
+      </w:r>
+      <w:r>
+        <w:t xml:space="preserve"> The main one in this instance is the fallout after finishing winter exams and how draining they can be. </w:t>
+      </w:r>
+    </w:p>
+    <w:p>
+      <w:pPr>
+        <w:spacing w:line="360" w:lineRule="auto"/>
+        <w:ind w:firstLine="576"/>
+      </w:pPr>
+      <w:r>
+        <w:t>It took a lot longer than originally anticipated to recuperate from them and once again have the mental drive to continue onwards with the project and even when this happened it was at a much slower pace. This meant that not only was there a delay in work but there was a decrease in the speed at which that work was getting done.</w:t>
+      </w:r>
+    </w:p>
+    <w:p>
+      <w:pPr>
+        <w:spacing w:line="360" w:lineRule="auto"/>
+        <w:ind w:firstLine="576"/>
+      </w:pPr>
+      <w:r>
+        <w:t xml:space="preserve">The evaluation and tweaking or experimentation of the machine learning models took longer to complete and </w:t>
+      </w:r>
+      <w:r>
+        <w:t xml:space="preserve">work on the web front end didn’t resume </w:t>
+      </w:r>
+      <w:r>
+        <w:lastRenderedPageBreak/>
+        <w:t>until the start of March. This added some additional pressure knowing that the final stages of the project were being entered but through support from certain family members and friends, the rate of work got not just back on track but increased past the normal rate to make up for the few weeks in limbo. This meant that everything was in high gear when it came time to close out the last few objectives of the project.</w:t>
+      </w:r>
+    </w:p>
+    <w:p>
+      <w:pPr>
+        <w:spacing w:line="360" w:lineRule="auto"/>
+        <w:ind w:firstLine="576"/>
+        <w:jc w:val="center"/>
+        <w:rPr>
+          <w:i/>
+        </w:rPr>
+      </w:pPr>
+      <w:r>
+        <w:rPr>
+          <w:rFonts w:cs="Segoe UI"/>
+          <w:i/>
+          <w:color w:val="14171A"/>
+          <w:spacing w:val="4"/>
+          <w:sz w:val="28"/>
+          <w:szCs w:val="41"/>
+          <w:shd w:val="clear" w:color="auto" w:fill="FFFFFF"/>
+        </w:rPr>
+        <w:t>“Starting strong is good. Finishing strong is epic.” [*]</w:t>
+      </w:r>
+    </w:p>
+    <w:p>
+      <w:pPr>
+        <w:spacing w:line="360" w:lineRule="auto"/>
+      </w:pPr>
+      <w:r>
+        <w:rPr>
+          <w:noProof/>
+        </w:rPr>
+        <w:drawing>
+          <wp:inline distT="0" distB="0" distL="0" distR="0" wp14:anchorId="719D3A88" wp14:editId="47598E4B">
+            <wp:extent cx="5886450" cy="1990587"/>
+            <wp:effectExtent l="0" t="0" r="0" b="0"/>
+            <wp:docPr id="20" name="Picture 20"/>
+            <wp:cNvGraphicFramePr>
+              <a:graphicFrameLocks xmlns:a="http://schemas.openxmlformats.org/drawingml/2006/main" noChangeAspect="1"/>
+            </wp:cNvGraphicFramePr>
+            <a:graphic xmlns:a="http://schemas.openxmlformats.org/drawingml/2006/main">
+              <a:graphicData uri="http://schemas.openxmlformats.org/drawingml/2006/picture">
+                <pic:pic xmlns:pic="http://schemas.openxmlformats.org/drawingml/2006/picture">
+                  <pic:nvPicPr>
+                    <pic:cNvPr id="1" name=""/>
+                    <pic:cNvPicPr/>
+                  </pic:nvPicPr>
+                  <pic:blipFill rotWithShape="1">
+                    <a:blip r:embed="rId48"/>
+                    <a:srcRect l="1412" t="2230" r="1117" b="4048"/>
+                    <a:stretch/>
+                  </pic:blipFill>
+                  <pic:spPr bwMode="auto">
+                    <a:xfrm>
+                      <a:off x="0" y="0"/>
+                      <a:ext cx="5930558" cy="2005503"/>
+                    </a:xfrm>
+                    <a:prstGeom prst="rect">
+                      <a:avLst/>
+                    </a:prstGeom>
+                    <a:ln>
+                      <a:noFill/>
+                    </a:ln>
+                    <a:extLst>
+                      <a:ext uri="{53640926-AAD7-44D8-BBD7-CCE9431645EC}">
+                        <a14:shadowObscured xmlns:a14="http://schemas.microsoft.com/office/drawing/2010/main"/>
+                      </a:ext>
+                    </a:extLst>
+                  </pic:spPr>
+                </pic:pic>
+              </a:graphicData>
+            </a:graphic>
+          </wp:inline>
+        </w:drawing>
+      </w:r>
+    </w:p>
+    <w:p>
+      <w:pPr>
+        <w:pStyle w:val="Caption"/>
+        <w:jc w:val="center"/>
+      </w:pPr>
+      <w:r>
+        <w:t xml:space="preserve">Figure </w:t>
+      </w:r>
+      <w:r>
+        <w:fldChar w:fldCharType="begin"/>
+      </w:r>
+      <w:r>
+        <w:instrText xml:space="preserve"> SEQ Figure \* ARABIC </w:instrText>
+      </w:r>
+      <w:r>
+        <w:fldChar w:fldCharType="separate"/>
+      </w:r>
+      <w:r>
+        <w:rPr>
+          <w:noProof/>
+        </w:rPr>
+        <w:t>38</w:t>
+      </w:r>
+      <w:r>
+        <w:fldChar w:fldCharType="end"/>
+      </w:r>
+      <w:r>
+        <w:t xml:space="preserve"> Final Project Gantt Chart</w:t>
+      </w:r>
+    </w:p>
+    <w:p>
+      <w:pPr>
+        <w:pStyle w:val="Heading2"/>
+        <w:spacing w:line="360" w:lineRule="auto"/>
+      </w:pPr>
+      <w:r>
+        <w:t xml:space="preserve">Kanban </w:t>
+      </w:r>
+      <w:r>
+        <w:t>&amp; Trello</w:t>
+      </w:r>
+    </w:p>
+    <w:p>
+      <w:pPr>
+        <w:spacing w:line="360" w:lineRule="auto"/>
+        <w:ind w:firstLine="432"/>
+      </w:pPr>
+      <w:r>
+        <w:t xml:space="preserve">As mentioned previously in chapter 3, the Kanban subdiscipline of the Agile methodology was chosen to provide day to day management of the project while keeping track of the overarching objectives. A Trello account was created and two </w:t>
+      </w:r>
+      <w:proofErr w:type="spellStart"/>
+      <w:r>
+        <w:t>kanban</w:t>
+      </w:r>
+      <w:proofErr w:type="spellEnd"/>
+      <w:r>
+        <w:t xml:space="preserve"> boards created through it.</w:t>
+      </w:r>
+    </w:p>
+    <w:p>
+      <w:pPr>
+        <w:spacing w:line="360" w:lineRule="auto"/>
+        <w:ind w:firstLine="432"/>
+      </w:pPr>
+      <w:r>
+        <w:t>The first board</w:t>
+      </w:r>
+      <w:r>
+        <w:t>, shown in Figure [*], was used to</w:t>
+      </w:r>
+      <w:r>
+        <w:t xml:space="preserve"> </w:t>
+      </w:r>
+      <w:r>
+        <w:t xml:space="preserve">keep track of </w:t>
+      </w:r>
+      <w:r>
+        <w:t>the major objectives of the project</w:t>
+      </w:r>
+      <w:r>
+        <w:t xml:space="preserve">, helping to keep </w:t>
+      </w:r>
+      <w:r>
+        <w:t>the overall project on track without focusing on the individual tasks needing completion. This would be used at the start of the day to reflect on what stage the project was at and help figure out what tasks to work on in the second board.</w:t>
+      </w:r>
+    </w:p>
+    <w:p>
+      <w:pPr>
+        <w:spacing w:line="360" w:lineRule="auto"/>
+      </w:pPr>
+      <w:r>
+        <w:rPr>
+          <w:noProof/>
+        </w:rPr>
+        <w:drawing>
+          <wp:inline distT="0" distB="0" distL="0" distR="0" wp14:anchorId="0C4F2828" wp14:editId="24791392">
+            <wp:extent cx="5578731" cy="1390650"/>
+            <wp:effectExtent l="0" t="0" r="3175" b="0"/>
+            <wp:docPr id="23" name="Picture 23"/>
+            <wp:cNvGraphicFramePr>
+              <a:graphicFrameLocks xmlns:a="http://schemas.openxmlformats.org/drawingml/2006/main" noChangeAspect="1"/>
+            </wp:cNvGraphicFramePr>
+            <a:graphic xmlns:a="http://schemas.openxmlformats.org/drawingml/2006/main">
+              <a:graphicData uri="http://schemas.openxmlformats.org/drawingml/2006/picture">
+                <pic:pic xmlns:pic="http://schemas.openxmlformats.org/drawingml/2006/picture">
+                  <pic:nvPicPr>
+                    <pic:cNvPr id="1" name=""/>
+                    <pic:cNvPicPr/>
+                  </pic:nvPicPr>
+                  <pic:blipFill>
+                    <a:blip r:embed="rId49"/>
+                    <a:stretch>
+                      <a:fillRect/>
+                    </a:stretch>
+                  </pic:blipFill>
+                  <pic:spPr>
+                    <a:xfrm>
+                      <a:off x="0" y="0"/>
+                      <a:ext cx="5581290" cy="1391288"/>
+                    </a:xfrm>
+                    <a:prstGeom prst="rect">
+                      <a:avLst/>
+                    </a:prstGeom>
+                  </pic:spPr>
+                </pic:pic>
+              </a:graphicData>
+            </a:graphic>
+          </wp:inline>
+        </w:drawing>
+      </w:r>
+    </w:p>
+    <w:p>
+      <w:pPr>
+        <w:pStyle w:val="Caption"/>
+        <w:jc w:val="center"/>
+      </w:pPr>
+      <w:r>
+        <w:t xml:space="preserve">Figure </w:t>
+      </w:r>
+      <w:r>
+        <w:fldChar w:fldCharType="begin"/>
+      </w:r>
+      <w:r>
+        <w:instrText xml:space="preserve"> SEQ Figure \* ARABIC </w:instrText>
+      </w:r>
+      <w:r>
+        <w:fldChar w:fldCharType="separate"/>
+      </w:r>
+      <w:r>
+        <w:rPr>
+          <w:noProof/>
+        </w:rPr>
+        <w:t>39</w:t>
+      </w:r>
+      <w:r>
+        <w:fldChar w:fldCharType="end"/>
+      </w:r>
+      <w:r>
+        <w:t xml:space="preserve"> Main Objectives Trello Board</w:t>
+      </w:r>
+    </w:p>
+    <w:p>
+      <w:pPr>
+        <w:spacing w:line="360" w:lineRule="auto"/>
+      </w:pPr>
+    </w:p>
+    <w:p>
+      <w:pPr>
+        <w:spacing w:line="360" w:lineRule="auto"/>
+        <w:ind w:firstLine="432"/>
+      </w:pPr>
+      <w:r>
+        <w:t>The second board, shown in Figure [*], was used to for the day to day management of the project and had all the major objectives broken down into all their respective sub-tasks</w:t>
+      </w:r>
+      <w:r>
+        <w:t xml:space="preserve"> with some again broken down if they were too big. </w:t>
+      </w:r>
+      <w:r>
+        <w:t xml:space="preserve">Every day the priority of all the tasks in the To-Do and Waiting columns were reassessed with new tasks being added throughout. </w:t>
+      </w:r>
+      <w:r>
+        <w:t xml:space="preserve">Only two tasks were worked on </w:t>
+      </w:r>
+      <w:r>
+        <w:t xml:space="preserve">at most </w:t>
+      </w:r>
+      <w:r>
+        <w:t xml:space="preserve">at any one time, with tasks sometimes being </w:t>
+      </w:r>
+      <w:r>
+        <w:t>moved back to Waiting</w:t>
+      </w:r>
+      <w:r>
+        <w:t xml:space="preserve"> so that other tasks could be completed. As tasks were completed, they were moved into the Done column and after a month archived from there to remove clutter on the board.</w:t>
+      </w:r>
+      <w:r>
+        <w:t xml:space="preserve"> This proved an incredibly effective way of managing the workflow for this project and even helped get everything back on track as mentioned previously as the focus was always on one or two tasks instead of the entire project looming over.</w:t>
+      </w:r>
+    </w:p>
+    <w:p>
+      <w:pPr>
+        <w:spacing w:line="360" w:lineRule="auto"/>
+        <w:jc w:val="center"/>
+      </w:pPr>
+      <w:r>
+        <w:rPr>
+          <w:noProof/>
+        </w:rPr>
+        <w:drawing>
+          <wp:inline distT="0" distB="0" distL="0" distR="0" wp14:anchorId="428DA725" wp14:editId="16652605">
+            <wp:extent cx="5581650" cy="2228215"/>
+            <wp:effectExtent l="0" t="0" r="0" b="635"/>
+            <wp:docPr id="25" name="Picture 25"/>
+            <wp:cNvGraphicFramePr>
+              <a:graphicFrameLocks xmlns:a="http://schemas.openxmlformats.org/drawingml/2006/main" noChangeAspect="1"/>
+            </wp:cNvGraphicFramePr>
+            <a:graphic xmlns:a="http://schemas.openxmlformats.org/drawingml/2006/main">
+              <a:graphicData uri="http://schemas.openxmlformats.org/drawingml/2006/picture">
+                <pic:pic xmlns:pic="http://schemas.openxmlformats.org/drawingml/2006/picture">
+                  <pic:nvPicPr>
+                    <pic:cNvPr id="1" name=""/>
+                    <pic:cNvPicPr/>
+                  </pic:nvPicPr>
+                  <pic:blipFill rotWithShape="1">
+                    <a:blip r:embed="rId50"/>
+                    <a:srcRect r="655"/>
+                    <a:stretch/>
+                  </pic:blipFill>
+                  <pic:spPr bwMode="auto">
+                    <a:xfrm>
+                      <a:off x="0" y="0"/>
+                      <a:ext cx="5595520" cy="2233752"/>
+                    </a:xfrm>
+                    <a:prstGeom prst="rect">
+                      <a:avLst/>
+                    </a:prstGeom>
+                    <a:ln>
+                      <a:noFill/>
+                    </a:ln>
+                    <a:extLst>
+                      <a:ext uri="{53640926-AAD7-44D8-BBD7-CCE9431645EC}">
+                        <a14:shadowObscured xmlns:a14="http://schemas.microsoft.com/office/drawing/2010/main"/>
+                      </a:ext>
+                    </a:extLst>
+                  </pic:spPr>
+                </pic:pic>
+              </a:graphicData>
+            </a:graphic>
+          </wp:inline>
+        </w:drawing>
+      </w:r>
+    </w:p>
+    <w:p>
+      <w:pPr>
+        <w:pStyle w:val="Caption"/>
+        <w:jc w:val="center"/>
+      </w:pPr>
+      <w:r>
+        <w:t xml:space="preserve">Figure </w:t>
+      </w:r>
+      <w:r>
+        <w:fldChar w:fldCharType="begin"/>
+      </w:r>
+      <w:r>
+        <w:instrText xml:space="preserve"> SEQ Figure \* ARABIC </w:instrText>
+      </w:r>
+      <w:r>
+        <w:fldChar w:fldCharType="separate"/>
+      </w:r>
+      <w:r>
+        <w:rPr>
+          <w:noProof/>
+        </w:rPr>
+        <w:t>40</w:t>
+      </w:r>
+      <w:r>
+        <w:fldChar w:fldCharType="end"/>
+      </w:r>
+      <w:r>
+        <w:t xml:space="preserve"> Task Trello Board</w:t>
+      </w:r>
     </w:p>
     <w:p>
       <w:pPr>
@@ -15881,21 +18600,90 @@
         <w:spacing w:line="360" w:lineRule="auto"/>
       </w:pPr>
       <w:r>
-        <w:t>Testing &amp; Evaluation</w:t>
-      </w:r>
-    </w:p>
-    <w:p>
-      <w:pPr>
-        <w:spacing w:line="360" w:lineRule="auto"/>
-      </w:pPr>
-    </w:p>
-    <w:p>
-      <w:pPr>
-        <w:pStyle w:val="Heading1"/>
-        <w:spacing w:line="360" w:lineRule="auto"/>
-      </w:pPr>
-      <w:r>
         <w:t>Conclusions &amp; Future Work</w:t>
+      </w:r>
+    </w:p>
+    <w:p>
+      <w:pPr>
+        <w:spacing w:line="360" w:lineRule="auto"/>
+      </w:pPr>
+      <w:r>
+        <w:t xml:space="preserve">This section </w:t>
+      </w:r>
+    </w:p>
+    <w:p>
+      <w:pPr>
+        <w:pStyle w:val="Heading2"/>
+        <w:spacing w:line="360" w:lineRule="auto"/>
+      </w:pPr>
+      <w:r>
+        <w:t>Conclusions</w:t>
+      </w:r>
+    </w:p>
+    <w:p>
+      <w:pPr>
+        <w:pStyle w:val="Heading3"/>
+        <w:spacing w:line="360" w:lineRule="auto"/>
+      </w:pPr>
+      <w:r>
+        <w:t>Personal</w:t>
+      </w:r>
+    </w:p>
+    <w:p>
+      <w:pPr>
+        <w:spacing w:line="360" w:lineRule="auto"/>
+      </w:pPr>
+    </w:p>
+    <w:p>
+      <w:pPr>
+        <w:pStyle w:val="Heading3"/>
+        <w:spacing w:line="360" w:lineRule="auto"/>
+      </w:pPr>
+      <w:r>
+        <w:t>Project</w:t>
+      </w:r>
+    </w:p>
+    <w:p>
+      <w:pPr>
+        <w:spacing w:line="360" w:lineRule="auto"/>
+      </w:pPr>
+    </w:p>
+    <w:p>
+      <w:pPr>
+        <w:spacing w:line="360" w:lineRule="auto"/>
+      </w:pPr>
+    </w:p>
+    <w:p>
+      <w:pPr>
+        <w:pStyle w:val="Heading2"/>
+        <w:spacing w:line="360" w:lineRule="auto"/>
+      </w:pPr>
+      <w:r>
+        <w:lastRenderedPageBreak/>
+        <w:t>Future Work</w:t>
+      </w:r>
+    </w:p>
+    <w:p>
+      <w:pPr>
+        <w:pStyle w:val="Heading3"/>
+        <w:spacing w:line="360" w:lineRule="auto"/>
+      </w:pPr>
+      <w:r>
+        <w:t>Data Mining</w:t>
+      </w:r>
+    </w:p>
+    <w:p>
+      <w:pPr>
+        <w:spacing w:line="360" w:lineRule="auto"/>
+      </w:pPr>
+    </w:p>
+    <w:p>
+      <w:pPr>
+        <w:pStyle w:val="Heading3"/>
+        <w:spacing w:line="360" w:lineRule="auto"/>
+      </w:pPr>
+      <w:r>
+        <w:t>Web Application</w:t>
       </w:r>
     </w:p>
     <w:p>
@@ -15943,61 +18731,11 @@
           <w:rFonts w:ascii="Cambria" w:hAnsi="Cambria" w:cs="Arial"/>
         </w:rPr>
       </w:pPr>
-      <w:proofErr w:type="spellStart"/>
       <w:r>
         <w:rPr>
           <w:rFonts w:ascii="Cambria" w:hAnsi="Cambria"/>
         </w:rPr>
-        <w:t>Varol</w:t>
-      </w:r>
-      <w:proofErr w:type="spellEnd"/>
-      <w:r>
-        <w:rPr>
-          <w:rFonts w:ascii="Cambria" w:hAnsi="Cambria"/>
-        </w:rPr>
-        <w:t xml:space="preserve">, </w:t>
-      </w:r>
-      <w:proofErr w:type="spellStart"/>
-      <w:r>
-        <w:rPr>
-          <w:rFonts w:ascii="Cambria" w:hAnsi="Cambria"/>
-        </w:rPr>
-        <w:t>Onur</w:t>
-      </w:r>
-      <w:proofErr w:type="spellEnd"/>
-      <w:r>
-        <w:rPr>
-          <w:rFonts w:ascii="Cambria" w:hAnsi="Cambria"/>
-        </w:rPr>
-        <w:t xml:space="preserve">; Ferrara, Emilio; Davis, Clayton A.; </w:t>
-      </w:r>
-      <w:proofErr w:type="spellStart"/>
-      <w:r>
-        <w:rPr>
-          <w:rFonts w:ascii="Cambria" w:hAnsi="Cambria"/>
-        </w:rPr>
-        <w:t>Menczer</w:t>
-      </w:r>
-      <w:proofErr w:type="spellEnd"/>
-      <w:r>
-        <w:rPr>
-          <w:rFonts w:ascii="Cambria" w:hAnsi="Cambria"/>
-        </w:rPr>
-        <w:t xml:space="preserve">, Filippo; </w:t>
-      </w:r>
-      <w:proofErr w:type="spellStart"/>
-      <w:r>
-        <w:rPr>
-          <w:rFonts w:ascii="Cambria" w:hAnsi="Cambria"/>
-        </w:rPr>
-        <w:t>Flammini</w:t>
-      </w:r>
-      <w:proofErr w:type="spellEnd"/>
-      <w:r>
-        <w:rPr>
-          <w:rFonts w:ascii="Cambria" w:hAnsi="Cambria"/>
-        </w:rPr>
-        <w:t>, Alessandro;</w:t>
+        <w:t>Varol, Onur; Ferrara, Emilio; Davis, Clayton A.; Menczer, Filippo; Flammini, Alessandro;</w:t>
       </w:r>
       <w:r>
         <w:rPr>
@@ -16048,19 +18786,11 @@
           <w:szCs w:val="48"/>
         </w:rPr>
       </w:pPr>
-      <w:proofErr w:type="spellStart"/>
       <w:r>
         <w:rPr>
           <w:rFonts w:ascii="Cambria" w:hAnsi="Cambria"/>
         </w:rPr>
-        <w:t>Perlroth</w:t>
-      </w:r>
-      <w:proofErr w:type="spellEnd"/>
-      <w:r>
-        <w:rPr>
-          <w:rFonts w:ascii="Cambria" w:hAnsi="Cambria"/>
-        </w:rPr>
-        <w:t>, Nicole; (April 2013), Fake Twitter Followers Become Multimillion-Dollar Business, bits.blogs.nytimes.com/2013/04/05/fake-twitter-followers-becomes-multimillion-dollar-business, Date Accessed: October 2018</w:t>
+        <w:t>Perlroth, Nicole; (April 2013), Fake Twitter Followers Become Multimillion-Dollar Business, bits.blogs.nytimes.com/2013/04/05/fake-twitter-followers-becomes-multimillion-dollar-business, Date Accessed: October 2018</w:t>
       </w:r>
     </w:p>
     <w:p>
@@ -16075,19 +18805,11 @@
           <w:rFonts w:ascii="Cambria" w:hAnsi="Cambria"/>
         </w:rPr>
       </w:pPr>
-      <w:proofErr w:type="spellStart"/>
       <w:r>
         <w:rPr>
           <w:rFonts w:ascii="Cambria" w:hAnsi="Cambria"/>
         </w:rPr>
-        <w:t>Perlroth</w:t>
-      </w:r>
-      <w:proofErr w:type="spellEnd"/>
-      <w:r>
-        <w:rPr>
-          <w:rFonts w:ascii="Cambria" w:hAnsi="Cambria"/>
-        </w:rPr>
-        <w:t xml:space="preserve">, Nicole; (April 2013), </w:t>
+        <w:t xml:space="preserve">Perlroth, Nicole; (April 2013), </w:t>
       </w:r>
       <w:r>
         <w:t xml:space="preserve">Researchers Call Out Twitter Celebrities </w:t>
@@ -16123,7 +18845,6 @@
         <w:rPr>
           <w:rFonts w:ascii="Cambria" w:hAnsi="Cambria"/>
         </w:rPr>
-        <w:lastRenderedPageBreak/>
         <w:t>Ferrara, Emilio; (November 2016), How Twitter bots affected the US presidential campaign, theconversation.com/how-twitter-bots-affected-the-us-presidential-campaign-68406, Date Accessed: October 2018</w:t>
       </w:r>
     </w:p>
@@ -16333,6 +19054,7 @@
         <w:rPr>
           <w:rFonts w:ascii="Cambria" w:hAnsi="Cambria"/>
         </w:rPr>
+        <w:lastRenderedPageBreak/>
         <w:t>BBC news; (July 2018), Twitter ‘shuts down millions of fake accounts’, www.bbc.com/news/technology-44682354, Date Accessed: October 2018</w:t>
       </w:r>
     </w:p>
@@ -16572,7 +19294,6 @@
         <w:rPr>
           <w:rFonts w:ascii="Cambria" w:hAnsi="Cambria"/>
         </w:rPr>
-        <w:lastRenderedPageBreak/>
         <w:t>Python; (-), Welcome to Python.org, www.python.org, Date Accessed: October 2018</w:t>
       </w:r>
     </w:p>
@@ -16751,6 +19472,7 @@
         <w:rPr>
           <w:rFonts w:ascii="Cambria" w:hAnsi="Cambria"/>
         </w:rPr>
+        <w:lastRenderedPageBreak/>
         <w:t>Tweepy</w:t>
       </w:r>
       <w:proofErr w:type="spellEnd"/>
@@ -17263,7 +19985,6 @@
           <w:rFonts w:ascii="Cambria" w:hAnsi="Cambria" w:cs="Arial"/>
           <w:lang w:eastAsia="en-IE"/>
         </w:rPr>
-        <w:lastRenderedPageBreak/>
         <w:t xml:space="preserve">Kelleher, John; Mac </w:t>
       </w:r>
       <w:proofErr w:type="spellStart"/>
@@ -17503,19 +20224,7 @@
         <w:rPr>
           <w:rFonts w:ascii="Cambria" w:hAnsi="Cambria"/>
         </w:rPr>
-        <w:t>; (Feb 2017),</w:t>
-      </w:r>
-      <w:r>
-        <w:rPr>
-          <w:rFonts w:ascii="Cambria" w:hAnsi="Cambria"/>
-        </w:rPr>
-        <w:t xml:space="preserve"> Introduction to Anomaly Detection</w:t>
-      </w:r>
-      <w:r>
-        <w:rPr>
-          <w:rFonts w:ascii="Cambria" w:hAnsi="Cambria"/>
-        </w:rPr>
-        <w:t xml:space="preserve">, </w:t>
+        <w:t xml:space="preserve">; (Feb 2017), Introduction to Anomaly Detection, </w:t>
       </w:r>
       <w:r>
         <w:t>www.datascience.com/blog/python-anomaly-detection</w:t>
@@ -17544,6 +20253,7 @@
         <w:rPr>
           <w:rFonts w:ascii="Cambria" w:hAnsi="Cambria"/>
         </w:rPr>
+        <w:lastRenderedPageBreak/>
         <w:t>Botometer</w:t>
       </w:r>
       <w:proofErr w:type="spellEnd"/>
@@ -17556,7 +20266,7 @@
       <w:r>
         <w:t>botometer.iuni.iu.edu/bot-repository/datasets.htm</w:t>
       </w:r>
-      <w:hyperlink r:id="rId33" w:history="1">
+      <w:hyperlink r:id="rId51" w:history="1">
         <w:r>
           <w:rPr>
             <w:rStyle w:val="Hyperlink"/>
@@ -17847,11 +20557,269 @@
           <w:rFonts w:ascii="Cambria" w:hAnsi="Cambria"/>
         </w:rPr>
       </w:pPr>
-    </w:p>
-    <w:p>
-      <w:pPr>
-        <w:pStyle w:val="Default"/>
-      </w:pPr>
+      <w:r>
+        <w:rPr>
+          <w:rFonts w:ascii="Cambria" w:hAnsi="Cambria"/>
+        </w:rPr>
+        <w:t>Gamma</w:t>
+      </w:r>
+      <w:r>
+        <w:rPr>
+          <w:rFonts w:ascii="Cambria" w:hAnsi="Cambria"/>
+        </w:rPr>
+        <w:t xml:space="preserve">, </w:t>
+      </w:r>
+      <w:r>
+        <w:rPr>
+          <w:rFonts w:ascii="Cambria" w:hAnsi="Cambria"/>
+        </w:rPr>
+        <w:t>Erich</w:t>
+      </w:r>
+      <w:r>
+        <w:rPr>
+          <w:rFonts w:ascii="Cambria" w:hAnsi="Cambria"/>
+        </w:rPr>
+        <w:t>;</w:t>
+      </w:r>
+      <w:r>
+        <w:rPr>
+          <w:rFonts w:ascii="Cambria" w:hAnsi="Cambria"/>
+        </w:rPr>
+        <w:t xml:space="preserve"> </w:t>
+      </w:r>
+      <w:proofErr w:type="spellStart"/>
+      <w:r>
+        <w:rPr>
+          <w:rFonts w:ascii="Cambria" w:hAnsi="Cambria"/>
+        </w:rPr>
+        <w:t>Vlissides</w:t>
+      </w:r>
+      <w:proofErr w:type="spellEnd"/>
+      <w:r>
+        <w:rPr>
+          <w:rFonts w:ascii="Cambria" w:hAnsi="Cambria"/>
+        </w:rPr>
+        <w:t>, John</w:t>
+      </w:r>
+      <w:r>
+        <w:rPr>
+          <w:rFonts w:ascii="Cambria" w:hAnsi="Cambria"/>
+        </w:rPr>
+        <w:t>;</w:t>
+      </w:r>
+      <w:r>
+        <w:rPr>
+          <w:rFonts w:ascii="Cambria" w:hAnsi="Cambria"/>
+        </w:rPr>
+        <w:t xml:space="preserve"> Johnson, Ralph</w:t>
+      </w:r>
+      <w:r>
+        <w:rPr>
+          <w:rFonts w:ascii="Cambria" w:hAnsi="Cambria"/>
+        </w:rPr>
+        <w:t>;</w:t>
+      </w:r>
+      <w:r>
+        <w:rPr>
+          <w:rFonts w:ascii="Cambria" w:hAnsi="Cambria"/>
+        </w:rPr>
+        <w:t xml:space="preserve"> Helm</w:t>
+      </w:r>
+      <w:r>
+        <w:rPr>
+          <w:rFonts w:ascii="Cambria" w:hAnsi="Cambria"/>
+        </w:rPr>
+        <w:t xml:space="preserve">, </w:t>
+      </w:r>
+      <w:r>
+        <w:rPr>
+          <w:rFonts w:ascii="Cambria" w:hAnsi="Cambria"/>
+        </w:rPr>
+        <w:t>Richard</w:t>
+      </w:r>
+      <w:r>
+        <w:rPr>
+          <w:rFonts w:ascii="Cambria" w:hAnsi="Cambria"/>
+        </w:rPr>
+        <w:t>; (1994), “</w:t>
+      </w:r>
+      <w:r>
+        <w:rPr>
+          <w:rFonts w:ascii="Cambria" w:hAnsi="Cambria"/>
+          <w:i/>
+        </w:rPr>
+        <w:t>Design Patterns: Elements of Reusable Object-Oriented Software</w:t>
+      </w:r>
+      <w:r>
+        <w:rPr>
+          <w:rFonts w:ascii="Cambria" w:hAnsi="Cambria"/>
+        </w:rPr>
+        <w:t xml:space="preserve">”, Boston </w:t>
+      </w:r>
+      <w:r>
+        <w:rPr>
+          <w:rFonts w:ascii="Cambria" w:hAnsi="Cambria" w:cs="Arial"/>
+          <w:lang w:eastAsia="en-IE"/>
+        </w:rPr>
+        <w:t>Massachusetts</w:t>
+      </w:r>
+      <w:r>
+        <w:rPr>
+          <w:rFonts w:ascii="Cambria" w:hAnsi="Cambria"/>
+        </w:rPr>
+        <w:t>,</w:t>
+      </w:r>
+      <w:r>
+        <w:rPr>
+          <w:rFonts w:ascii="Arial" w:hAnsi="Arial" w:cs="Arial"/>
+          <w:color w:val="777777"/>
+          <w:sz w:val="18"/>
+          <w:szCs w:val="18"/>
+          <w:shd w:val="clear" w:color="auto" w:fill="FFFFFF"/>
+        </w:rPr>
+        <w:t xml:space="preserve"> </w:t>
+      </w:r>
+      <w:r>
+        <w:rPr>
+          <w:rFonts w:ascii="Cambria" w:hAnsi="Cambria"/>
+        </w:rPr>
+        <w:t>Addison-Wesley Professional</w:t>
+      </w:r>
+    </w:p>
+    <w:p>
+      <w:pPr>
+        <w:pStyle w:val="ListParagraph"/>
+        <w:numPr>
+          <w:ilvl w:val="0"/>
+          <w:numId w:val="30"/>
+        </w:numPr>
+        <w:spacing w:after="0" w:line="360" w:lineRule="auto"/>
+        <w:rPr>
+          <w:rFonts w:ascii="Cambria" w:hAnsi="Cambria"/>
+        </w:rPr>
+      </w:pPr>
+      <w:r>
+        <w:rPr>
+          <w:rFonts w:ascii="Cambria" w:hAnsi="Cambria"/>
+        </w:rPr>
+        <w:t>The Django Book; (2018), The Model-View-Controller Design Pattern, djangobook.com/model-view-controller-design-pattern/, Date Accessed: October 2018</w:t>
+      </w:r>
+    </w:p>
+    <w:p>
+      <w:pPr>
+        <w:pStyle w:val="ListParagraph"/>
+        <w:numPr>
+          <w:ilvl w:val="0"/>
+          <w:numId w:val="30"/>
+        </w:numPr>
+        <w:spacing w:after="0" w:line="360" w:lineRule="auto"/>
+        <w:rPr>
+          <w:rFonts w:ascii="Cambria" w:hAnsi="Cambria"/>
+        </w:rPr>
+      </w:pPr>
+      <w:r>
+        <w:rPr>
+          <w:rFonts w:ascii="Cambria" w:hAnsi="Cambria"/>
+        </w:rPr>
+        <w:t>S</w:t>
+      </w:r>
+    </w:p>
+    <w:p>
+      <w:pPr>
+        <w:pStyle w:val="ListParagraph"/>
+        <w:numPr>
+          <w:ilvl w:val="0"/>
+          <w:numId w:val="30"/>
+        </w:numPr>
+        <w:spacing w:after="0" w:line="360" w:lineRule="auto"/>
+        <w:rPr>
+          <w:rFonts w:ascii="Cambria" w:hAnsi="Cambria"/>
+        </w:rPr>
+      </w:pPr>
+      <w:r>
+        <w:rPr>
+          <w:rFonts w:ascii="Cambria" w:hAnsi="Cambria"/>
+        </w:rPr>
+        <w:t>s</w:t>
+      </w:r>
+    </w:p>
+    <w:p>
+      <w:pPr>
+        <w:pStyle w:val="ListParagraph"/>
+        <w:numPr>
+          <w:ilvl w:val="0"/>
+          <w:numId w:val="30"/>
+        </w:numPr>
+        <w:spacing w:after="0" w:line="360" w:lineRule="auto"/>
+        <w:rPr>
+          <w:rFonts w:ascii="Cambria" w:hAnsi="Cambria"/>
+        </w:rPr>
+      </w:pPr>
+      <w:r>
+        <w:rPr>
+          <w:rFonts w:ascii="Cambria" w:hAnsi="Cambria"/>
+        </w:rPr>
+        <w:t>Sharma, Robin</w:t>
+      </w:r>
+      <w:r>
+        <w:rPr>
+          <w:rFonts w:ascii="Cambria" w:hAnsi="Cambria"/>
+        </w:rPr>
+        <w:t>; (</w:t>
+      </w:r>
+      <w:r>
+        <w:rPr>
+          <w:rFonts w:ascii="Cambria" w:hAnsi="Cambria"/>
+        </w:rPr>
+        <w:t>Apr 2014</w:t>
+      </w:r>
+      <w:r>
+        <w:rPr>
+          <w:rFonts w:ascii="Cambria" w:hAnsi="Cambria"/>
+        </w:rPr>
+        <w:t xml:space="preserve">), </w:t>
+      </w:r>
+      <w:r>
+        <w:rPr>
+          <w:rFonts w:ascii="Cambria" w:hAnsi="Cambria"/>
+        </w:rPr>
+        <w:t>Robin Sharma on Twitter</w:t>
+      </w:r>
+      <w:r>
+        <w:rPr>
+          <w:rFonts w:ascii="Cambria" w:hAnsi="Cambria"/>
+        </w:rPr>
+        <w:t xml:space="preserve">, </w:t>
+      </w:r>
+      <w:r>
+        <w:t>twitter.com/</w:t>
+      </w:r>
+      <w:proofErr w:type="spellStart"/>
+      <w:r>
+        <w:t>RobinSharma</w:t>
+      </w:r>
+      <w:proofErr w:type="spellEnd"/>
+      <w:r>
+        <w:t>/status/455646692453281792</w:t>
+      </w:r>
+      <w:r>
+        <w:rPr>
+          <w:rFonts w:ascii="Cambria" w:hAnsi="Cambria"/>
+        </w:rPr>
+        <w:t xml:space="preserve">, Date Accessed: </w:t>
+      </w:r>
+      <w:r>
+        <w:rPr>
+          <w:rFonts w:ascii="Cambria" w:hAnsi="Cambria"/>
+        </w:rPr>
+        <w:t>April</w:t>
+      </w:r>
+      <w:r>
+        <w:rPr>
+          <w:rFonts w:ascii="Cambria" w:hAnsi="Cambria"/>
+        </w:rPr>
+        <w:t xml:space="preserve"> 2018</w:t>
+      </w:r>
     </w:p>
     <w:p>
       <w:pPr>
@@ -17865,8 +20833,8 @@
     <w:bookmarkEnd w:id="0"/>
     <w:p/>
     <w:sectPr>
-      <w:headerReference w:type="even" r:id="rId34"/>
-      <w:headerReference w:type="default" r:id="rId35"/>
+      <w:headerReference w:type="even" r:id="rId52"/>
+      <w:headerReference w:type="default" r:id="rId53"/>
       <w:pgSz w:w="11900" w:h="16840"/>
       <w:pgMar w:top="1440" w:right="1800" w:bottom="1440" w:left="1800" w:header="708" w:footer="708" w:gutter="0"/>
       <w:cols w:space="708"/>
@@ -24117,7 +27085,7 @@
 </file>
 
 <file path=customXml/itemProps1.xml><?xml version="1.0" encoding="utf-8"?>
-<ds:datastoreItem xmlns:ds="http://schemas.openxmlformats.org/officeDocument/2006/customXml" ds:itemID="{2CF2F48C-4BA8-4875-AACE-A539461CBA4E}">
+<ds:datastoreItem xmlns:ds="http://schemas.openxmlformats.org/officeDocument/2006/customXml" ds:itemID="{1DD0357A-F8B7-4EE7-BD63-3E2EABC78B5A}">
   <ds:schemaRefs>
     <ds:schemaRef ds:uri="http://schemas.openxmlformats.org/officeDocument/2006/bibliography"/>
   </ds:schemaRefs>

--- a/Project Documents/Dissertation_MaxMacDonald_C157406661.docx
+++ b/Project Documents/Dissertation_MaxMacDonald_C157406661.docx
@@ -17175,12 +17175,14 @@
         </w:rPr>
         <w:t xml:space="preserve">: </w:t>
       </w:r>
+      <w:proofErr w:type="spellStart"/>
       <w:r>
         <w:rPr>
           <w:lang w:val="en-IE"/>
         </w:rPr>
         <w:t>boolean</w:t>
       </w:r>
+      <w:proofErr w:type="spellEnd"/>
       <w:r>
         <w:rPr>
           <w:lang w:val="en-IE"/>
@@ -17894,7 +17896,13 @@
         <w:ind w:firstLine="720"/>
       </w:pPr>
       <w:r>
-        <w:t>The data mining application consists of a data folder for the dataset that is split up between 9 sub-folders, a results folder for storing the results of the various experiments done with the data, different classifiers and different account type comparisons and then several python files</w:t>
+        <w:t>The data mining application consists of a data folder for the dataset that is split up between 9 sub-folders</w:t>
+      </w:r>
+      <w:r>
+        <w:t xml:space="preserve"> containing user and tweet csv files</w:t>
+      </w:r>
+      <w:r>
+        <w:t>, a results folder for storing the results of the various experiments done with the data, different classifiers and different account type comparisons and then several python files</w:t>
       </w:r>
       <w:r>
         <w:t xml:space="preserve"> to process each of the tasks required</w:t>
@@ -17992,15 +18000,160 @@
     <w:p>
       <w:pPr>
         <w:spacing w:line="360" w:lineRule="auto"/>
-      </w:pPr>
-      <w:r>
-        <w:t>*</w:t>
+        <w:ind w:firstLine="720"/>
+      </w:pPr>
+      <w:r>
+        <w:t xml:space="preserve">The web application </w:t>
+      </w:r>
+      <w:r>
+        <w:t xml:space="preserve">uses the Django framework and builds upon it by adding in both base and home HTML files for rending to screen, </w:t>
+      </w:r>
+      <w:proofErr w:type="spellStart"/>
+      <w:r>
+        <w:t>staticfiles</w:t>
+      </w:r>
+      <w:proofErr w:type="spellEnd"/>
+      <w:r>
+        <w:t xml:space="preserve"> folder for all CSS, font and image files, credentials folder to save all required keys to make calls to the Twitter API, </w:t>
+      </w:r>
+      <w:proofErr w:type="spellStart"/>
+      <w:r>
+        <w:t>ml_folders</w:t>
+      </w:r>
+      <w:proofErr w:type="spellEnd"/>
+      <w:r>
+        <w:t xml:space="preserve"> for the machine learning models from the data mining application to be saved to and the requirements.txt and .</w:t>
+      </w:r>
+      <w:proofErr w:type="spellStart"/>
+      <w:r>
+        <w:t>ebextensions</w:t>
+      </w:r>
+      <w:proofErr w:type="spellEnd"/>
+      <w:r>
+        <w:t xml:space="preserve"> folder to facilitate the applications deployment to an AWS instance.</w:t>
       </w:r>
       <w:bookmarkStart w:id="10" w:name="_GoBack"/>
       <w:bookmarkEnd w:id="10"/>
     </w:p>
     <w:p>
       <w:pPr>
+        <w:spacing w:line="360" w:lineRule="auto"/>
+        <w:jc w:val="center"/>
+      </w:pPr>
+      <w:r>
+        <w:rPr>
+          <w:noProof/>
+        </w:rPr>
+        <w:lastRenderedPageBreak/>
+        <w:drawing>
+          <wp:inline distT="0" distB="0" distL="0" distR="0" wp14:anchorId="36C50B52" wp14:editId="05C86260">
+            <wp:extent cx="1902513" cy="2857500"/>
+            <wp:effectExtent l="0" t="0" r="2540" b="0"/>
+            <wp:docPr id="19" name="Picture 19"/>
+            <wp:cNvGraphicFramePr>
+              <a:graphicFrameLocks xmlns:a="http://schemas.openxmlformats.org/drawingml/2006/main" noChangeAspect="1"/>
+            </wp:cNvGraphicFramePr>
+            <a:graphic xmlns:a="http://schemas.openxmlformats.org/drawingml/2006/main">
+              <a:graphicData uri="http://schemas.openxmlformats.org/drawingml/2006/picture">
+                <pic:pic xmlns:pic="http://schemas.openxmlformats.org/drawingml/2006/picture">
+                  <pic:nvPicPr>
+                    <pic:cNvPr id="1" name=""/>
+                    <pic:cNvPicPr/>
+                  </pic:nvPicPr>
+                  <pic:blipFill>
+                    <a:blip r:embed="rId47"/>
+                    <a:stretch>
+                      <a:fillRect/>
+                    </a:stretch>
+                  </pic:blipFill>
+                  <pic:spPr>
+                    <a:xfrm>
+                      <a:off x="0" y="0"/>
+                      <a:ext cx="1909585" cy="2868122"/>
+                    </a:xfrm>
+                    <a:prstGeom prst="rect">
+                      <a:avLst/>
+                    </a:prstGeom>
+                  </pic:spPr>
+                </pic:pic>
+              </a:graphicData>
+            </a:graphic>
+          </wp:inline>
+        </w:drawing>
+      </w:r>
+      <w:r>
+        <w:rPr>
+          <w:noProof/>
+        </w:rPr>
+        <w:drawing>
+          <wp:inline distT="0" distB="0" distL="0" distR="0" wp14:anchorId="35600633" wp14:editId="4B5B203E">
+            <wp:extent cx="1681172" cy="2856507"/>
+            <wp:effectExtent l="0" t="0" r="0" b="1270"/>
+            <wp:docPr id="27" name="Picture 27"/>
+            <wp:cNvGraphicFramePr>
+              <a:graphicFrameLocks xmlns:a="http://schemas.openxmlformats.org/drawingml/2006/main" noChangeAspect="1"/>
+            </wp:cNvGraphicFramePr>
+            <a:graphic xmlns:a="http://schemas.openxmlformats.org/drawingml/2006/main">
+              <a:graphicData uri="http://schemas.openxmlformats.org/drawingml/2006/picture">
+                <pic:pic xmlns:pic="http://schemas.openxmlformats.org/drawingml/2006/picture">
+                  <pic:nvPicPr>
+                    <pic:cNvPr id="1" name=""/>
+                    <pic:cNvPicPr/>
+                  </pic:nvPicPr>
+                  <pic:blipFill>
+                    <a:blip r:embed="rId48"/>
+                    <a:stretch>
+                      <a:fillRect/>
+                    </a:stretch>
+                  </pic:blipFill>
+                  <pic:spPr>
+                    <a:xfrm>
+                      <a:off x="0" y="0"/>
+                      <a:ext cx="1698061" cy="2885204"/>
+                    </a:xfrm>
+                    <a:prstGeom prst="rect">
+                      <a:avLst/>
+                    </a:prstGeom>
+                  </pic:spPr>
+                </pic:pic>
+              </a:graphicData>
+            </a:graphic>
+          </wp:inline>
+        </w:drawing>
+      </w:r>
+    </w:p>
+    <w:p>
+      <w:pPr>
+        <w:pStyle w:val="Caption"/>
+        <w:jc w:val="center"/>
+      </w:pPr>
+      <w:r>
+        <w:t xml:space="preserve">Figure </w:t>
+      </w:r>
+      <w:r>
+        <w:fldChar w:fldCharType="begin"/>
+      </w:r>
+      <w:r>
+        <w:instrText xml:space="preserve"> SEQ Figure \* ARABIC </w:instrText>
+      </w:r>
+      <w:r>
+        <w:fldChar w:fldCharType="separate"/>
+      </w:r>
+      <w:r>
+        <w:rPr>
+          <w:noProof/>
+        </w:rPr>
+        <w:t>37</w:t>
+      </w:r>
+      <w:r>
+        <w:fldChar w:fldCharType="end"/>
+      </w:r>
+      <w:r>
+        <w:t xml:space="preserve"> Web Application Code Layout</w:t>
+      </w:r>
+    </w:p>
+    <w:p>
+      <w:pPr>
         <w:pStyle w:val="Heading1"/>
         <w:spacing w:line="360" w:lineRule="auto"/>
       </w:pPr>
@@ -18051,29 +18204,32 @@
         <w:spacing w:line="360" w:lineRule="auto"/>
       </w:pPr>
       <w:r>
+        <w:t>Initial Plan</w:t>
+      </w:r>
+    </w:p>
+    <w:p>
+      <w:pPr>
+        <w:spacing w:line="360" w:lineRule="auto"/>
+        <w:ind w:firstLine="576"/>
+      </w:pPr>
+      <w:r>
+        <w:t>The initial plan can be seen below in Figure *</w:t>
+      </w:r>
+      <w:r>
+        <w:t xml:space="preserve"> in the form of a Gantt chart</w:t>
+      </w:r>
+      <w:r>
+        <w:t xml:space="preserve"> and includes all deadlines for the project including the vertical prototype and the dissertation.</w:t>
+      </w:r>
+      <w:r>
+        <w:t xml:space="preserve"> Analysis was done on each major task within the project, with estimated times of completion made and filled out in the char</w:t>
+      </w:r>
+      <w:r>
+        <w:t xml:space="preserve">t with one block corresponds to one week. Background reading for example nearly reaches across the entire timespan of the project as there is always different subject matter to </w:t>
+      </w:r>
+      <w:r>
         <w:lastRenderedPageBreak/>
-        <w:t>Initial Plan</w:t>
-      </w:r>
-    </w:p>
-    <w:p>
-      <w:pPr>
-        <w:spacing w:line="360" w:lineRule="auto"/>
-        <w:ind w:firstLine="576"/>
-      </w:pPr>
-      <w:r>
-        <w:t>The initial plan can be seen below in Figure *</w:t>
-      </w:r>
-      <w:r>
-        <w:t xml:space="preserve"> in the form of a Gantt chart</w:t>
-      </w:r>
-      <w:r>
-        <w:t xml:space="preserve"> and includes all deadlines for the project including the vertical prototype and the dissertation.</w:t>
-      </w:r>
-      <w:r>
-        <w:t xml:space="preserve"> Analysis was done on each major task within the project, with estimated times of completion made and filled out in the char</w:t>
-      </w:r>
-      <w:r>
-        <w:t xml:space="preserve">t with one block corresponds to one week. Background reading for example nearly reaches across the entire timespan of the project as there is always different subject matter to be researched or solutions looked up. The time estimates for each task were liberally made to try and consider unexpected delays, inexperience in certain domains and balancing the rest of the </w:t>
+        <w:t xml:space="preserve">be researched or solutions looked up. The time estimates for each task were liberally made to try and consider unexpected delays, inexperience in certain domains and balancing the rest of the </w:t>
       </w:r>
       <w:r>
         <w:t>years’</w:t>
@@ -18107,7 +18263,7 @@
                     <pic:cNvPicPr/>
                   </pic:nvPicPr>
                   <pic:blipFill rotWithShape="1">
-                    <a:blip r:embed="rId47"/>
+                    <a:blip r:embed="rId49"/>
                     <a:srcRect l="778" t="1773" r="2772" b="5503"/>
                     <a:stretch/>
                   </pic:blipFill>
@@ -18156,7 +18312,7 @@
         <w:rPr>
           <w:noProof/>
         </w:rPr>
-        <w:t>37</w:t>
+        <w:t>38</w:t>
       </w:r>
       <w:r>
         <w:fldChar w:fldCharType="end"/>
@@ -18231,11 +18387,7 @@
         <w:t xml:space="preserve">The evaluation and tweaking or experimentation of the machine learning models took longer to complete and </w:t>
       </w:r>
       <w:r>
-        <w:t xml:space="preserve">work on the web front end didn’t resume </w:t>
-      </w:r>
-      <w:r>
-        <w:lastRenderedPageBreak/>
-        <w:t>until the start of March. This added some additional pressure knowing that the final stages of the project were being entered but through support from certain family members and friends, the rate of work got not just back on track but increased past the normal rate to make up for the few weeks in limbo. This meant that everything was in high gear when it came time to close out the last few objectives of the project.</w:t>
+        <w:t>work on the web front end didn’t resume until the start of March. This added some additional pressure knowing that the final stages of the project were being entered but through support from certain family members and friends, the rate of work got not just back on track but increased past the normal rate to make up for the few weeks in limbo. This meant that everything was in high gear when it came time to close out the last few objectives of the project.</w:t>
       </w:r>
     </w:p>
     <w:p>
@@ -18268,6 +18420,7 @@
         <w:rPr>
           <w:noProof/>
         </w:rPr>
+        <w:lastRenderedPageBreak/>
         <w:drawing>
           <wp:inline distT="0" distB="0" distL="0" distR="0" wp14:anchorId="719D3A88" wp14:editId="47598E4B">
             <wp:extent cx="5886450" cy="1990587"/>
@@ -18284,7 +18437,7 @@
                     <pic:cNvPicPr/>
                   </pic:nvPicPr>
                   <pic:blipFill rotWithShape="1">
-                    <a:blip r:embed="rId48"/>
+                    <a:blip r:embed="rId50"/>
                     <a:srcRect l="1412" t="2230" r="1117" b="4048"/>
                     <a:stretch/>
                   </pic:blipFill>
@@ -18333,7 +18486,7 @@
         <w:rPr>
           <w:noProof/>
         </w:rPr>
-        <w:t>38</w:t>
+        <w:t>39</w:t>
       </w:r>
       <w:r>
         <w:fldChar w:fldCharType="end"/>
@@ -18422,7 +18575,7 @@
                     <pic:cNvPicPr/>
                   </pic:nvPicPr>
                   <pic:blipFill>
-                    <a:blip r:embed="rId49"/>
+                    <a:blip r:embed="rId51"/>
                     <a:stretch>
                       <a:fillRect/>
                     </a:stretch>
@@ -18464,7 +18617,7 @@
         <w:rPr>
           <w:noProof/>
         </w:rPr>
-        <w:t>39</w:t>
+        <w:t>40</w:t>
       </w:r>
       <w:r>
         <w:fldChar w:fldCharType="end"/>
@@ -18505,7 +18658,11 @@
         <w:t>moved back to Waiting</w:t>
       </w:r>
       <w:r>
-        <w:t xml:space="preserve"> so that other tasks could be completed. As tasks were completed, they were moved into the Done column and after a month archived from there to remove clutter on the board.</w:t>
+        <w:t xml:space="preserve"> </w:t>
+      </w:r>
+      <w:r>
+        <w:lastRenderedPageBreak/>
+        <w:t>so that other tasks could be completed. As tasks were completed, they were moved into the Done column and after a month archived from there to remove clutter on the board.</w:t>
       </w:r>
       <w:r>
         <w:t xml:space="preserve"> This proved an incredibly effective way of managing the workflow for this project and even helped get everything back on track as mentioned previously as the focus was always on one or two tasks instead of the entire project looming over.</w:t>
@@ -18536,7 +18693,7 @@
                     <pic:cNvPicPr/>
                   </pic:nvPicPr>
                   <pic:blipFill rotWithShape="1">
-                    <a:blip r:embed="rId50"/>
+                    <a:blip r:embed="rId52"/>
                     <a:srcRect r="655"/>
                     <a:stretch/>
                   </pic:blipFill>
@@ -18585,7 +18742,7 @@
         <w:rPr>
           <w:noProof/>
         </w:rPr>
-        <w:t>40</w:t>
+        <w:t>41</w:t>
       </w:r>
       <w:r>
         <w:fldChar w:fldCharType="end"/>
@@ -18659,44 +18816,44 @@
         <w:spacing w:line="360" w:lineRule="auto"/>
       </w:pPr>
       <w:r>
+        <w:t>Future Work</w:t>
+      </w:r>
+    </w:p>
+    <w:p>
+      <w:pPr>
+        <w:pStyle w:val="Heading3"/>
+        <w:spacing w:line="360" w:lineRule="auto"/>
+      </w:pPr>
+      <w:r>
+        <w:t>Data Mining</w:t>
+      </w:r>
+    </w:p>
+    <w:p>
+      <w:pPr>
+        <w:spacing w:line="360" w:lineRule="auto"/>
+      </w:pPr>
+    </w:p>
+    <w:p>
+      <w:pPr>
+        <w:pStyle w:val="Heading3"/>
+        <w:spacing w:line="360" w:lineRule="auto"/>
+      </w:pPr>
+      <w:r>
+        <w:t>Web Application</w:t>
+      </w:r>
+    </w:p>
+    <w:p>
+      <w:pPr>
+        <w:spacing w:line="360" w:lineRule="auto"/>
+      </w:pPr>
+    </w:p>
+    <w:p>
+      <w:pPr>
+        <w:pStyle w:val="Heading1"/>
+        <w:spacing w:line="360" w:lineRule="auto"/>
+      </w:pPr>
+      <w:r>
         <w:lastRenderedPageBreak/>
-        <w:t>Future Work</w:t>
-      </w:r>
-    </w:p>
-    <w:p>
-      <w:pPr>
-        <w:pStyle w:val="Heading3"/>
-        <w:spacing w:line="360" w:lineRule="auto"/>
-      </w:pPr>
-      <w:r>
-        <w:t>Data Mining</w:t>
-      </w:r>
-    </w:p>
-    <w:p>
-      <w:pPr>
-        <w:spacing w:line="360" w:lineRule="auto"/>
-      </w:pPr>
-    </w:p>
-    <w:p>
-      <w:pPr>
-        <w:pStyle w:val="Heading3"/>
-        <w:spacing w:line="360" w:lineRule="auto"/>
-      </w:pPr>
-      <w:r>
-        <w:t>Web Application</w:t>
-      </w:r>
-    </w:p>
-    <w:p>
-      <w:pPr>
-        <w:spacing w:line="360" w:lineRule="auto"/>
-      </w:pPr>
-    </w:p>
-    <w:p>
-      <w:pPr>
-        <w:pStyle w:val="Heading1"/>
-        <w:spacing w:line="360" w:lineRule="auto"/>
-      </w:pPr>
-      <w:r>
         <w:t>Bibliography</w:t>
       </w:r>
     </w:p>
@@ -19054,7 +19211,6 @@
         <w:rPr>
           <w:rFonts w:ascii="Cambria" w:hAnsi="Cambria"/>
         </w:rPr>
-        <w:lastRenderedPageBreak/>
         <w:t>BBC news; (July 2018), Twitter ‘shuts down millions of fake accounts’, www.bbc.com/news/technology-44682354, Date Accessed: October 2018</w:t>
       </w:r>
     </w:p>
@@ -19110,7 +19266,14 @@
         <w:rPr>
           <w:rFonts w:ascii="Cambria" w:hAnsi="Cambria"/>
         </w:rPr>
-        <w:t>, www.netimperative.com/2018/11/us-elections-twitter-shuts-down-10000-bot-accounts-discouraging-voting/, Date Accessed: November 2018</w:t>
+        <w:t>, www.netimperative.com/2018/11/us-elections-</w:t>
+      </w:r>
+      <w:r>
+        <w:rPr>
+          <w:rFonts w:ascii="Cambria" w:hAnsi="Cambria"/>
+        </w:rPr>
+        <w:lastRenderedPageBreak/>
+        <w:t>twitter-shuts-down-10000-bot-accounts-discouraging-voting/, Date Accessed: November 2018</w:t>
       </w:r>
     </w:p>
     <w:p>
@@ -19472,7 +19635,6 @@
         <w:rPr>
           <w:rFonts w:ascii="Cambria" w:hAnsi="Cambria"/>
         </w:rPr>
-        <w:lastRenderedPageBreak/>
         <w:t>Tweepy</w:t>
       </w:r>
       <w:proofErr w:type="spellEnd"/>
@@ -19651,6 +19813,7 @@
         <w:rPr>
           <w:rFonts w:ascii="Cambria" w:hAnsi="Cambria"/>
         </w:rPr>
+        <w:lastRenderedPageBreak/>
         <w:t xml:space="preserve">Mercurial; (-), Mercurial SCM, www.mercurial-scm.org, Date Accessed: </w:t>
       </w:r>
       <w:r>
@@ -20253,7 +20416,6 @@
         <w:rPr>
           <w:rFonts w:ascii="Cambria" w:hAnsi="Cambria"/>
         </w:rPr>
-        <w:lastRenderedPageBreak/>
         <w:t>Botometer</w:t>
       </w:r>
       <w:proofErr w:type="spellEnd"/>
@@ -20266,7 +20428,7 @@
       <w:r>
         <w:t>botometer.iuni.iu.edu/bot-repository/datasets.htm</w:t>
       </w:r>
-      <w:hyperlink r:id="rId51" w:history="1">
+      <w:hyperlink r:id="rId53" w:history="1">
         <w:r>
           <w:rPr>
             <w:rStyle w:val="Hyperlink"/>
@@ -20391,6 +20553,7 @@
         <w:rPr>
           <w:rFonts w:ascii="Cambria" w:hAnsi="Cambria"/>
         </w:rPr>
+        <w:lastRenderedPageBreak/>
         <w:t>Toyota, (2004), Toyota Traditions, www.toyota-global.com/company/toyota_traditions/quality/mar_apr_2004.html, Date Accessed: October 2018</w:t>
       </w:r>
     </w:p>
@@ -20833,8 +20996,8 @@
     <w:bookmarkEnd w:id="0"/>
     <w:p/>
     <w:sectPr>
-      <w:headerReference w:type="even" r:id="rId52"/>
-      <w:headerReference w:type="default" r:id="rId53"/>
+      <w:headerReference w:type="even" r:id="rId54"/>
+      <w:headerReference w:type="default" r:id="rId55"/>
       <w:pgSz w:w="11900" w:h="16840"/>
       <w:pgMar w:top="1440" w:right="1800" w:bottom="1440" w:left="1800" w:header="708" w:footer="708" w:gutter="0"/>
       <w:cols w:space="708"/>
@@ -27085,7 +27248,7 @@
 </file>
 
 <file path=customXml/itemProps1.xml><?xml version="1.0" encoding="utf-8"?>
-<ds:datastoreItem xmlns:ds="http://schemas.openxmlformats.org/officeDocument/2006/customXml" ds:itemID="{1DD0357A-F8B7-4EE7-BD63-3E2EABC78B5A}">
+<ds:datastoreItem xmlns:ds="http://schemas.openxmlformats.org/officeDocument/2006/customXml" ds:itemID="{E20480CF-F09B-427C-B73A-FFC2134C562F}">
   <ds:schemaRefs>
     <ds:schemaRef ds:uri="http://schemas.openxmlformats.org/officeDocument/2006/bibliography"/>
   </ds:schemaRefs>

--- a/Project Documents/Dissertation_MaxMacDonald_C157406661.docx
+++ b/Project Documents/Dissertation_MaxMacDonald_C157406661.docx
@@ -9707,22 +9707,6 @@
       </w:r>
       <w:r>
         <w:rPr>
-          <w:b/>
-          <w:i/>
-          <w:noProof/>
-        </w:rPr>
-        <w:t>Prototyping</w:t>
-      </w:r>
-      <w:r>
-        <w:rPr>
-          <w:b/>
-          <w:i/>
-          <w:noProof/>
-        </w:rPr>
-        <w:t xml:space="preserve"> &amp; </w:t>
-      </w:r>
-      <w:r>
-        <w:rPr>
           <w:rFonts w:cs="TimesNewRomanPSMT"/>
           <w:b/>
           <w:i/>
@@ -9755,7 +9739,30 @@
           <w:rFonts w:cs="TimesNewRomanPSMT"/>
         </w:rPr>
         <w:tab/>
-        <w:t>Shows what prototyping was done and goes into depth on all the development done for both parts of the project, describing how accurate machine learning models were created through the various stages of the CRISP-DM methodology and the construction of a website to make use of them such that accurate predictions are returned to the user.</w:t>
+      </w:r>
+      <w:r>
+        <w:rPr>
+          <w:rFonts w:cs="TimesNewRomanPSMT"/>
+        </w:rPr>
+        <w:t>Goes in</w:t>
+      </w:r>
+      <w:r>
+        <w:rPr>
+          <w:rFonts w:cs="TimesNewRomanPSMT"/>
+        </w:rPr>
+        <w:t xml:space="preserve"> depth </w:t>
+      </w:r>
+      <w:r>
+        <w:rPr>
+          <w:rFonts w:cs="TimesNewRomanPSMT"/>
+        </w:rPr>
+        <w:t>into</w:t>
+      </w:r>
+      <w:r>
+        <w:rPr>
+          <w:rFonts w:cs="TimesNewRomanPSMT"/>
+        </w:rPr>
+        <w:t xml:space="preserve"> all the development done for both parts of the project, describing how accurate machine learning models were created through the various stages of the CRISP-DM methodology and the construction of a website to make use of them such that accurate predictions are returned to the user.</w:t>
       </w:r>
     </w:p>
     <w:p>
@@ -10058,19 +10065,16 @@
         <w:t>, other final year projects like this</w:t>
       </w:r>
       <w:r>
-        <w:t xml:space="preserve">, all technologies researched for this project, research into data science and its sub </w:t>
-      </w:r>
+        <w:t>, all technologies researched for this project, research into data science and its sub topics big data, data mining and machine learning and finally the results of all this research such as chosen technologies and areas that will prove challenging.</w:t>
+      </w:r>
+    </w:p>
+    <w:p>
+      <w:pPr>
+        <w:pStyle w:val="Heading2"/>
+        <w:spacing w:line="360" w:lineRule="auto"/>
+      </w:pPr>
       <w:r>
         <w:lastRenderedPageBreak/>
-        <w:t>topics big data, data mining and machine learning and finally the results of all this research such as chosen technologies and areas that will prove challenging.</w:t>
-      </w:r>
-    </w:p>
-    <w:p>
-      <w:pPr>
-        <w:pStyle w:val="Heading2"/>
-        <w:spacing w:line="360" w:lineRule="auto"/>
-      </w:pPr>
-      <w:r>
         <w:t>Alternative Existing Solutions to the Problem</w:t>
       </w:r>
     </w:p>
@@ -10137,11 +10141,7 @@
         <w:jc w:val="both"/>
       </w:pPr>
       <w:r>
-        <w:t xml:space="preserve">Botometer is a joint project between Indiana University Network Science Institute (IUNI) and the Center for Complex Networks and Systems Research (CNeTS). It employs a machine learning algorithm trained to classify an account as real or bot based on a labelled dataset comprised of over 10 thousand. It uses </w:t>
-      </w:r>
-      <w:r>
-        <w:lastRenderedPageBreak/>
-        <w:t>the Twitter REST API to gather public data on an account and then passed to the Botometer API which “</w:t>
+        <w:t>Botometer is a joint project between Indiana University Network Science Institute (IUNI) and the Center for Complex Networks and Systems Research (CNeTS). It employs a machine learning algorithm trained to classify an account as real or bot based on a labelled dataset comprised of over 10 thousand. It uses the Twitter REST API to gather public data on an account and then passed to the Botometer API which “</w:t>
       </w:r>
       <w:r>
         <w:rPr>
@@ -10150,7 +10150,17 @@
           <w:szCs w:val="21"/>
           <w:shd w:val="clear" w:color="auto" w:fill="FFFFFF"/>
         </w:rPr>
-        <w:t>extracts about 1,200 features to characterize the account's profile, friends, social network structure, temporal activity patterns, language, and sentiment</w:t>
+        <w:t xml:space="preserve">extracts about 1,200 features to characterize the account's profile, friends, social network structure, temporal activity patterns, language, and </w:t>
+      </w:r>
+      <w:r>
+        <w:rPr>
+          <w:rFonts w:cs="Calibri"/>
+          <w:i/>
+          <w:szCs w:val="21"/>
+          <w:shd w:val="clear" w:color="auto" w:fill="FFFFFF"/>
+        </w:rPr>
+        <w:lastRenderedPageBreak/>
+        <w:t>sentiment</w:t>
       </w:r>
       <w:r>
         <w:rPr>
@@ -10357,14 +10367,14 @@
         <w:t xml:space="preserve"> </w:t>
       </w:r>
       <w:r>
-        <w:t xml:space="preserve">a web application that allows the user to view important statistics about a football player from the Premier League and have recommendations made to them about what players to pick for their </w:t>
+        <w:t xml:space="preserve">a web application that allows the user to view important statistics about a football player from the Premier League and have recommendations made to them about what players to pick for their fantasy football team on a given week. </w:t>
+      </w:r>
+      <w:r>
+        <w:t xml:space="preserve">Through use of this application, the user can gain an advantage over their friends and co-workers in any of the fantasy </w:t>
       </w:r>
       <w:r>
         <w:lastRenderedPageBreak/>
-        <w:t xml:space="preserve">fantasy football team on a given week. </w:t>
-      </w:r>
-      <w:r>
-        <w:t xml:space="preserve">Through use of this application, the user can gain an advantage over their friends and co-workers in any of the fantasy football leagues they participate in, with bragging rights or even a physical prize on the line. </w:t>
+        <w:t xml:space="preserve">football leagues they participate in, with bragging rights or even a physical prize on the line. </w:t>
       </w:r>
     </w:p>
     <w:p>
@@ -10445,11 +10455,11 @@
         <w:t>by cleaning</w:t>
       </w:r>
       <w:r>
-        <w:t xml:space="preserve"> and preparing the data and then using R to implement the model training and application. The web application that has the results integrated into it is comprised of a front-end of HTML and JSP scripts and a back-end split into a middle layer of Java code that process all the business logic and then a final layer </w:t>
+        <w:t xml:space="preserve"> and preparing the data and then using R to implement the model training and application. The web application that has the results integrated into it is comprised of a front-end of HTML and JSP scripts and a back-end split into a middle layer of Java code that process all the business logic and then a final layer of the servers running docker containers of a MySQL database, an R server and </w:t>
       </w:r>
       <w:r>
         <w:lastRenderedPageBreak/>
-        <w:t>of the servers running docker containers of a MySQL database, an R server and an Apache Tomcat server. All this combines for a full stack architecture that has each part fully separated out and independent. [15]</w:t>
+        <w:t>an Apache Tomcat server. All this combines for a full stack architecture that has each part fully separated out and independent. [15]</w:t>
       </w:r>
     </w:p>
     <w:p>
@@ -18030,10 +18040,34 @@
       </w:r>
       <w:proofErr w:type="spellEnd"/>
       <w:r>
-        <w:t xml:space="preserve"> folder to facilitate the applications deployment to an AWS instance.</w:t>
-      </w:r>
-      <w:bookmarkStart w:id="10" w:name="_GoBack"/>
-      <w:bookmarkEnd w:id="10"/>
+        <w:t xml:space="preserve"> </w:t>
+      </w:r>
+      <w:r>
+        <w:t>and .</w:t>
+      </w:r>
+      <w:proofErr w:type="spellStart"/>
+      <w:r>
+        <w:t>elasticbeanstalk</w:t>
+      </w:r>
+      <w:proofErr w:type="spellEnd"/>
+      <w:r>
+        <w:t xml:space="preserve"> </w:t>
+      </w:r>
+      <w:r>
+        <w:t>folder</w:t>
+      </w:r>
+      <w:r>
+        <w:t>s</w:t>
+      </w:r>
+      <w:r>
+        <w:t xml:space="preserve"> to facilitate the applications deployment to an AWS</w:t>
+      </w:r>
+      <w:r>
+        <w:t xml:space="preserve"> Elastic Beanstalk</w:t>
+      </w:r>
+      <w:r>
+        <w:t xml:space="preserve"> instance.</w:t>
+      </w:r>
     </w:p>
     <w:p>
       <w:pPr>
@@ -18046,10 +18080,10 @@
         </w:rPr>
         <w:lastRenderedPageBreak/>
         <w:drawing>
-          <wp:inline distT="0" distB="0" distL="0" distR="0" wp14:anchorId="36C50B52" wp14:editId="05C86260">
-            <wp:extent cx="1902513" cy="2857500"/>
-            <wp:effectExtent l="0" t="0" r="2540" b="0"/>
-            <wp:docPr id="19" name="Picture 19"/>
+          <wp:inline distT="0" distB="0" distL="0" distR="0" wp14:anchorId="31438833" wp14:editId="4F67D200">
+            <wp:extent cx="1786228" cy="2867025"/>
+            <wp:effectExtent l="0" t="0" r="5080" b="0"/>
+            <wp:docPr id="24" name="Picture 24"/>
             <wp:cNvGraphicFramePr>
               <a:graphicFrameLocks xmlns:a="http://schemas.openxmlformats.org/drawingml/2006/main" noChangeAspect="1"/>
             </wp:cNvGraphicFramePr>
@@ -18069,7 +18103,7 @@
                   <pic:spPr>
                     <a:xfrm>
                       <a:off x="0" y="0"/>
-                      <a:ext cx="1909585" cy="2868122"/>
+                      <a:ext cx="1799187" cy="2887826"/>
                     </a:xfrm>
                     <a:prstGeom prst="rect">
                       <a:avLst/>
@@ -18086,10 +18120,10 @@
           <w:noProof/>
         </w:rPr>
         <w:drawing>
-          <wp:inline distT="0" distB="0" distL="0" distR="0" wp14:anchorId="35600633" wp14:editId="4B5B203E">
-            <wp:extent cx="1681172" cy="2856507"/>
-            <wp:effectExtent l="0" t="0" r="0" b="1270"/>
-            <wp:docPr id="27" name="Picture 27"/>
+          <wp:inline distT="0" distB="0" distL="0" distR="0" wp14:anchorId="0D8BE8BA" wp14:editId="08707D7E">
+            <wp:extent cx="1765487" cy="2864485"/>
+            <wp:effectExtent l="0" t="0" r="6350" b="0"/>
+            <wp:docPr id="28" name="Picture 28"/>
             <wp:cNvGraphicFramePr>
               <a:graphicFrameLocks xmlns:a="http://schemas.openxmlformats.org/drawingml/2006/main" noChangeAspect="1"/>
             </wp:cNvGraphicFramePr>
@@ -18109,7 +18143,7 @@
                   <pic:spPr>
                     <a:xfrm>
                       <a:off x="0" y="0"/>
-                      <a:ext cx="1698061" cy="2885204"/>
+                      <a:ext cx="1781512" cy="2890485"/>
                     </a:xfrm>
                     <a:prstGeom prst="rect">
                       <a:avLst/>
@@ -18158,7 +18192,223 @@
         <w:spacing w:line="360" w:lineRule="auto"/>
       </w:pPr>
       <w:r>
-        <w:t>Prototyping &amp; Development</w:t>
+        <w:t>Development</w:t>
+      </w:r>
+    </w:p>
+    <w:p>
+      <w:pPr>
+        <w:spacing w:line="360" w:lineRule="auto"/>
+      </w:pPr>
+    </w:p>
+    <w:p>
+      <w:pPr>
+        <w:pStyle w:val="Heading2"/>
+        <w:spacing w:line="360" w:lineRule="auto"/>
+      </w:pPr>
+      <w:r>
+        <w:t>Data Mining Application</w:t>
+      </w:r>
+    </w:p>
+    <w:p>
+      <w:pPr>
+        <w:spacing w:line="360" w:lineRule="auto"/>
+      </w:pPr>
+    </w:p>
+    <w:p>
+      <w:pPr>
+        <w:pStyle w:val="Heading3"/>
+        <w:spacing w:line="360" w:lineRule="auto"/>
+      </w:pPr>
+      <w:r>
+        <w:t>Business Understanding</w:t>
+      </w:r>
+    </w:p>
+    <w:p>
+      <w:pPr>
+        <w:spacing w:line="360" w:lineRule="auto"/>
+      </w:pPr>
+    </w:p>
+    <w:p>
+      <w:pPr>
+        <w:pStyle w:val="Heading3"/>
+        <w:spacing w:line="360" w:lineRule="auto"/>
+      </w:pPr>
+      <w:r>
+        <w:t xml:space="preserve">Data Understanding </w:t>
+      </w:r>
+    </w:p>
+    <w:p>
+      <w:pPr>
+        <w:spacing w:line="360" w:lineRule="auto"/>
+      </w:pPr>
+    </w:p>
+    <w:p>
+      <w:pPr>
+        <w:pStyle w:val="Heading3"/>
+        <w:spacing w:line="360" w:lineRule="auto"/>
+      </w:pPr>
+      <w:r>
+        <w:t>Task Menu</w:t>
+      </w:r>
+    </w:p>
+    <w:p>
+      <w:pPr>
+        <w:spacing w:line="360" w:lineRule="auto"/>
+      </w:pPr>
+    </w:p>
+    <w:p>
+      <w:pPr>
+        <w:pStyle w:val="Heading3"/>
+        <w:spacing w:line="360" w:lineRule="auto"/>
+      </w:pPr>
+      <w:r>
+        <w:t>Data Preparation</w:t>
+      </w:r>
+    </w:p>
+    <w:p>
+      <w:pPr>
+        <w:spacing w:line="360" w:lineRule="auto"/>
+      </w:pPr>
+    </w:p>
+    <w:p>
+      <w:pPr>
+        <w:pStyle w:val="Heading3"/>
+        <w:spacing w:line="360" w:lineRule="auto"/>
+      </w:pPr>
+      <w:r>
+        <w:t>Modelling</w:t>
+      </w:r>
+    </w:p>
+    <w:p>
+      <w:pPr>
+        <w:spacing w:line="360" w:lineRule="auto"/>
+      </w:pPr>
+    </w:p>
+    <w:p>
+      <w:pPr>
+        <w:pStyle w:val="Heading3"/>
+        <w:spacing w:line="360" w:lineRule="auto"/>
+      </w:pPr>
+      <w:r>
+        <w:t>Evaluation &amp; Deployment</w:t>
+      </w:r>
+    </w:p>
+    <w:p>
+      <w:pPr>
+        <w:spacing w:line="360" w:lineRule="auto"/>
+      </w:pPr>
+    </w:p>
+    <w:p>
+      <w:pPr>
+        <w:pStyle w:val="Heading2"/>
+        <w:spacing w:line="360" w:lineRule="auto"/>
+      </w:pPr>
+      <w:r>
+        <w:lastRenderedPageBreak/>
+        <w:t>Web Application</w:t>
+      </w:r>
+    </w:p>
+    <w:p>
+      <w:pPr>
+        <w:spacing w:line="360" w:lineRule="auto"/>
+      </w:pPr>
+    </w:p>
+    <w:p>
+      <w:pPr>
+        <w:pStyle w:val="Heading3"/>
+        <w:spacing w:line="360" w:lineRule="auto"/>
+      </w:pPr>
+      <w:r>
+        <w:t>Getting Setup</w:t>
+      </w:r>
+    </w:p>
+    <w:p>
+      <w:pPr>
+        <w:spacing w:line="360" w:lineRule="auto"/>
+      </w:pPr>
+    </w:p>
+    <w:p>
+      <w:pPr>
+        <w:pStyle w:val="Heading3"/>
+        <w:spacing w:line="360" w:lineRule="auto"/>
+      </w:pPr>
+      <w:r>
+        <w:t>OAuth2 Authorisation</w:t>
+      </w:r>
+    </w:p>
+    <w:p>
+      <w:pPr>
+        <w:spacing w:line="360" w:lineRule="auto"/>
+      </w:pPr>
+    </w:p>
+    <w:p>
+      <w:pPr>
+        <w:pStyle w:val="Heading3"/>
+        <w:spacing w:line="360" w:lineRule="auto"/>
+      </w:pPr>
+      <w:r>
+        <w:t>Views</w:t>
+      </w:r>
+    </w:p>
+    <w:p>
+      <w:pPr>
+        <w:spacing w:line="360" w:lineRule="auto"/>
+      </w:pPr>
+    </w:p>
+    <w:p>
+      <w:pPr>
+        <w:pStyle w:val="Heading3"/>
+        <w:spacing w:line="360" w:lineRule="auto"/>
+      </w:pPr>
+      <w:r>
+        <w:t>Templates</w:t>
+      </w:r>
+    </w:p>
+    <w:p>
+      <w:pPr>
+        <w:spacing w:line="360" w:lineRule="auto"/>
+      </w:pPr>
+    </w:p>
+    <w:p>
+      <w:pPr>
+        <w:pStyle w:val="Heading3"/>
+        <w:spacing w:line="360" w:lineRule="auto"/>
+      </w:pPr>
+      <w:r>
+        <w:t>Static Files</w:t>
+      </w:r>
+    </w:p>
+    <w:p>
+      <w:pPr>
+        <w:spacing w:line="360" w:lineRule="auto"/>
+      </w:pPr>
+    </w:p>
+    <w:p>
+      <w:pPr>
+        <w:pStyle w:val="Heading3"/>
+        <w:spacing w:line="360" w:lineRule="auto"/>
+      </w:pPr>
+      <w:r>
+        <w:t>Depl</w:t>
+      </w:r>
+      <w:bookmarkStart w:id="10" w:name="_GoBack"/>
+      <w:bookmarkEnd w:id="10"/>
+      <w:r>
+        <w:t>oyment</w:t>
+      </w:r>
+    </w:p>
+    <w:p>
+      <w:pPr>
+        <w:spacing w:line="360" w:lineRule="auto"/>
+      </w:pPr>
+    </w:p>
+    <w:p>
+      <w:pPr>
+        <w:pStyle w:val="Heading2"/>
+        <w:spacing w:line="360" w:lineRule="auto"/>
+      </w:pPr>
+      <w:r>
+        <w:t xml:space="preserve">Challenges Encountered </w:t>
       </w:r>
     </w:p>
     <w:p>
@@ -18179,6 +18429,225 @@
       <w:pPr>
         <w:spacing w:line="360" w:lineRule="auto"/>
       </w:pPr>
+      <w:r>
+        <w:t>This section</w:t>
+      </w:r>
+    </w:p>
+    <w:p>
+      <w:pPr>
+        <w:pStyle w:val="Heading2"/>
+        <w:spacing w:line="360" w:lineRule="auto"/>
+      </w:pPr>
+      <w:r>
+        <w:t>Model Experiments</w:t>
+      </w:r>
+    </w:p>
+    <w:p>
+      <w:pPr>
+        <w:spacing w:line="360" w:lineRule="auto"/>
+      </w:pPr>
+    </w:p>
+    <w:p>
+      <w:pPr>
+        <w:pStyle w:val="Heading3"/>
+        <w:spacing w:line="360" w:lineRule="auto"/>
+      </w:pPr>
+      <w:r>
+        <w:t>Getting Ready</w:t>
+      </w:r>
+    </w:p>
+    <w:p>
+      <w:pPr>
+        <w:spacing w:line="360" w:lineRule="auto"/>
+      </w:pPr>
+    </w:p>
+    <w:p>
+      <w:pPr>
+        <w:pStyle w:val="Heading4"/>
+        <w:spacing w:line="360" w:lineRule="auto"/>
+      </w:pPr>
+      <w:r>
+        <w:t>Data</w:t>
+      </w:r>
+    </w:p>
+    <w:p>
+      <w:pPr>
+        <w:spacing w:line="360" w:lineRule="auto"/>
+      </w:pPr>
+    </w:p>
+    <w:p>
+      <w:pPr>
+        <w:pStyle w:val="Heading4"/>
+        <w:spacing w:line="360" w:lineRule="auto"/>
+      </w:pPr>
+      <w:r>
+        <w:t>Classifiers</w:t>
+      </w:r>
+    </w:p>
+    <w:p>
+      <w:pPr>
+        <w:spacing w:line="360" w:lineRule="auto"/>
+      </w:pPr>
+    </w:p>
+    <w:p>
+      <w:pPr>
+        <w:pStyle w:val="Heading4"/>
+        <w:spacing w:line="360" w:lineRule="auto"/>
+      </w:pPr>
+      <w:r>
+        <w:t>Training &amp; Testing</w:t>
+      </w:r>
+    </w:p>
+    <w:p>
+      <w:pPr>
+        <w:spacing w:line="360" w:lineRule="auto"/>
+      </w:pPr>
+    </w:p>
+    <w:p>
+      <w:pPr>
+        <w:pStyle w:val="Heading4"/>
+        <w:spacing w:line="360" w:lineRule="auto"/>
+      </w:pPr>
+      <w:r>
+        <w:lastRenderedPageBreak/>
+        <w:t>Evaluation</w:t>
+      </w:r>
+    </w:p>
+    <w:p>
+      <w:pPr>
+        <w:spacing w:line="360" w:lineRule="auto"/>
+      </w:pPr>
+    </w:p>
+    <w:p>
+      <w:pPr>
+        <w:pStyle w:val="Heading3"/>
+        <w:spacing w:line="360" w:lineRule="auto"/>
+      </w:pPr>
+      <w:r>
+        <w:t>Experiment 1: Minimal Features</w:t>
+      </w:r>
+    </w:p>
+    <w:p>
+      <w:pPr>
+        <w:spacing w:line="360" w:lineRule="auto"/>
+      </w:pPr>
+    </w:p>
+    <w:p>
+      <w:pPr>
+        <w:pStyle w:val="Heading3"/>
+        <w:spacing w:line="360" w:lineRule="auto"/>
+      </w:pPr>
+      <w:r>
+        <w:t>Experiment 2: Maximum Features</w:t>
+      </w:r>
+    </w:p>
+    <w:p>
+      <w:pPr>
+        <w:spacing w:line="360" w:lineRule="auto"/>
+      </w:pPr>
+    </w:p>
+    <w:p>
+      <w:pPr>
+        <w:pStyle w:val="Heading3"/>
+        <w:spacing w:line="360" w:lineRule="auto"/>
+      </w:pPr>
+      <w:r>
+        <w:t>Experiment 3: Stratifying</w:t>
+      </w:r>
+    </w:p>
+    <w:p>
+      <w:pPr>
+        <w:spacing w:line="360" w:lineRule="auto"/>
+      </w:pPr>
+    </w:p>
+    <w:p>
+      <w:pPr>
+        <w:pStyle w:val="Heading3"/>
+        <w:spacing w:line="360" w:lineRule="auto"/>
+      </w:pPr>
+      <w:r>
+        <w:t>Experiment 4: Resampling</w:t>
+      </w:r>
+    </w:p>
+    <w:p>
+      <w:pPr>
+        <w:spacing w:line="360" w:lineRule="auto"/>
+      </w:pPr>
+    </w:p>
+    <w:p>
+      <w:pPr>
+        <w:pStyle w:val="Heading3"/>
+        <w:spacing w:line="360" w:lineRule="auto"/>
+      </w:pPr>
+      <w:r>
+        <w:t>Experiment 5: Classifier Parameters</w:t>
+      </w:r>
+    </w:p>
+    <w:p>
+      <w:pPr>
+        <w:spacing w:line="360" w:lineRule="auto"/>
+      </w:pPr>
+    </w:p>
+    <w:p>
+      <w:pPr>
+        <w:pStyle w:val="Heading3"/>
+        <w:spacing w:line="360" w:lineRule="auto"/>
+      </w:pPr>
+      <w:r>
+        <w:t>Conclusions</w:t>
+      </w:r>
+    </w:p>
+    <w:p>
+      <w:pPr>
+        <w:spacing w:line="360" w:lineRule="auto"/>
+      </w:pPr>
+    </w:p>
+    <w:p>
+      <w:pPr>
+        <w:pStyle w:val="Heading2"/>
+        <w:spacing w:line="360" w:lineRule="auto"/>
+      </w:pPr>
+      <w:r>
+        <w:t>Usability Testing</w:t>
+      </w:r>
+    </w:p>
+    <w:p>
+      <w:pPr>
+        <w:spacing w:line="360" w:lineRule="auto"/>
+      </w:pPr>
+    </w:p>
+    <w:p>
+      <w:pPr>
+        <w:pStyle w:val="Heading2"/>
+        <w:spacing w:line="360" w:lineRule="auto"/>
+      </w:pPr>
+      <w:r>
+        <w:t>Ad Hoc Testing</w:t>
+      </w:r>
+    </w:p>
+    <w:p>
+      <w:pPr>
+        <w:spacing w:line="360" w:lineRule="auto"/>
+      </w:pPr>
+    </w:p>
+    <w:p>
+      <w:pPr>
+        <w:pStyle w:val="Heading2"/>
+        <w:spacing w:line="360" w:lineRule="auto"/>
+      </w:pPr>
+      <w:r>
+        <w:t>Unit Testing</w:t>
+      </w:r>
+    </w:p>
+    <w:p>
+      <w:pPr>
+        <w:spacing w:line="360" w:lineRule="auto"/>
+      </w:pPr>
+    </w:p>
+    <w:p>
+      <w:pPr>
+        <w:spacing w:line="360" w:lineRule="auto"/>
+      </w:pPr>
     </w:p>
     <w:p>
       <w:pPr>
@@ -18195,7 +18664,13 @@
         <w:ind w:firstLine="432"/>
       </w:pPr>
       <w:r>
-        <w:t>This section will cover the creation of the initial project plan, what the final one looked and explanations for the differences and how Kanban boards were implemented to manage the project and all tasks and objectives.</w:t>
+        <w:t xml:space="preserve">This section </w:t>
+      </w:r>
+      <w:r>
+        <w:t>covers</w:t>
+      </w:r>
+      <w:r>
+        <w:t xml:space="preserve"> the creation of the initial project plan, what the final one looked and explanations for the differences and how Kanban boards were implemented to manage the project and all tasks and objectives.</w:t>
       </w:r>
     </w:p>
     <w:p>
@@ -18204,6 +18679,7 @@
         <w:spacing w:line="360" w:lineRule="auto"/>
       </w:pPr>
       <w:r>
+        <w:lastRenderedPageBreak/>
         <w:t>Initial Plan</w:t>
       </w:r>
     </w:p>
@@ -18225,11 +18701,7 @@
         <w:t xml:space="preserve"> Analysis was done on each major task within the project, with estimated times of completion made and filled out in the char</w:t>
       </w:r>
       <w:r>
-        <w:t xml:space="preserve">t with one block corresponds to one week. Background reading for example nearly reaches across the entire timespan of the project as there is always different subject matter to </w:t>
-      </w:r>
-      <w:r>
-        <w:lastRenderedPageBreak/>
-        <w:t xml:space="preserve">be researched or solutions looked up. The time estimates for each task were liberally made to try and consider unexpected delays, inexperience in certain domains and balancing the rest of the </w:t>
+        <w:t xml:space="preserve">t with one block corresponds to one week. Background reading for example nearly reaches across the entire timespan of the project as there is always different subject matter to be researched or solutions looked up. The time estimates for each task were liberally made to try and consider unexpected delays, inexperience in certain domains and balancing the rest of the </w:t>
       </w:r>
       <w:r>
         <w:t>years’</w:t>
@@ -18387,7 +18859,11 @@
         <w:t xml:space="preserve">The evaluation and tweaking or experimentation of the machine learning models took longer to complete and </w:t>
       </w:r>
       <w:r>
-        <w:t>work on the web front end didn’t resume until the start of March. This added some additional pressure knowing that the final stages of the project were being entered but through support from certain family members and friends, the rate of work got not just back on track but increased past the normal rate to make up for the few weeks in limbo. This meant that everything was in high gear when it came time to close out the last few objectives of the project.</w:t>
+        <w:t xml:space="preserve">work on the web front end didn’t resume </w:t>
+      </w:r>
+      <w:r>
+        <w:lastRenderedPageBreak/>
+        <w:t>until the start of March. This added some additional pressure knowing that the final stages of the project were being entered but through support from certain family members and friends, the rate of work got not just back on track but increased past the normal rate to make up for the few weeks in limbo. This meant that everything was in high gear when it came time to close out the last few objectives of the project.</w:t>
       </w:r>
     </w:p>
     <w:p>
@@ -18420,7 +18896,6 @@
         <w:rPr>
           <w:noProof/>
         </w:rPr>
-        <w:lastRenderedPageBreak/>
         <w:drawing>
           <wp:inline distT="0" distB="0" distL="0" distR="0" wp14:anchorId="719D3A88" wp14:editId="47598E4B">
             <wp:extent cx="5886450" cy="1990587"/>
@@ -18658,11 +19133,7 @@
         <w:t>moved back to Waiting</w:t>
       </w:r>
       <w:r>
-        <w:t xml:space="preserve"> </w:t>
-      </w:r>
-      <w:r>
-        <w:lastRenderedPageBreak/>
-        <w:t>so that other tasks could be completed. As tasks were completed, they were moved into the Done column and after a month archived from there to remove clutter on the board.</w:t>
+        <w:t xml:space="preserve"> so that other tasks could be completed. As tasks were completed, they were moved into the Done column and after a month archived from there to remove clutter on the board.</w:t>
       </w:r>
       <w:r>
         <w:t xml:space="preserve"> This proved an incredibly effective way of managing the workflow for this project and even helped get everything back on track as mentioned previously as the focus was always on one or two tasks instead of the entire project looming over.</w:t>
@@ -18816,6 +19287,7 @@
         <w:spacing w:line="360" w:lineRule="auto"/>
       </w:pPr>
       <w:r>
+        <w:lastRenderedPageBreak/>
         <w:t>Future Work</w:t>
       </w:r>
     </w:p>
@@ -18853,7 +19325,6 @@
         <w:spacing w:line="360" w:lineRule="auto"/>
       </w:pPr>
       <w:r>
-        <w:lastRenderedPageBreak/>
         <w:t>Bibliography</w:t>
       </w:r>
     </w:p>
@@ -19211,6 +19682,7 @@
         <w:rPr>
           <w:rFonts w:ascii="Cambria" w:hAnsi="Cambria"/>
         </w:rPr>
+        <w:lastRenderedPageBreak/>
         <w:t>BBC news; (July 2018), Twitter ‘shuts down millions of fake accounts’, www.bbc.com/news/technology-44682354, Date Accessed: October 2018</w:t>
       </w:r>
     </w:p>
@@ -19266,14 +19738,7 @@
         <w:rPr>
           <w:rFonts w:ascii="Cambria" w:hAnsi="Cambria"/>
         </w:rPr>
-        <w:t>, www.netimperative.com/2018/11/us-elections-</w:t>
-      </w:r>
-      <w:r>
-        <w:rPr>
-          <w:rFonts w:ascii="Cambria" w:hAnsi="Cambria"/>
-        </w:rPr>
-        <w:lastRenderedPageBreak/>
-        <w:t>twitter-shuts-down-10000-bot-accounts-discouraging-voting/, Date Accessed: November 2018</w:t>
+        <w:t>, www.netimperative.com/2018/11/us-elections-twitter-shuts-down-10000-bot-accounts-discouraging-voting/, Date Accessed: November 2018</w:t>
       </w:r>
     </w:p>
     <w:p>
@@ -19635,6 +20100,7 @@
         <w:rPr>
           <w:rFonts w:ascii="Cambria" w:hAnsi="Cambria"/>
         </w:rPr>
+        <w:lastRenderedPageBreak/>
         <w:t>Tweepy</w:t>
       </w:r>
       <w:proofErr w:type="spellEnd"/>
@@ -19813,7 +20279,6 @@
         <w:rPr>
           <w:rFonts w:ascii="Cambria" w:hAnsi="Cambria"/>
         </w:rPr>
-        <w:lastRenderedPageBreak/>
         <w:t xml:space="preserve">Mercurial; (-), Mercurial SCM, www.mercurial-scm.org, Date Accessed: </w:t>
       </w:r>
       <w:r>
@@ -20416,6 +20881,7 @@
         <w:rPr>
           <w:rFonts w:ascii="Cambria" w:hAnsi="Cambria"/>
         </w:rPr>
+        <w:lastRenderedPageBreak/>
         <w:t>Botometer</w:t>
       </w:r>
       <w:proofErr w:type="spellEnd"/>
@@ -20553,7 +21019,6 @@
         <w:rPr>
           <w:rFonts w:ascii="Cambria" w:hAnsi="Cambria"/>
         </w:rPr>
-        <w:lastRenderedPageBreak/>
         <w:t>Toyota, (2004), Toyota Traditions, www.toyota-global.com/company/toyota_traditions/quality/mar_apr_2004.html, Date Accessed: October 2018</w:t>
       </w:r>
     </w:p>
@@ -27248,7 +27713,7 @@
 </file>
 
 <file path=customXml/itemProps1.xml><?xml version="1.0" encoding="utf-8"?>
-<ds:datastoreItem xmlns:ds="http://schemas.openxmlformats.org/officeDocument/2006/customXml" ds:itemID="{E20480CF-F09B-427C-B73A-FFC2134C562F}">
+<ds:datastoreItem xmlns:ds="http://schemas.openxmlformats.org/officeDocument/2006/customXml" ds:itemID="{3367D9D7-DE8C-4C1A-AB11-4DFCE19CDE37}">
   <ds:schemaRefs>
     <ds:schemaRef ds:uri="http://schemas.openxmlformats.org/officeDocument/2006/bibliography"/>
   </ds:schemaRefs>

--- a/Project Documents/Dissertation_MaxMacDonald_C157406661.docx
+++ b/Project Documents/Dissertation_MaxMacDonald_C157406661.docx
@@ -9308,6 +9308,9 @@
       <w:r>
         <w:t>Time</w:t>
       </w:r>
+      <w:r>
+        <w:t xml:space="preserve"> management</w:t>
+      </w:r>
     </w:p>
     <w:p>
       <w:pPr>
@@ -10059,7 +10062,13 @@
         <w:ind w:firstLine="432"/>
       </w:pPr>
       <w:r>
-        <w:t>This section will cover all research done for this project including applications or solutions akin this project</w:t>
+        <w:t xml:space="preserve">This </w:t>
+      </w:r>
+      <w:r>
+        <w:t>chapter</w:t>
+      </w:r>
+      <w:r>
+        <w:t xml:space="preserve"> will cover all research done for this project including applications or solutions akin this project</w:t>
       </w:r>
       <w:r>
         <w:t>, other final year projects like this</w:t>
@@ -11940,7 +11949,7 @@
     <w:p>
       <w:pPr>
         <w:spacing w:line="360" w:lineRule="auto"/>
-        <w:ind w:firstLine="510"/>
+        <w:ind w:firstLine="720"/>
         <w:jc w:val="both"/>
       </w:pPr>
       <w:r>
@@ -12051,7 +12060,7 @@
     <w:p>
       <w:pPr>
         <w:spacing w:line="360" w:lineRule="auto"/>
-        <w:ind w:firstLine="510"/>
+        <w:ind w:firstLine="720"/>
         <w:jc w:val="both"/>
       </w:pPr>
       <w:r>
@@ -12067,7 +12076,7 @@
     <w:p>
       <w:pPr>
         <w:spacing w:line="360" w:lineRule="auto"/>
-        <w:ind w:firstLine="510"/>
+        <w:ind w:firstLine="720"/>
         <w:jc w:val="both"/>
       </w:pPr>
       <w:r>
@@ -12164,7 +12173,7 @@
     <w:p>
       <w:pPr>
         <w:spacing w:line="360" w:lineRule="auto"/>
-        <w:ind w:firstLine="510"/>
+        <w:ind w:firstLine="720"/>
         <w:jc w:val="both"/>
       </w:pPr>
       <w:r>
@@ -12183,7 +12192,7 @@
     <w:p>
       <w:pPr>
         <w:spacing w:line="360" w:lineRule="auto"/>
-        <w:ind w:firstLine="432"/>
+        <w:ind w:firstLine="720"/>
       </w:pPr>
       <w:r>
         <w:t>Even with this it has some drawbacks: Its documentation has been known to be spotty and its configuration can be confusing to an inexperienced eye.</w:t>
@@ -12291,7 +12300,7 @@
     <w:p>
       <w:pPr>
         <w:spacing w:line="360" w:lineRule="auto"/>
-        <w:ind w:firstLine="432"/>
+        <w:ind w:firstLine="720"/>
       </w:pPr>
       <w:r>
         <w:t xml:space="preserve">MongoDB is a free and open-source distributed NoSQL, or document, database that is scalable and flexible. It stores data in JSON- like documents which can be of any desired structure, removing the need for schemas, as in relational databases and allows for powerful ways to access and analyse data using Ad-hoc queries, indexing and real-time aggregation. </w:t>
@@ -12409,7 +12418,7 @@
     <w:p>
       <w:pPr>
         <w:spacing w:line="360" w:lineRule="auto"/>
-        <w:ind w:firstLine="432"/>
+        <w:ind w:firstLine="720"/>
       </w:pPr>
       <w:r>
         <w:t>This section covers all other relevant research done for this project. Research into approaches and methodologies will be dealt with in their own section later.</w:t>
@@ -12447,7 +12456,7 @@
     <w:p>
       <w:pPr>
         <w:spacing w:line="360" w:lineRule="auto"/>
-        <w:ind w:firstLine="432"/>
+        <w:ind w:firstLine="720"/>
       </w:pPr>
       <w:r>
         <w:t>Organisations the world over have been investing into this area in the last number of years as the results that can arise from proper storage and use, through data mining and data analysis projects, of Big data can lead to massive returns or scientific breakthroughs.</w:t>
@@ -12465,7 +12474,7 @@
     <w:p>
       <w:pPr>
         <w:spacing w:line="360" w:lineRule="auto"/>
-        <w:ind w:firstLine="432"/>
+        <w:ind w:firstLine="720"/>
       </w:pPr>
       <w:r>
         <w:t>Data mining is the process of detecting anomalies, correlations and patterns within Big data to make predictions using a wide range of methods including various machine-learning algorithms. [35] There are various project models that can be used, although all of them are built upon the same foundation of stages</w:t>
@@ -12607,7 +12616,7 @@
     <w:p>
       <w:pPr>
         <w:spacing w:line="360" w:lineRule="auto"/>
-        <w:ind w:firstLine="432"/>
+        <w:ind w:firstLine="720"/>
       </w:pPr>
       <w:r>
         <w:t xml:space="preserve">Where the results from the previous stage are evaluated based on various accuracy metrics to see how certain models perform. If they have reached the </w:t>
@@ -13397,7 +13406,7 @@
     <w:p>
       <w:pPr>
         <w:spacing w:line="360" w:lineRule="auto"/>
-        <w:ind w:firstLine="432"/>
+        <w:ind w:firstLine="720"/>
       </w:pPr>
       <w:r>
         <w:t>New points are mapped to this space and classified depending which side of the hyperplane they belong to. It has a high degree of accuracy, takes up less computation power than other algorithms and can be used for both regression and classification task.</w:t>
@@ -14122,7 +14131,7 @@
     <w:p>
       <w:pPr>
         <w:spacing w:line="360" w:lineRule="auto"/>
-        <w:ind w:firstLine="432"/>
+        <w:ind w:firstLine="680"/>
       </w:pPr>
       <w:r>
         <w:t>The training dataset is passed through a working model, with the results compared against the actual outcomes enabling the accuracy of the model to be measured. There are various ways that the base dataset can be divided up into training and testing datasets.</w:t>
@@ -14900,7 +14909,7 @@
     <w:p>
       <w:pPr>
         <w:spacing w:line="360" w:lineRule="auto"/>
-        <w:ind w:firstLine="432"/>
+        <w:ind w:firstLine="720"/>
       </w:pPr>
       <w:r>
         <w:t>Some of the benefits of the Kanban methodology are shorter cycle times ensuring that new features can be delivered quicker, easy adaption to frequent changes in work piece priority and requires less oversight ensuring team and project leads have more time to focus on other activities.</w:t>
@@ -15697,7 +15706,7 @@
     <w:p>
       <w:pPr>
         <w:spacing w:line="360" w:lineRule="auto"/>
-        <w:ind w:firstLine="432"/>
+        <w:ind w:firstLine="720"/>
       </w:pPr>
       <w:r>
         <w:t>SEMMA is another model, developed by the SAS Institute, which is used to manage a data mining application and is an acronym for the 5 stages that comprise the model: [47]</w:t>
@@ -15793,7 +15802,7 @@
     <w:p>
       <w:pPr>
         <w:spacing w:line="360" w:lineRule="auto"/>
-        <w:ind w:firstLine="432"/>
+        <w:ind w:firstLine="720"/>
       </w:pPr>
       <w:r>
         <w:t>This stage focuses on taking a sample of the dataset for use in the model. The sample must contain enough data such that accurate patterns can be drawn from it while small enough that it can still be used efficiently. Data partition of the sampled dataset into training and testing sets is also done here.</w:t>
@@ -15817,7 +15826,7 @@
     <w:p>
       <w:pPr>
         <w:spacing w:line="360" w:lineRule="auto"/>
-        <w:ind w:firstLine="432"/>
+        <w:ind w:firstLine="720"/>
       </w:pPr>
       <w:r>
         <w:t>Exploration of the data is done here to detect any unexpected patterns, anomalies such as missing or corrupted data, or instances in the data that prove to be unnecessary while also gaining a better understanding of the data. This is done through visual representations and statistical techniques. [47]</w:t>
@@ -15941,7 +15950,7 @@
     <w:p>
       <w:pPr>
         <w:spacing w:line="360" w:lineRule="auto"/>
-        <w:ind w:firstLine="432"/>
+        <w:ind w:firstLine="720"/>
       </w:pPr>
       <w:r>
         <w:t>This table clearly demonstrates this comparison:</w:t>
@@ -16343,7 +16352,13 @@
         <w:ind w:firstLine="720"/>
       </w:pPr>
       <w:r>
-        <w:t>This section details all the design elements of the project including the technical architecture chosen for this project and how it has been adapted from the Model View Controller design pattern and all other design documents such as the Use Case, Entity Relationship, Flow Chart and Source Code layout diagrams.</w:t>
+        <w:t xml:space="preserve">This </w:t>
+      </w:r>
+      <w:r>
+        <w:t>chapter</w:t>
+      </w:r>
+      <w:r>
+        <w:t xml:space="preserve"> details all the design elements of the project including the technical architecture chosen for this project and how it has been adapted from the Model View Controller design pattern and all other design documents such as the Use Case, Entity Relationship, Flow Chart and Source Code layout diagrams.</w:t>
       </w:r>
     </w:p>
     <w:p>
@@ -18198,7 +18213,14 @@
     <w:p>
       <w:pPr>
         <w:spacing w:line="360" w:lineRule="auto"/>
-      </w:pPr>
+        <w:ind w:firstLine="720"/>
+      </w:pPr>
+      <w:r>
+        <w:t xml:space="preserve">This chapter </w:t>
+      </w:r>
+      <w:r>
+        <w:t xml:space="preserve">covers all the development undertaken for both the data mining and web applications and the major challenges that arose during this phase and how they were solved.  </w:t>
+      </w:r>
     </w:p>
     <w:p>
       <w:pPr>
@@ -18212,7 +18234,23 @@
     <w:p>
       <w:pPr>
         <w:spacing w:line="360" w:lineRule="auto"/>
-      </w:pPr>
+        <w:ind w:firstLine="720"/>
+      </w:pPr>
+      <w:r>
+        <w:t xml:space="preserve">This section </w:t>
+      </w:r>
+      <w:r>
+        <w:t>dives into</w:t>
+      </w:r>
+      <w:r>
+        <w:t xml:space="preserve"> how the CRISP-DM methodology was implemented in this project</w:t>
+      </w:r>
+      <w:r>
+        <w:t xml:space="preserve"> with the aim of creating accurate models to classify different types of real and bot Twitter accounts and the various pieces of code used to facilitate this</w:t>
+      </w:r>
+      <w:r>
+        <w:t>.</w:t>
+      </w:r>
     </w:p>
     <w:p>
       <w:pPr>
@@ -18276,6 +18314,7 @@
         <w:spacing w:line="360" w:lineRule="auto"/>
       </w:pPr>
       <w:r>
+        <w:lastRenderedPageBreak/>
         <w:t>Modelling</w:t>
       </w:r>
     </w:p>
@@ -18304,14 +18343,174 @@
         <w:spacing w:line="360" w:lineRule="auto"/>
       </w:pPr>
       <w:r>
+        <w:t>Web Application</w:t>
+      </w:r>
+    </w:p>
+    <w:p>
+      <w:pPr>
+        <w:spacing w:line="360" w:lineRule="auto"/>
+        <w:ind w:firstLine="720"/>
+      </w:pPr>
+      <w:r>
+        <w:t>This section details how the web application was created and then deployed, including the initial setup of the Django framework, the logic used behind the scenes, the presentation layer and finally how it was deployed to an AWS Elastic Beanstalk instance for use by the public.</w:t>
+      </w:r>
+    </w:p>
+    <w:p>
+      <w:pPr>
+        <w:pStyle w:val="Heading3"/>
+        <w:spacing w:line="360" w:lineRule="auto"/>
+      </w:pPr>
+      <w:r>
+        <w:t>Getting Setup</w:t>
+      </w:r>
+    </w:p>
+    <w:p>
+      <w:pPr>
+        <w:spacing w:line="360" w:lineRule="auto"/>
+      </w:pPr>
+    </w:p>
+    <w:p>
+      <w:pPr>
+        <w:pStyle w:val="Heading3"/>
+        <w:spacing w:line="360" w:lineRule="auto"/>
+      </w:pPr>
+      <w:r>
+        <w:t>OAuth2 Authorisation</w:t>
+      </w:r>
+    </w:p>
+    <w:p>
+      <w:pPr>
+        <w:spacing w:line="360" w:lineRule="auto"/>
+      </w:pPr>
+    </w:p>
+    <w:p>
+      <w:pPr>
+        <w:pStyle w:val="Heading3"/>
+        <w:spacing w:line="360" w:lineRule="auto"/>
+      </w:pPr>
+      <w:r>
+        <w:t>Views</w:t>
+      </w:r>
+    </w:p>
+    <w:p>
+      <w:pPr>
+        <w:spacing w:line="360" w:lineRule="auto"/>
+      </w:pPr>
+    </w:p>
+    <w:p>
+      <w:pPr>
+        <w:pStyle w:val="Heading3"/>
+        <w:spacing w:line="360" w:lineRule="auto"/>
+      </w:pPr>
+      <w:r>
+        <w:t>Templates</w:t>
+      </w:r>
+    </w:p>
+    <w:p>
+      <w:pPr>
+        <w:spacing w:line="360" w:lineRule="auto"/>
+      </w:pPr>
+    </w:p>
+    <w:p>
+      <w:pPr>
+        <w:pStyle w:val="Heading3"/>
+        <w:spacing w:line="360" w:lineRule="auto"/>
+      </w:pPr>
+      <w:r>
+        <w:t>Static Files</w:t>
+      </w:r>
+    </w:p>
+    <w:p>
+      <w:pPr>
+        <w:spacing w:line="360" w:lineRule="auto"/>
+      </w:pPr>
+    </w:p>
+    <w:p>
+      <w:pPr>
+        <w:pStyle w:val="Heading3"/>
+        <w:spacing w:line="360" w:lineRule="auto"/>
+      </w:pPr>
+      <w:r>
+        <w:t>Deployment</w:t>
+      </w:r>
+    </w:p>
+    <w:p>
+      <w:pPr>
+        <w:spacing w:line="360" w:lineRule="auto"/>
+      </w:pPr>
+    </w:p>
+    <w:p>
+      <w:pPr>
+        <w:pStyle w:val="Heading2"/>
+        <w:spacing w:line="360" w:lineRule="auto"/>
+      </w:pPr>
+      <w:r>
+        <w:t xml:space="preserve">Challenges Encountered </w:t>
+      </w:r>
+    </w:p>
+    <w:p>
+      <w:pPr>
+        <w:spacing w:line="360" w:lineRule="auto"/>
+        <w:ind w:firstLine="720"/>
+      </w:pPr>
+      <w:r>
+        <w:t xml:space="preserve">While there were a wide range of challenges encountered at nearly every stage across the entire project life, only the major ones are explained here and how they were </w:t>
+      </w:r>
+      <w:r>
+        <w:t>overcome</w:t>
+      </w:r>
+      <w:r>
+        <w:t>.</w:t>
+      </w:r>
+    </w:p>
+    <w:p>
+      <w:pPr>
+        <w:pStyle w:val="Heading3"/>
+        <w:spacing w:line="360" w:lineRule="auto"/>
+      </w:pPr>
+      <w:r>
+        <w:t>Time Management</w:t>
+      </w:r>
+    </w:p>
+    <w:p>
+      <w:pPr>
+        <w:spacing w:line="360" w:lineRule="auto"/>
+        <w:ind w:firstLine="720"/>
+      </w:pPr>
+      <w:r>
+        <w:t xml:space="preserve">This issue was touched on </w:t>
+      </w:r>
+      <w:r>
+        <w:t xml:space="preserve">as a potential challenge at the start of the project and it most certainly proved to be. Everything from other college work to family commitments and slight mental health issues worked to derail tasks and </w:t>
+      </w:r>
+      <w:r>
         <w:lastRenderedPageBreak/>
-        <w:t>Web Application</w:t>
-      </w:r>
-    </w:p>
-    <w:p>
-      <w:pPr>
-        <w:spacing w:line="360" w:lineRule="auto"/>
-      </w:pPr>
+        <w:t xml:space="preserve">extend the time it took to complete them ensuring that there were constant revisions to self-set task deadlines. </w:t>
+      </w:r>
+    </w:p>
+    <w:p>
+      <w:pPr>
+        <w:spacing w:line="360" w:lineRule="auto"/>
+        <w:ind w:firstLine="720"/>
+      </w:pPr>
+      <w:r>
+        <w:t xml:space="preserve">There was no easy solution to this issue and while the use of Trello boards certainly helped to keep track of things and try to keep the daily motivation going, they could be quite conveniently </w:t>
+      </w:r>
+      <w:r>
+        <w:t xml:space="preserve">ignored </w:t>
+      </w:r>
+      <w:r>
+        <w:t xml:space="preserve">if so desired. </w:t>
+      </w:r>
+    </w:p>
+    <w:p>
+      <w:pPr>
+        <w:spacing w:line="360" w:lineRule="auto"/>
+        <w:ind w:firstLine="720"/>
+      </w:pPr>
+      <w:r>
+        <w:t xml:space="preserve">What did work though was a combination of parental support, where they would check in and see how everything is going, offering an ear to talk to and words of encouragement, weekly meetings with the project supervisor as progress was expected to be made from week too week and finally seeing the progress others in the year were making with their projects as this proved quite the personal motivator. </w:t>
+      </w:r>
     </w:p>
     <w:p>
       <w:pPr>
@@ -18319,13 +18518,58 @@
         <w:spacing w:line="360" w:lineRule="auto"/>
       </w:pPr>
       <w:r>
-        <w:t>Getting Setup</w:t>
-      </w:r>
-    </w:p>
-    <w:p>
-      <w:pPr>
-        <w:spacing w:line="360" w:lineRule="auto"/>
-      </w:pPr>
+        <w:t>User &amp; Tweet Data Storing</w:t>
+      </w:r>
+    </w:p>
+    <w:p>
+      <w:pPr>
+        <w:spacing w:line="360" w:lineRule="auto"/>
+        <w:ind w:firstLine="720"/>
+      </w:pPr>
+      <w:r>
+        <w:t xml:space="preserve">As all the account data was split up between various users and tweets CSV files, this needed to be stored for use in the various parts of the data mining application. The format to store it in went through various iterations in the first half of this project as there were various ways of going about it. </w:t>
+      </w:r>
+    </w:p>
+    <w:p>
+      <w:pPr>
+        <w:spacing w:line="360" w:lineRule="auto"/>
+        <w:ind w:firstLine="720"/>
+      </w:pPr>
+      <w:r>
+        <w:t>Should all the data just be stored raw, some form of it stored with the parts that were not needed left out or features be derived from the data first and then stored. Initially the last option was chosen but upon the realisation that to change any of those features would require that the data within the database be changed partially or completely, a time intensive task due to either the volume of data being read in from the CSV files or implementing SQL to make the changes, other options had to be explored.</w:t>
+      </w:r>
+    </w:p>
+    <w:p>
+      <w:pPr>
+        <w:spacing w:line="360" w:lineRule="auto"/>
+        <w:ind w:firstLine="720"/>
+      </w:pPr>
+      <w:r>
+        <w:t>Finally, after trying a few different approaches, it was decided that the best way to proceed was to read in the user</w:t>
+      </w:r>
+      <w:r>
+        <w:t>’s account</w:t>
+      </w:r>
+      <w:r>
+        <w:t xml:space="preserve"> data</w:t>
+      </w:r>
+      <w:r>
+        <w:t xml:space="preserve"> in its normal form, while dropping a variety of columns that held no value and adding three columns, including one to hold what type of account it is and one to hold the minimum </w:t>
+      </w:r>
+      <w:proofErr w:type="spellStart"/>
+      <w:r>
+        <w:t>L</w:t>
+      </w:r>
+      <w:r>
+        <w:t>evenshtein</w:t>
+      </w:r>
+      <w:proofErr w:type="spellEnd"/>
+      <w:r>
+        <w:t xml:space="preserve"> distance</w:t>
+      </w:r>
+      <w:r>
+        <w:t xml:space="preserve"> between that users tweets thereby eliminating the need to store anything from the tweets files.</w:t>
+      </w:r>
     </w:p>
     <w:p>
       <w:pPr>
@@ -18333,88 +18577,202 @@
         <w:spacing w:line="360" w:lineRule="auto"/>
       </w:pPr>
       <w:r>
-        <w:t>OAuth2 Authorisation</w:t>
-      </w:r>
-    </w:p>
-    <w:p>
-      <w:pPr>
-        <w:spacing w:line="360" w:lineRule="auto"/>
-      </w:pPr>
-    </w:p>
-    <w:p>
-      <w:pPr>
-        <w:pStyle w:val="Heading3"/>
-        <w:spacing w:line="360" w:lineRule="auto"/>
-      </w:pPr>
-      <w:r>
-        <w:t>Views</w:t>
-      </w:r>
-    </w:p>
-    <w:p>
-      <w:pPr>
-        <w:spacing w:line="360" w:lineRule="auto"/>
-      </w:pPr>
-    </w:p>
-    <w:p>
-      <w:pPr>
-        <w:pStyle w:val="Heading3"/>
-        <w:spacing w:line="360" w:lineRule="auto"/>
-      </w:pPr>
-      <w:r>
-        <w:t>Templates</w:t>
-      </w:r>
-    </w:p>
-    <w:p>
-      <w:pPr>
-        <w:spacing w:line="360" w:lineRule="auto"/>
-      </w:pPr>
-    </w:p>
-    <w:p>
-      <w:pPr>
-        <w:pStyle w:val="Heading3"/>
-        <w:spacing w:line="360" w:lineRule="auto"/>
-      </w:pPr>
-      <w:r>
-        <w:t>Static Files</w:t>
-      </w:r>
-    </w:p>
-    <w:p>
-      <w:pPr>
-        <w:spacing w:line="360" w:lineRule="auto"/>
-      </w:pPr>
-    </w:p>
-    <w:p>
-      <w:pPr>
-        <w:pStyle w:val="Heading3"/>
-        <w:spacing w:line="360" w:lineRule="auto"/>
-      </w:pPr>
-      <w:r>
-        <w:t>Depl</w:t>
+        <w:lastRenderedPageBreak/>
+        <w:t>Model Accuracy</w:t>
+      </w:r>
+    </w:p>
+    <w:p>
+      <w:pPr>
+        <w:spacing w:line="360" w:lineRule="auto"/>
+        <w:ind w:firstLine="720"/>
+      </w:pPr>
+      <w:r>
+        <w:t>Another challenge that was brought up at the start of the project was gaining a high level of accuracy in the machine learning models</w:t>
+      </w:r>
+      <w:r>
+        <w:t xml:space="preserve"> and turned out to be quite a time consuming and vexing challenge to overcome</w:t>
+      </w:r>
+      <w:r>
+        <w:t>.</w:t>
+      </w:r>
+      <w:r>
+        <w:t xml:space="preserve"> </w:t>
+      </w:r>
+    </w:p>
+    <w:p>
+      <w:pPr>
+        <w:spacing w:line="360" w:lineRule="auto"/>
+        <w:ind w:firstLine="720"/>
+      </w:pPr>
+      <w:r>
+        <w:t>Vast quantities of time were devoted to researching what were the characteristics of the various types of bot accounts, various machine learning classifiers, how to make full use of their parameters and other techniques that can be employed on a dataset to gain a higher-level accuracy such as K-fold cross validation and resampling</w:t>
       </w:r>
       <w:bookmarkStart w:id="10" w:name="_GoBack"/>
       <w:bookmarkEnd w:id="10"/>
       <w:r>
-        <w:t>oyment</w:t>
-      </w:r>
-    </w:p>
-    <w:p>
-      <w:pPr>
-        <w:spacing w:line="360" w:lineRule="auto"/>
-      </w:pPr>
-    </w:p>
-    <w:p>
-      <w:pPr>
-        <w:pStyle w:val="Heading2"/>
-        <w:spacing w:line="360" w:lineRule="auto"/>
-      </w:pPr>
-      <w:r>
-        <w:t xml:space="preserve">Challenges Encountered </w:t>
-      </w:r>
-    </w:p>
-    <w:p>
-      <w:pPr>
-        <w:spacing w:line="360" w:lineRule="auto"/>
-      </w:pPr>
+        <w:t>.</w:t>
+      </w:r>
+    </w:p>
+    <w:p>
+      <w:pPr>
+        <w:spacing w:line="360" w:lineRule="auto"/>
+        <w:ind w:firstLine="720"/>
+      </w:pPr>
+      <w:r>
+        <w:t xml:space="preserve">Five large scale experiments were undertaken parallel to a lot of this research and incorporating all the knowledge learned. </w:t>
+      </w:r>
+      <w:r>
+        <w:t xml:space="preserve">This investment of time </w:t>
+      </w:r>
+      <w:r>
+        <w:t xml:space="preserve">and effort </w:t>
+      </w:r>
+      <w:r>
+        <w:t xml:space="preserve">payed off as the final models created had approx. 90% accuracy in their classification of a Twitter account. </w:t>
+      </w:r>
+    </w:p>
+    <w:p>
+      <w:pPr>
+        <w:pStyle w:val="Heading3"/>
+        <w:spacing w:line="360" w:lineRule="auto"/>
+      </w:pPr>
+      <w:r>
+        <w:t xml:space="preserve">Web </w:t>
+      </w:r>
+      <w:r>
+        <w:t>UI Design</w:t>
+      </w:r>
+    </w:p>
+    <w:p>
+      <w:pPr>
+        <w:spacing w:line="360" w:lineRule="auto"/>
+        <w:ind w:firstLine="720"/>
+      </w:pPr>
+      <w:r>
+        <w:t xml:space="preserve">Designing and creating the UI for the web application proved to be rather troublesome due to a lack of confidence and ability in this domain. </w:t>
+      </w:r>
+      <w:r>
+        <w:t>Comi</w:t>
+      </w:r>
+      <w:r>
+        <w:t>ng up with a fresh and trendy design and implementing all the CSS that went along with it ended proved a bridge too far for the time span off this project without going out and either completely ripping off another website or purchasing a website framework design.</w:t>
+      </w:r>
+    </w:p>
+    <w:p>
+      <w:pPr>
+        <w:spacing w:line="360" w:lineRule="auto"/>
+        <w:ind w:firstLine="720"/>
+      </w:pPr>
+      <w:r>
+        <w:t>The solution to this proved rather boring and it was decided to keep all design elements of the web application as simple as possible. This is one challenge that is passed onto future iterations of the project to complete as it would require a substantial amount of time to complete and priorities at that stage lay elsewhere.</w:t>
+      </w:r>
+    </w:p>
+    <w:p>
+      <w:pPr>
+        <w:pStyle w:val="Heading3"/>
+        <w:spacing w:line="360" w:lineRule="auto"/>
+      </w:pPr>
+      <w:r>
+        <w:t>Saving Models for Deployment</w:t>
+      </w:r>
+    </w:p>
+    <w:p>
+      <w:pPr>
+        <w:spacing w:line="360" w:lineRule="auto"/>
+        <w:ind w:firstLine="720"/>
+      </w:pPr>
+      <w:r>
+        <w:t xml:space="preserve">The only </w:t>
+      </w:r>
+      <w:r>
+        <w:t xml:space="preserve">connections between the data mining and web application are the final models used to predict the classification of Twitter accounts. Initially to create and save these models across from one application to the other, they were serialised using the </w:t>
+      </w:r>
+      <w:r>
+        <w:t>pickle</w:t>
+      </w:r>
+      <w:r>
+        <w:t xml:space="preserve"> Python library and then saved within the web application.</w:t>
+      </w:r>
+    </w:p>
+    <w:p>
+      <w:pPr>
+        <w:spacing w:line="360" w:lineRule="auto"/>
+        <w:ind w:firstLine="720"/>
+      </w:pPr>
+      <w:r>
+        <w:lastRenderedPageBreak/>
+        <w:t xml:space="preserve">When the web application was run locally, there was no issue with using the pickle library to then de-serialise the models for use in making predictions. The issue only arose once the application was deployed onto an AWS Elastic Beanstalk instance when trying to load the models from their </w:t>
+      </w:r>
+      <w:r>
+        <w:t>SAV</w:t>
+      </w:r>
+      <w:r>
+        <w:t xml:space="preserve"> files to make a prediction with the error “</w:t>
+      </w:r>
+      <w:r>
+        <w:t xml:space="preserve">Buffer </w:t>
+      </w:r>
+      <w:proofErr w:type="spellStart"/>
+      <w:r>
+        <w:t>dtype</w:t>
+      </w:r>
+      <w:proofErr w:type="spellEnd"/>
+      <w:r>
+        <w:t xml:space="preserve"> mismatch, expected '</w:t>
+      </w:r>
+      <w:proofErr w:type="spellStart"/>
+      <w:r>
+        <w:t>SIZE_t</w:t>
+      </w:r>
+      <w:proofErr w:type="spellEnd"/>
+      <w:r>
+        <w:t>' but got 'int'</w:t>
+      </w:r>
+      <w:r>
+        <w:t>” being given.</w:t>
+      </w:r>
+    </w:p>
+    <w:p>
+      <w:pPr>
+        <w:spacing w:line="360" w:lineRule="auto"/>
+        <w:ind w:firstLine="720"/>
+      </w:pPr>
+      <w:r>
+        <w:t xml:space="preserve">After investigation, it was found that there was </w:t>
+      </w:r>
+      <w:r>
+        <w:t>no</w:t>
+      </w:r>
+      <w:r>
+        <w:t xml:space="preserve"> easy fix </w:t>
+      </w:r>
+      <w:r>
+        <w:t>for</w:t>
+      </w:r>
+      <w:r>
+        <w:t xml:space="preserve"> this </w:t>
+      </w:r>
+      <w:r>
+        <w:t>error</w:t>
+      </w:r>
+      <w:r>
+        <w:t xml:space="preserve"> as this </w:t>
+      </w:r>
+      <w:r>
+        <w:t xml:space="preserve">error </w:t>
+      </w:r>
+      <w:r>
+        <w:t>had to do either with a mismatch between Python versions</w:t>
+      </w:r>
+      <w:r>
+        <w:t xml:space="preserve"> or environments, Windows and Linux,</w:t>
+      </w:r>
+      <w:r>
+        <w:t xml:space="preserve"> </w:t>
+      </w:r>
+      <w:r>
+        <w:t>locally and on the server instance. The solution found was to change what was being saved across so instead of the models, the training data used to create them was saved across by writing the data to dictionaries and then to their respective JSON files. Within the web application, these files are then loaded up and the data extracted and used to recreate the models once more for use.</w:t>
+      </w:r>
     </w:p>
     <w:p>
       <w:pPr>
@@ -18428,9 +18786,13 @@
     <w:p>
       <w:pPr>
         <w:spacing w:line="360" w:lineRule="auto"/>
-      </w:pPr>
-      <w:r>
-        <w:t>This section</w:t>
+        <w:ind w:firstLine="720"/>
+      </w:pPr>
+      <w:r>
+        <w:t xml:space="preserve">This </w:t>
+      </w:r>
+      <w:r>
+        <w:t>chapter covers the various model experiments undertaken in pursuit of the most accurate way to identify the different types of accounts and their evaluation as well as all forms of testing done across the project, including usability testing of the web application, ad-hoc testing and unit testing.</w:t>
       </w:r>
     </w:p>
     <w:p>
@@ -18646,11 +19008,6 @@
     </w:p>
     <w:p>
       <w:pPr>
-        <w:spacing w:line="360" w:lineRule="auto"/>
-      </w:pPr>
-    </w:p>
-    <w:p>
-      <w:pPr>
         <w:pStyle w:val="Heading1"/>
         <w:spacing w:line="360" w:lineRule="auto"/>
       </w:pPr>
@@ -18661,10 +19018,16 @@
     <w:p>
       <w:pPr>
         <w:spacing w:line="360" w:lineRule="auto"/>
-        <w:ind w:firstLine="432"/>
-      </w:pPr>
-      <w:r>
-        <w:t xml:space="preserve">This section </w:t>
+        <w:ind w:firstLine="720"/>
+      </w:pPr>
+      <w:r>
+        <w:t xml:space="preserve">This </w:t>
+      </w:r>
+      <w:r>
+        <w:t>chapter</w:t>
+      </w:r>
+      <w:r>
+        <w:t xml:space="preserve"> </w:t>
       </w:r>
       <w:r>
         <w:t>covers</w:t>
@@ -18679,23 +19042,26 @@
         <w:spacing w:line="360" w:lineRule="auto"/>
       </w:pPr>
       <w:r>
+        <w:t>Initial Plan</w:t>
+      </w:r>
+    </w:p>
+    <w:p>
+      <w:pPr>
+        <w:spacing w:line="360" w:lineRule="auto"/>
+        <w:ind w:firstLine="720"/>
+      </w:pPr>
+      <w:r>
+        <w:t>The initial plan can be seen below in Figure *</w:t>
+      </w:r>
+      <w:r>
+        <w:t xml:space="preserve"> in the form of a Gantt chart</w:t>
+      </w:r>
+      <w:r>
+        <w:t xml:space="preserve"> and includes all deadlines for the project including the vertical prototype and the </w:t>
+      </w:r>
+      <w:r>
         <w:lastRenderedPageBreak/>
-        <w:t>Initial Plan</w:t>
-      </w:r>
-    </w:p>
-    <w:p>
-      <w:pPr>
-        <w:spacing w:line="360" w:lineRule="auto"/>
-        <w:ind w:firstLine="576"/>
-      </w:pPr>
-      <w:r>
-        <w:t>The initial plan can be seen below in Figure *</w:t>
-      </w:r>
-      <w:r>
-        <w:t xml:space="preserve"> in the form of a Gantt chart</w:t>
-      </w:r>
-      <w:r>
-        <w:t xml:space="preserve"> and includes all deadlines for the project including the vertical prototype and the dissertation.</w:t>
+        <w:t>dissertation.</w:t>
       </w:r>
       <w:r>
         <w:t xml:space="preserve"> Analysis was done on each major task within the project, with estimated times of completion made and filled out in the char</w:t>
@@ -18808,7 +19174,7 @@
     <w:p>
       <w:pPr>
         <w:spacing w:line="360" w:lineRule="auto"/>
-        <w:ind w:firstLine="576"/>
+        <w:ind w:firstLine="720"/>
       </w:pPr>
       <w:r>
         <w:t xml:space="preserve">The Final plan can be seen below in Figure * </w:t>
@@ -18844,7 +19210,7 @@
     <w:p>
       <w:pPr>
         <w:spacing w:line="360" w:lineRule="auto"/>
-        <w:ind w:firstLine="576"/>
+        <w:ind w:firstLine="720"/>
       </w:pPr>
       <w:r>
         <w:t>It took a lot longer than originally anticipated to recuperate from them and once again have the mental drive to continue onwards with the project and even when this happened it was at a much slower pace. This meant that not only was there a delay in work but there was a decrease in the speed at which that work was getting done.</w:t>
@@ -18853,17 +19219,17 @@
     <w:p>
       <w:pPr>
         <w:spacing w:line="360" w:lineRule="auto"/>
-        <w:ind w:firstLine="576"/>
+        <w:ind w:firstLine="720"/>
       </w:pPr>
       <w:r>
         <w:t xml:space="preserve">The evaluation and tweaking or experimentation of the machine learning models took longer to complete and </w:t>
       </w:r>
       <w:r>
-        <w:t xml:space="preserve">work on the web front end didn’t resume </w:t>
+        <w:t xml:space="preserve">work on the web front end didn’t resume until the start of March. This added some additional pressure knowing that the final stages of the project were being entered but through support from certain family members and friends, the rate of work got not just back on track but </w:t>
       </w:r>
       <w:r>
         <w:lastRenderedPageBreak/>
-        <w:t>until the start of March. This added some additional pressure knowing that the final stages of the project were being entered but through support from certain family members and friends, the rate of work got not just back on track but increased past the normal rate to make up for the few weeks in limbo. This meant that everything was in high gear when it came time to close out the last few objectives of the project.</w:t>
+        <w:t>increased past the normal rate to make up for the few weeks in limbo. This meant that everything was in high gear when it came time to close out the last few objectives of the project.</w:t>
       </w:r>
     </w:p>
     <w:p>
@@ -18985,7 +19351,7 @@
     <w:p>
       <w:pPr>
         <w:spacing w:line="360" w:lineRule="auto"/>
-        <w:ind w:firstLine="432"/>
+        <w:ind w:firstLine="576"/>
       </w:pPr>
       <w:r>
         <w:t xml:space="preserve">As mentioned previously in chapter 3, the Kanban subdiscipline of the Agile methodology was chosen to provide day to day management of the project while keeping track of the overarching objectives. A Trello account was created and two </w:t>
@@ -19002,7 +19368,7 @@
     <w:p>
       <w:pPr>
         <w:spacing w:line="360" w:lineRule="auto"/>
-        <w:ind w:firstLine="432"/>
+        <w:ind w:firstLine="576"/>
       </w:pPr>
       <w:r>
         <w:t>The first board</w:t>
@@ -19109,10 +19475,14 @@
     <w:p>
       <w:pPr>
         <w:spacing w:line="360" w:lineRule="auto"/>
-        <w:ind w:firstLine="432"/>
-      </w:pPr>
-      <w:r>
-        <w:t>The second board, shown in Figure [*], was used to for the day to day management of the project and had all the major objectives broken down into all their respective sub-tasks</w:t>
+        <w:ind w:firstLine="720"/>
+      </w:pPr>
+      <w:r>
+        <w:t xml:space="preserve">The second board, shown in Figure [*], was used to for the day to day management of the project and had all the major objectives broken down into all </w:t>
+      </w:r>
+      <w:r>
+        <w:lastRenderedPageBreak/>
+        <w:t>their respective sub-tasks</w:t>
       </w:r>
       <w:r>
         <w:t xml:space="preserve"> with some again broken down if they were too big. </w:t>
@@ -19219,7 +19589,13 @@
         <w:fldChar w:fldCharType="end"/>
       </w:r>
       <w:r>
-        <w:t xml:space="preserve"> Task Trello Board</w:t>
+        <w:t xml:space="preserve"> Task</w:t>
+      </w:r>
+      <w:r>
+        <w:t>s</w:t>
+      </w:r>
+      <w:r>
+        <w:t xml:space="preserve"> Trello Board</w:t>
       </w:r>
     </w:p>
     <w:p>
@@ -19234,9 +19610,28 @@
     <w:p>
       <w:pPr>
         <w:spacing w:line="360" w:lineRule="auto"/>
-      </w:pPr>
-      <w:r>
-        <w:t xml:space="preserve">This section </w:t>
+        <w:ind w:firstLine="720"/>
+      </w:pPr>
+      <w:r>
+        <w:t xml:space="preserve">This </w:t>
+      </w:r>
+      <w:r>
+        <w:t xml:space="preserve">chapter wraps the project up, </w:t>
+      </w:r>
+      <w:r>
+        <w:t xml:space="preserve">giving reflections on the project and the personal growth achieved and lessons learned from start to finish and </w:t>
+      </w:r>
+      <w:r>
+        <w:t xml:space="preserve">detailing several </w:t>
+      </w:r>
+      <w:r>
+        <w:t>ideas for future iterations of the project</w:t>
+      </w:r>
+      <w:r>
+        <w:t>, both for the data mining application and the web application</w:t>
+      </w:r>
+      <w:r>
+        <w:t>.</w:t>
       </w:r>
     </w:p>
     <w:p>
@@ -19260,7 +19655,75 @@
     <w:p>
       <w:pPr>
         <w:spacing w:line="360" w:lineRule="auto"/>
-      </w:pPr>
+        <w:ind w:firstLine="720"/>
+      </w:pPr>
+      <w:r>
+        <w:t xml:space="preserve">This project has had its many highs and lows spread across the entire timespan. Some of the highs have directly followed some of the lows as a wall is hit during the completion of a specific task and attempt after attempt fails to solve the issue, leading to incredible frustration and a slight sense of </w:t>
+      </w:r>
+      <w:r>
+        <w:lastRenderedPageBreak/>
+        <w:t xml:space="preserve">hopelessness until finally a solution is found or thought of leading to </w:t>
+      </w:r>
+      <w:r>
+        <w:t xml:space="preserve">a </w:t>
+      </w:r>
+      <w:r>
+        <w:t>complete swing in mood and outlook as one feels nothing can stop you now.</w:t>
+      </w:r>
+    </w:p>
+    <w:p>
+      <w:pPr>
+        <w:spacing w:line="360" w:lineRule="auto"/>
+        <w:ind w:firstLine="720"/>
+      </w:pPr>
+      <w:r>
+        <w:t>Other highs have been simply making weekly progress with certain stages of the project and the feeling this consistent output of work gives. One of the main lows, as discussed when evaluating the project plan, was how long it took from the end of winter exams to get back fully into working on the project although this experience in the end will no doubt prove invaluable moving forward.</w:t>
+      </w:r>
+    </w:p>
+    <w:p>
+      <w:pPr>
+        <w:spacing w:line="360" w:lineRule="auto"/>
+        <w:ind w:firstLine="720"/>
+      </w:pPr>
+      <w:r>
+        <w:t xml:space="preserve">So much has been learned from every </w:t>
+      </w:r>
+      <w:r>
+        <w:t>obstacle overcome</w:t>
+      </w:r>
+      <w:r>
+        <w:t xml:space="preserve">, every topic </w:t>
+      </w:r>
+      <w:r>
+        <w:t>researched,</w:t>
+      </w:r>
+      <w:r>
+        <w:t xml:space="preserve"> and every</w:t>
+      </w:r>
+      <w:r>
+        <w:t xml:space="preserve"> stage of the project completed that it seems weird to think back </w:t>
+      </w:r>
+      <w:r>
+        <w:t xml:space="preserve">to the start of the project and compare how personal knowledge levels from then to now. All of this </w:t>
+      </w:r>
+      <w:r>
+        <w:t xml:space="preserve">has contributed to a massive </w:t>
+      </w:r>
+      <w:r>
+        <w:t>surge</w:t>
+      </w:r>
+      <w:r>
+        <w:t xml:space="preserve"> in personal growth</w:t>
+      </w:r>
+      <w:r>
+        <w:t xml:space="preserve"> that </w:t>
+      </w:r>
+      <w:r>
+        <w:t xml:space="preserve">when combined with the experiences of work placement ensure that </w:t>
+      </w:r>
+      <w:r>
+        <w:t>everything is in close to perfect order to make the leap from college to the workforce in a smooth and quick manner.</w:t>
+      </w:r>
     </w:p>
     <w:p>
       <w:pPr>
@@ -19274,12 +19737,60 @@
     <w:p>
       <w:pPr>
         <w:spacing w:line="360" w:lineRule="auto"/>
-      </w:pPr>
-    </w:p>
-    <w:p>
-      <w:pPr>
-        <w:spacing w:line="360" w:lineRule="auto"/>
-      </w:pPr>
+        <w:ind w:firstLine="720"/>
+      </w:pPr>
+      <w:r>
+        <w:t xml:space="preserve">The project itself has shown how numerous different disciplines, methodologies and technologies can come together to achieve nearly any </w:t>
+      </w:r>
+      <w:r>
+        <w:t>realistic, even some not so realistic,</w:t>
+      </w:r>
+      <w:r>
+        <w:t xml:space="preserve"> goal a person or group can come up with, albeit also reliant on that person or groups various skills</w:t>
+      </w:r>
+      <w:r>
+        <w:t xml:space="preserve"> too</w:t>
+      </w:r>
+      <w:r>
+        <w:t xml:space="preserve">. </w:t>
+      </w:r>
+    </w:p>
+    <w:p>
+      <w:pPr>
+        <w:spacing w:line="360" w:lineRule="auto"/>
+        <w:ind w:firstLine="720"/>
+      </w:pPr>
+      <w:r>
+        <w:t xml:space="preserve">For example, while Python was used for both the data mining application and the web application, it could have been substituted with R for the former and Java for the later if someone preferred or needed to work with those languages. Next the CRISP-DM and Kanban project management </w:t>
+      </w:r>
+      <w:r>
+        <w:t>methodologies could have been replaced with the SEMMA and Scrum methodologies with little disruption to the overall project.</w:t>
+      </w:r>
+    </w:p>
+    <w:p>
+      <w:pPr>
+        <w:spacing w:line="360" w:lineRule="auto"/>
+        <w:ind w:firstLine="720"/>
+      </w:pPr>
+      <w:r>
+        <w:t xml:space="preserve">The overall outcome of the project was rather satisfactory, as while some parts could have been implemented better, all the main objectives of the project were hit. The data mining application proved incredibly fruitful </w:t>
+      </w:r>
+      <w:r>
+        <w:t xml:space="preserve">with a high level of accuracy achieved when making predictions about Twitter accounts. The web application did everything that was required of it although looking back, this is </w:t>
+      </w:r>
+      <w:r>
+        <w:lastRenderedPageBreak/>
+        <w:t>one part of the project that should have been expanded upon with more features implemented.</w:t>
+      </w:r>
+    </w:p>
+    <w:p>
+      <w:pPr>
+        <w:spacing w:line="360" w:lineRule="auto"/>
+        <w:ind w:firstLine="720"/>
+      </w:pPr>
+      <w:r>
+        <w:t xml:space="preserve">There was plenty of good feedback given during testing and self-analysis done once development was finished that means there are various ideas for the project in the future past college if so inclined and these are explored next.  </w:t>
+      </w:r>
     </w:p>
     <w:p>
       <w:pPr>
@@ -19287,8 +19798,155 @@
         <w:spacing w:line="360" w:lineRule="auto"/>
       </w:pPr>
       <w:r>
+        <w:t>Future Work</w:t>
+      </w:r>
+    </w:p>
+    <w:p>
+      <w:pPr>
+        <w:pStyle w:val="Heading3"/>
+        <w:spacing w:line="360" w:lineRule="auto"/>
+      </w:pPr>
+      <w:r>
+        <w:t>Data Mining</w:t>
+      </w:r>
+      <w:r>
+        <w:t xml:space="preserve"> Application</w:t>
+      </w:r>
+    </w:p>
+    <w:p>
+      <w:pPr>
+        <w:pStyle w:val="Heading4"/>
+        <w:spacing w:line="360" w:lineRule="auto"/>
+      </w:pPr>
+      <w:r>
+        <w:t>Find More Data</w:t>
+      </w:r>
+    </w:p>
+    <w:p>
+      <w:pPr>
+        <w:spacing w:line="360" w:lineRule="auto"/>
+        <w:ind w:firstLine="720"/>
+      </w:pPr>
+      <w:r>
+        <w:t xml:space="preserve">One of the most important and fundamental parts of the entire project was the procurement of relevant Twitter account data to be used to design accurate machine learning models in the </w:t>
+      </w:r>
+      <w:r>
+        <w:t xml:space="preserve">classification of bot accounts. While the dataset used proved extremely helpful and up to the task, within the scope of the project, it is two years old and only contains data on approx. twelve thousand and five hundred accounts. </w:t>
+      </w:r>
+    </w:p>
+    <w:p>
+      <w:pPr>
+        <w:spacing w:line="360" w:lineRule="auto"/>
+        <w:ind w:firstLine="720"/>
+      </w:pPr>
+      <w:r>
+        <w:t xml:space="preserve">Being able to add to this dataset with more labelled Twitter accounts, both real and bot, would help </w:t>
+      </w:r>
+      <w:r>
+        <w:t xml:space="preserve">with identifying them as some patterns may have been missed within the </w:t>
+      </w:r>
+      <w:r>
+        <w:t xml:space="preserve">original </w:t>
+      </w:r>
+      <w:r>
+        <w:t xml:space="preserve">dataset. Unless others have already done this and made their dataset available for public use, this would require a significant amount of work, as accounts would need to be chosen, labelled correctly and have their details and tweets saved. </w:t>
+      </w:r>
+    </w:p>
+    <w:p>
+      <w:pPr>
+        <w:spacing w:line="360" w:lineRule="auto"/>
+        <w:ind w:firstLine="720"/>
+      </w:pPr>
+      <w:r>
+        <w:t>The main issue is labelling them correctly as while the models built and used in this project are largely accurate, any inaccurate predictions made and used in an extended dataset would lead to further inaccurate models being made. The method used to label the original dataset would need to be investigated for use here.</w:t>
+      </w:r>
+    </w:p>
+    <w:p>
+      <w:pPr>
+        <w:pStyle w:val="Heading4"/>
+        <w:spacing w:line="360" w:lineRule="auto"/>
+      </w:pPr>
+      <w:r>
+        <w:t>Identify New Types of Bots</w:t>
+      </w:r>
+    </w:p>
+    <w:p>
+      <w:pPr>
+        <w:spacing w:line="360" w:lineRule="auto"/>
+        <w:ind w:firstLine="720"/>
+      </w:pPr>
+      <w:r>
+        <w:t xml:space="preserve">Completing the previous task would then potentially allow for the identification of new types of bot accounts that were either not identified back when the original dataset was being created or have arisen in the meantime. </w:t>
+      </w:r>
+    </w:p>
+    <w:p>
+      <w:pPr>
+        <w:spacing w:line="360" w:lineRule="auto"/>
+        <w:ind w:firstLine="720"/>
+      </w:pPr>
+      <w:r>
+        <w:t xml:space="preserve">These could be the same types of bot accounts that have had their parameters changed in a way such that their behaviour has changed significantly </w:t>
+      </w:r>
+      <w:r>
         <w:lastRenderedPageBreak/>
-        <w:t>Future Work</w:t>
+        <w:t>and as such can be classified as their own type or completely brand-new types of bot accounts that have been engineered with various new techniques to masquerade even more efficiently as human and as such pose even more of a threat to society as a whole.</w:t>
+      </w:r>
+    </w:p>
+    <w:p>
+      <w:pPr>
+        <w:spacing w:line="360" w:lineRule="auto"/>
+        <w:ind w:firstLine="720"/>
+      </w:pPr>
+      <w:r>
+        <w:t xml:space="preserve">Due to the ever-changing nature of technology and in this instance rise of new types of bot accounts, this is an especially important task as being able to at least keep up somewhat with this pace and identify them allows for Twitter users to be able to know more often then not when they are interacting with these new bot types. </w:t>
+      </w:r>
+    </w:p>
+    <w:p>
+      <w:pPr>
+        <w:pStyle w:val="Heading4"/>
+        <w:spacing w:line="360" w:lineRule="auto"/>
+      </w:pPr>
+      <w:r>
+        <w:t>Changes</w:t>
+      </w:r>
+      <w:r>
+        <w:t xml:space="preserve"> </w:t>
+      </w:r>
+      <w:r>
+        <w:t>to</w:t>
+      </w:r>
+      <w:r>
+        <w:t xml:space="preserve"> Feature set</w:t>
+      </w:r>
+    </w:p>
+    <w:p>
+      <w:pPr>
+        <w:spacing w:line="360" w:lineRule="auto"/>
+        <w:ind w:firstLine="720"/>
+      </w:pPr>
+      <w:r>
+        <w:t>One of the main areas that would help with</w:t>
+      </w:r>
+      <w:r>
+        <w:t xml:space="preserve"> be</w:t>
+      </w:r>
+      <w:r>
+        <w:t>ing</w:t>
+      </w:r>
+      <w:r>
+        <w:t xml:space="preserve"> able to better identify a real person, the known types of bots or any potential new types of bots identified in the previous task, </w:t>
+      </w:r>
+      <w:r>
+        <w:t>would be to look at the set of features derived from user data and used to train and test the machine learning models.</w:t>
+      </w:r>
+    </w:p>
+    <w:p>
+      <w:pPr>
+        <w:spacing w:line="360" w:lineRule="auto"/>
+        <w:ind w:firstLine="720"/>
+      </w:pPr>
+      <w:r>
+        <w:t>Through further investigation and new insights gained from the previous two tasks, the feature set could be modified by either adding, removing or changing some of the features within it. These could range from simple tweaks to some of the ratios used between friend and follower counts of a user to more in-depth text mining on the users tweets and even looking at how if at all various bot accounts have interacted with each other and is there anything with those relationships that could be used to help better identify them.</w:t>
       </w:r>
     </w:p>
     <w:p>
@@ -19297,27 +19955,125 @@
         <w:spacing w:line="360" w:lineRule="auto"/>
       </w:pPr>
       <w:r>
-        <w:t>Data Mining</w:t>
-      </w:r>
-    </w:p>
-    <w:p>
-      <w:pPr>
-        <w:spacing w:line="360" w:lineRule="auto"/>
-      </w:pPr>
-    </w:p>
-    <w:p>
-      <w:pPr>
-        <w:pStyle w:val="Heading3"/>
-        <w:spacing w:line="360" w:lineRule="auto"/>
-      </w:pPr>
-      <w:r>
         <w:t>Web Application</w:t>
       </w:r>
     </w:p>
     <w:p>
       <w:pPr>
-        <w:spacing w:line="360" w:lineRule="auto"/>
-      </w:pPr>
+        <w:pStyle w:val="Heading4"/>
+        <w:spacing w:line="360" w:lineRule="auto"/>
+      </w:pPr>
+      <w:r>
+        <w:t>Better UI</w:t>
+      </w:r>
+    </w:p>
+    <w:p>
+      <w:pPr>
+        <w:spacing w:line="360" w:lineRule="auto"/>
+        <w:ind w:firstLine="720"/>
+      </w:pPr>
+      <w:r>
+        <w:t>One of the main points taken away from the usability testing was that the UI was a bit plain and that the colour scheme could do with a slight change. Moving forward, the UI could be redesigned to take this and a few other minor response into consideration, leading to a much better layout and user experience. As UI design is not a strong point, a course on it would need to be taken to be able to rectify this area of inadequate skill and fully implement the changes in a way that will satisfy the userbase.</w:t>
+      </w:r>
+    </w:p>
+    <w:p>
+      <w:pPr>
+        <w:spacing w:line="360" w:lineRule="auto"/>
+        <w:ind w:firstLine="720"/>
+      </w:pPr>
+      <w:r>
+        <w:t xml:space="preserve">One part of the redesign would be to give an in-depth explanation of the predictions made around an account. This would take the form of what features </w:t>
+      </w:r>
+      <w:r>
+        <w:lastRenderedPageBreak/>
+        <w:t>are used in making the prediction, how they relate to the type of account that is predicted and which ones the predicted account satisfies.</w:t>
+      </w:r>
+    </w:p>
+    <w:p>
+      <w:pPr>
+        <w:pStyle w:val="Heading4"/>
+        <w:spacing w:line="360" w:lineRule="auto"/>
+      </w:pPr>
+      <w:r>
+        <w:t>Look at Friend and Follower accounts</w:t>
+      </w:r>
+    </w:p>
+    <w:p>
+      <w:pPr>
+        <w:spacing w:line="360" w:lineRule="auto"/>
+        <w:ind w:firstLine="720"/>
+      </w:pPr>
+      <w:r>
+        <w:t>A feature that could be added would be the ability to not just make a prediction on an account but also look at all accounts that account follows and is followed by and have predictions made on them.</w:t>
+      </w:r>
+      <w:r>
+        <w:t xml:space="preserve"> The results for these could then be presented via various types of charts such as a Pie chart or a Bar chart showing the totals of the different types of accounts predicted and then the user can drilldown and see the result for each individual account.</w:t>
+      </w:r>
+    </w:p>
+    <w:p>
+      <w:pPr>
+        <w:spacing w:line="360" w:lineRule="auto"/>
+        <w:ind w:firstLine="720"/>
+      </w:pPr>
+      <w:r>
+        <w:t xml:space="preserve">This would prefer immensely helpful for a person checking their own account as it would illuminate </w:t>
+      </w:r>
+      <w:r>
+        <w:t>whether</w:t>
+      </w:r>
+      <w:r>
+        <w:t xml:space="preserve"> they interact with any bots or for someone checking an account to see has it paid for </w:t>
+      </w:r>
+      <w:proofErr w:type="gramStart"/>
+      <w:r>
+        <w:t>a number of</w:t>
+      </w:r>
+      <w:proofErr w:type="gramEnd"/>
+      <w:r>
+        <w:t xml:space="preserve"> follower boosting accounts to see if they really are as influential as they appear to be.</w:t>
+      </w:r>
+    </w:p>
+    <w:p>
+      <w:pPr>
+        <w:pStyle w:val="Heading4"/>
+        <w:spacing w:line="360" w:lineRule="auto"/>
+      </w:pPr>
+      <w:r>
+        <w:t>Mobile Application</w:t>
+      </w:r>
+    </w:p>
+    <w:p>
+      <w:pPr>
+        <w:spacing w:line="360" w:lineRule="auto"/>
+        <w:ind w:firstLine="720"/>
+      </w:pPr>
+      <w:r>
+        <w:t xml:space="preserve">One task that could be done in the future is to create a simple mobile application version of the web application that would also incorporate any changes made to the latter in the previous two task. This would allow mobile users to quickly check a Twitter account by opening the app on their phone instead of having to open a browser’s app and then navigate to the web page before being able to check an account. </w:t>
+      </w:r>
+    </w:p>
+    <w:p>
+      <w:pPr>
+        <w:spacing w:line="360" w:lineRule="auto"/>
+        <w:ind w:firstLine="720"/>
+      </w:pPr>
+      <w:r>
+        <w:t xml:space="preserve">It would </w:t>
+      </w:r>
+      <w:r>
+        <w:t xml:space="preserve">have some inherent </w:t>
+      </w:r>
+      <w:r>
+        <w:t xml:space="preserve">design differences </w:t>
+      </w:r>
+      <w:r>
+        <w:t>from the web application as there are different design systems to follow when creating a mobile app compared with a web application.</w:t>
+      </w:r>
+      <w:r>
+        <w:t xml:space="preserve"> </w:t>
+      </w:r>
+      <w:r>
+        <w:t>The mobile app would also be created independently of the web application as Python is not suited for this so Android Studio would be used. How the results from the data mining application is passed to and used by the mobile app would also need to be taken into consideration.</w:t>
+      </w:r>
     </w:p>
     <w:p>
       <w:pPr>
@@ -19363,6 +20119,7 @@
         <w:rPr>
           <w:rFonts w:ascii="Cambria" w:hAnsi="Cambria"/>
         </w:rPr>
+        <w:lastRenderedPageBreak/>
         <w:t>Varol, Onur; Ferrara, Emilio; Davis, Clayton A.; Menczer, Filippo; Flammini, Alessandro;</w:t>
       </w:r>
       <w:r>
@@ -19682,7 +20439,6 @@
         <w:rPr>
           <w:rFonts w:ascii="Cambria" w:hAnsi="Cambria"/>
         </w:rPr>
-        <w:lastRenderedPageBreak/>
         <w:t>BBC news; (July 2018), Twitter ‘shuts down millions of fake accounts’, www.bbc.com/news/technology-44682354, Date Accessed: October 2018</w:t>
       </w:r>
     </w:p>
@@ -19777,6 +20533,7 @@
         <w:rPr>
           <w:rFonts w:ascii="Cambria" w:hAnsi="Cambria"/>
         </w:rPr>
+        <w:lastRenderedPageBreak/>
         <w:t>OSoMe</w:t>
       </w:r>
       <w:proofErr w:type="spellEnd"/>
@@ -20100,7 +20857,6 @@
         <w:rPr>
           <w:rFonts w:ascii="Cambria" w:hAnsi="Cambria"/>
         </w:rPr>
-        <w:lastRenderedPageBreak/>
         <w:t>Tweepy</w:t>
       </w:r>
       <w:proofErr w:type="spellEnd"/>
@@ -20329,6 +21085,7 @@
         <w:rPr>
           <w:rFonts w:ascii="Cambria" w:hAnsi="Cambria"/>
         </w:rPr>
+        <w:lastRenderedPageBreak/>
         <w:t>PostgreSQL; (-), PostgreSQL: The world’s most advanced open source database, www.postgresql.org, Date Accessed: October 2018</w:t>
       </w:r>
     </w:p>
@@ -20881,7 +21638,6 @@
         <w:rPr>
           <w:rFonts w:ascii="Cambria" w:hAnsi="Cambria"/>
         </w:rPr>
-        <w:lastRenderedPageBreak/>
         <w:t>Botometer</w:t>
       </w:r>
       <w:proofErr w:type="spellEnd"/>
@@ -21074,6 +21830,7 @@
         </w:rPr>
       </w:pPr>
       <w:r>
+        <w:lastRenderedPageBreak/>
         <w:t>Wirth</w:t>
       </w:r>
       <w:r>
@@ -27713,7 +28470,7 @@
 </file>
 
 <file path=customXml/itemProps1.xml><?xml version="1.0" encoding="utf-8"?>
-<ds:datastoreItem xmlns:ds="http://schemas.openxmlformats.org/officeDocument/2006/customXml" ds:itemID="{3367D9D7-DE8C-4C1A-AB11-4DFCE19CDE37}">
+<ds:datastoreItem xmlns:ds="http://schemas.openxmlformats.org/officeDocument/2006/customXml" ds:itemID="{36E6B7EC-AA5D-4012-8333-0ADA14F07809}">
   <ds:schemaRefs>
     <ds:schemaRef ds:uri="http://schemas.openxmlformats.org/officeDocument/2006/bibliography"/>
   </ds:schemaRefs>
